--- a/Documentation/Online Mentoring System.docx
+++ b/Documentation/Online Mentoring System.docx
@@ -2454,16 +2454,6 @@
           <w:szCs w:val="24"/>
         </w:rPr>
       </w:pPr>
-    </w:p>
-    <w:p>
-      <w:pPr>
-        <w:rPr>
-          <w:b/>
-          <w:bCs/>
-          <w:sz w:val="24"/>
-          <w:szCs w:val="24"/>
-        </w:rPr>
-      </w:pPr>
       <w:r>
         <w:rPr>
           <w:noProof/>
@@ -2721,6 +2711,849 @@
                     <a:xfrm>
                       <a:off x="0" y="0"/>
                       <a:ext cx="4689509" cy="1130672"/>
+                    </a:xfrm>
+                    <a:prstGeom prst="rect">
+                      <a:avLst/>
+                    </a:prstGeom>
+                    <a:ln>
+                      <a:noFill/>
+                    </a:ln>
+                    <a:extLst>
+                      <a:ext uri="{53640926-AAD7-44D8-BBD7-CCE9431645EC}">
+                        <a14:shadowObscured xmlns:a14="http://schemas.microsoft.com/office/drawing/2010/main"/>
+                      </a:ext>
+                    </a:extLst>
+                  </pic:spPr>
+                </pic:pic>
+              </a:graphicData>
+            </a:graphic>
+          </wp:inline>
+        </w:drawing>
+      </w:r>
+    </w:p>
+    <w:p>
+      <w:pPr>
+        <w:rPr>
+          <w:b/>
+          <w:bCs/>
+          <w:sz w:val="28"/>
+          <w:szCs w:val="28"/>
+        </w:rPr>
+      </w:pPr>
+      <w:r>
+        <w:rPr>
+          <w:b/>
+          <w:bCs/>
+          <w:sz w:val="28"/>
+          <w:szCs w:val="28"/>
+        </w:rPr>
+        <w:t>Project Overview</w:t>
+      </w:r>
+    </w:p>
+    <w:p>
+      <w:pPr>
+        <w:rPr>
+          <w:b/>
+          <w:bCs/>
+          <w:sz w:val="28"/>
+          <w:szCs w:val="28"/>
+        </w:rPr>
+      </w:pPr>
+    </w:p>
+    <w:p>
+      <w:pPr>
+        <w:rPr>
+          <w:b/>
+          <w:bCs/>
+          <w:sz w:val="24"/>
+          <w:szCs w:val="24"/>
+        </w:rPr>
+      </w:pPr>
+      <w:r>
+        <w:rPr>
+          <w:b/>
+          <w:bCs/>
+          <w:sz w:val="24"/>
+          <w:szCs w:val="24"/>
+        </w:rPr>
+        <w:t>Home page</w:t>
+      </w:r>
+    </w:p>
+    <w:p>
+      <w:pPr>
+        <w:rPr>
+          <w:b/>
+          <w:bCs/>
+          <w:sz w:val="24"/>
+          <w:szCs w:val="24"/>
+        </w:rPr>
+      </w:pPr>
+    </w:p>
+    <w:p>
+      <w:pPr>
+        <w:rPr>
+          <w:b/>
+          <w:bCs/>
+          <w:sz w:val="24"/>
+          <w:szCs w:val="24"/>
+        </w:rPr>
+      </w:pPr>
+      <w:r>
+        <w:rPr>
+          <w:noProof/>
+        </w:rPr>
+        <w:drawing>
+          <wp:inline distT="0" distB="0" distL="0" distR="0" wp14:anchorId="43CF3BD9" wp14:editId="158DBA94">
+            <wp:extent cx="5731510" cy="2667000"/>
+            <wp:effectExtent l="0" t="0" r="2540" b="0"/>
+            <wp:docPr id="11" name="Picture 11"/>
+            <wp:cNvGraphicFramePr>
+              <a:graphicFrameLocks xmlns:a="http://schemas.openxmlformats.org/drawingml/2006/main" noChangeAspect="1"/>
+            </wp:cNvGraphicFramePr>
+            <a:graphic xmlns:a="http://schemas.openxmlformats.org/drawingml/2006/main">
+              <a:graphicData uri="http://schemas.openxmlformats.org/drawingml/2006/picture">
+                <pic:pic xmlns:pic="http://schemas.openxmlformats.org/drawingml/2006/picture">
+                  <pic:nvPicPr>
+                    <pic:cNvPr id="1" name=""/>
+                    <pic:cNvPicPr/>
+                  </pic:nvPicPr>
+                  <pic:blipFill rotWithShape="1">
+                    <a:blip r:embed="rId12"/>
+                    <a:srcRect t="12054" b="5219"/>
+                    <a:stretch/>
+                  </pic:blipFill>
+                  <pic:spPr bwMode="auto">
+                    <a:xfrm>
+                      <a:off x="0" y="0"/>
+                      <a:ext cx="5731510" cy="2667000"/>
+                    </a:xfrm>
+                    <a:prstGeom prst="rect">
+                      <a:avLst/>
+                    </a:prstGeom>
+                    <a:ln>
+                      <a:noFill/>
+                    </a:ln>
+                    <a:extLst>
+                      <a:ext uri="{53640926-AAD7-44D8-BBD7-CCE9431645EC}">
+                        <a14:shadowObscured xmlns:a14="http://schemas.microsoft.com/office/drawing/2010/main"/>
+                      </a:ext>
+                    </a:extLst>
+                  </pic:spPr>
+                </pic:pic>
+              </a:graphicData>
+            </a:graphic>
+          </wp:inline>
+        </w:drawing>
+      </w:r>
+    </w:p>
+    <w:p>
+      <w:pPr>
+        <w:rPr>
+          <w:b/>
+          <w:bCs/>
+          <w:sz w:val="24"/>
+          <w:szCs w:val="24"/>
+        </w:rPr>
+      </w:pPr>
+      <w:r>
+        <w:rPr>
+          <w:noProof/>
+        </w:rPr>
+        <w:drawing>
+          <wp:inline distT="0" distB="0" distL="0" distR="0" wp14:anchorId="371D7F8D" wp14:editId="63B9FC0D">
+            <wp:extent cx="5731510" cy="2689860"/>
+            <wp:effectExtent l="0" t="0" r="2540" b="0"/>
+            <wp:docPr id="14" name="Picture 14"/>
+            <wp:cNvGraphicFramePr>
+              <a:graphicFrameLocks xmlns:a="http://schemas.openxmlformats.org/drawingml/2006/main" noChangeAspect="1"/>
+            </wp:cNvGraphicFramePr>
+            <a:graphic xmlns:a="http://schemas.openxmlformats.org/drawingml/2006/main">
+              <a:graphicData uri="http://schemas.openxmlformats.org/drawingml/2006/picture">
+                <pic:pic xmlns:pic="http://schemas.openxmlformats.org/drawingml/2006/picture">
+                  <pic:nvPicPr>
+                    <pic:cNvPr id="1" name=""/>
+                    <pic:cNvPicPr/>
+                  </pic:nvPicPr>
+                  <pic:blipFill rotWithShape="1">
+                    <a:blip r:embed="rId13"/>
+                    <a:srcRect t="12055" b="4510"/>
+                    <a:stretch/>
+                  </pic:blipFill>
+                  <pic:spPr bwMode="auto">
+                    <a:xfrm>
+                      <a:off x="0" y="0"/>
+                      <a:ext cx="5731510" cy="2689860"/>
+                    </a:xfrm>
+                    <a:prstGeom prst="rect">
+                      <a:avLst/>
+                    </a:prstGeom>
+                    <a:ln>
+                      <a:noFill/>
+                    </a:ln>
+                    <a:extLst>
+                      <a:ext uri="{53640926-AAD7-44D8-BBD7-CCE9431645EC}">
+                        <a14:shadowObscured xmlns:a14="http://schemas.microsoft.com/office/drawing/2010/main"/>
+                      </a:ext>
+                    </a:extLst>
+                  </pic:spPr>
+                </pic:pic>
+              </a:graphicData>
+            </a:graphic>
+          </wp:inline>
+        </w:drawing>
+      </w:r>
+    </w:p>
+    <w:p>
+      <w:pPr>
+        <w:rPr>
+          <w:b/>
+          <w:bCs/>
+          <w:sz w:val="24"/>
+          <w:szCs w:val="24"/>
+        </w:rPr>
+      </w:pPr>
+    </w:p>
+    <w:p>
+      <w:pPr>
+        <w:rPr>
+          <w:b/>
+          <w:bCs/>
+          <w:sz w:val="24"/>
+          <w:szCs w:val="24"/>
+        </w:rPr>
+      </w:pPr>
+    </w:p>
+    <w:p>
+      <w:pPr>
+        <w:rPr>
+          <w:b/>
+          <w:bCs/>
+          <w:sz w:val="24"/>
+          <w:szCs w:val="24"/>
+        </w:rPr>
+      </w:pPr>
+      <w:proofErr w:type="gramStart"/>
+      <w:r>
+        <w:rPr>
+          <w:b/>
+          <w:bCs/>
+          <w:sz w:val="24"/>
+          <w:szCs w:val="24"/>
+        </w:rPr>
+        <w:lastRenderedPageBreak/>
+        <w:t>Login  page</w:t>
+      </w:r>
+      <w:proofErr w:type="gramEnd"/>
+    </w:p>
+    <w:p>
+      <w:pPr>
+        <w:rPr>
+          <w:b/>
+          <w:bCs/>
+          <w:sz w:val="24"/>
+          <w:szCs w:val="24"/>
+        </w:rPr>
+      </w:pPr>
+    </w:p>
+    <w:p>
+      <w:pPr>
+        <w:rPr>
+          <w:b/>
+          <w:bCs/>
+          <w:sz w:val="24"/>
+          <w:szCs w:val="24"/>
+        </w:rPr>
+      </w:pPr>
+      <w:r>
+        <w:rPr>
+          <w:noProof/>
+        </w:rPr>
+        <w:drawing>
+          <wp:inline distT="0" distB="0" distL="0" distR="0" wp14:anchorId="290F7302" wp14:editId="40777DB0">
+            <wp:extent cx="5731510" cy="2644140"/>
+            <wp:effectExtent l="0" t="0" r="2540" b="3810"/>
+            <wp:docPr id="13" name="Picture 13"/>
+            <wp:cNvGraphicFramePr>
+              <a:graphicFrameLocks xmlns:a="http://schemas.openxmlformats.org/drawingml/2006/main" noChangeAspect="1"/>
+            </wp:cNvGraphicFramePr>
+            <a:graphic xmlns:a="http://schemas.openxmlformats.org/drawingml/2006/main">
+              <a:graphicData uri="http://schemas.openxmlformats.org/drawingml/2006/picture">
+                <pic:pic xmlns:pic="http://schemas.openxmlformats.org/drawingml/2006/picture">
+                  <pic:nvPicPr>
+                    <pic:cNvPr id="1" name=""/>
+                    <pic:cNvPicPr/>
+                  </pic:nvPicPr>
+                  <pic:blipFill rotWithShape="1">
+                    <a:blip r:embed="rId14"/>
+                    <a:srcRect t="12527" b="5456"/>
+                    <a:stretch/>
+                  </pic:blipFill>
+                  <pic:spPr bwMode="auto">
+                    <a:xfrm>
+                      <a:off x="0" y="0"/>
+                      <a:ext cx="5731510" cy="2644140"/>
+                    </a:xfrm>
+                    <a:prstGeom prst="rect">
+                      <a:avLst/>
+                    </a:prstGeom>
+                    <a:ln>
+                      <a:noFill/>
+                    </a:ln>
+                    <a:extLst>
+                      <a:ext uri="{53640926-AAD7-44D8-BBD7-CCE9431645EC}">
+                        <a14:shadowObscured xmlns:a14="http://schemas.microsoft.com/office/drawing/2010/main"/>
+                      </a:ext>
+                    </a:extLst>
+                  </pic:spPr>
+                </pic:pic>
+              </a:graphicData>
+            </a:graphic>
+          </wp:inline>
+        </w:drawing>
+      </w:r>
+    </w:p>
+    <w:p>
+      <w:pPr>
+        <w:rPr>
+          <w:b/>
+          <w:bCs/>
+          <w:sz w:val="24"/>
+          <w:szCs w:val="24"/>
+        </w:rPr>
+      </w:pPr>
+    </w:p>
+    <w:p>
+      <w:pPr>
+        <w:rPr>
+          <w:b/>
+          <w:bCs/>
+          <w:sz w:val="24"/>
+          <w:szCs w:val="24"/>
+        </w:rPr>
+      </w:pPr>
+    </w:p>
+    <w:p>
+      <w:pPr>
+        <w:rPr>
+          <w:b/>
+          <w:bCs/>
+          <w:sz w:val="24"/>
+          <w:szCs w:val="24"/>
+        </w:rPr>
+      </w:pPr>
+    </w:p>
+    <w:p>
+      <w:pPr>
+        <w:rPr>
+          <w:b/>
+          <w:bCs/>
+          <w:sz w:val="24"/>
+          <w:szCs w:val="24"/>
+        </w:rPr>
+      </w:pPr>
+    </w:p>
+    <w:p>
+      <w:pPr>
+        <w:rPr>
+          <w:b/>
+          <w:bCs/>
+          <w:sz w:val="24"/>
+          <w:szCs w:val="24"/>
+        </w:rPr>
+      </w:pPr>
+    </w:p>
+    <w:p>
+      <w:pPr>
+        <w:rPr>
+          <w:b/>
+          <w:bCs/>
+          <w:sz w:val="24"/>
+          <w:szCs w:val="24"/>
+        </w:rPr>
+      </w:pPr>
+      <w:r>
+        <w:rPr>
+          <w:b/>
+          <w:bCs/>
+          <w:sz w:val="24"/>
+          <w:szCs w:val="24"/>
+        </w:rPr>
+        <w:t xml:space="preserve">Sign up </w:t>
+      </w:r>
+      <w:proofErr w:type="gramStart"/>
+      <w:r>
+        <w:rPr>
+          <w:b/>
+          <w:bCs/>
+          <w:sz w:val="24"/>
+          <w:szCs w:val="24"/>
+        </w:rPr>
+        <w:t>page</w:t>
+      </w:r>
+      <w:proofErr w:type="gramEnd"/>
+    </w:p>
+    <w:p>
+      <w:pPr>
+        <w:rPr>
+          <w:b/>
+          <w:bCs/>
+          <w:sz w:val="24"/>
+          <w:szCs w:val="24"/>
+        </w:rPr>
+      </w:pPr>
+    </w:p>
+    <w:p>
+      <w:pPr>
+        <w:rPr>
+          <w:b/>
+          <w:bCs/>
+          <w:sz w:val="24"/>
+          <w:szCs w:val="24"/>
+        </w:rPr>
+      </w:pPr>
+      <w:r>
+        <w:rPr>
+          <w:noProof/>
+        </w:rPr>
+        <w:drawing>
+          <wp:inline distT="0" distB="0" distL="0" distR="0" wp14:anchorId="5C4FE7D6" wp14:editId="121784EC">
+            <wp:extent cx="5731510" cy="2659380"/>
+            <wp:effectExtent l="0" t="0" r="2540" b="7620"/>
+            <wp:docPr id="15" name="Picture 15"/>
+            <wp:cNvGraphicFramePr>
+              <a:graphicFrameLocks xmlns:a="http://schemas.openxmlformats.org/drawingml/2006/main" noChangeAspect="1"/>
+            </wp:cNvGraphicFramePr>
+            <a:graphic xmlns:a="http://schemas.openxmlformats.org/drawingml/2006/main">
+              <a:graphicData uri="http://schemas.openxmlformats.org/drawingml/2006/picture">
+                <pic:pic xmlns:pic="http://schemas.openxmlformats.org/drawingml/2006/picture">
+                  <pic:nvPicPr>
+                    <pic:cNvPr id="1" name=""/>
+                    <pic:cNvPicPr/>
+                  </pic:nvPicPr>
+                  <pic:blipFill rotWithShape="1">
+                    <a:blip r:embed="rId15"/>
+                    <a:srcRect t="12054" b="5456"/>
+                    <a:stretch/>
+                  </pic:blipFill>
+                  <pic:spPr bwMode="auto">
+                    <a:xfrm>
+                      <a:off x="0" y="0"/>
+                      <a:ext cx="5731510" cy="2659380"/>
+                    </a:xfrm>
+                    <a:prstGeom prst="rect">
+                      <a:avLst/>
+                    </a:prstGeom>
+                    <a:ln>
+                      <a:noFill/>
+                    </a:ln>
+                    <a:extLst>
+                      <a:ext uri="{53640926-AAD7-44D8-BBD7-CCE9431645EC}">
+                        <a14:shadowObscured xmlns:a14="http://schemas.microsoft.com/office/drawing/2010/main"/>
+                      </a:ext>
+                    </a:extLst>
+                  </pic:spPr>
+                </pic:pic>
+              </a:graphicData>
+            </a:graphic>
+          </wp:inline>
+        </w:drawing>
+      </w:r>
+    </w:p>
+    <w:p>
+      <w:pPr>
+        <w:rPr>
+          <w:b/>
+          <w:bCs/>
+          <w:sz w:val="24"/>
+          <w:szCs w:val="24"/>
+        </w:rPr>
+      </w:pPr>
+    </w:p>
+    <w:p>
+      <w:pPr>
+        <w:rPr>
+          <w:b/>
+          <w:bCs/>
+          <w:sz w:val="24"/>
+          <w:szCs w:val="24"/>
+        </w:rPr>
+      </w:pPr>
+    </w:p>
+    <w:p>
+      <w:pPr>
+        <w:rPr>
+          <w:b/>
+          <w:bCs/>
+          <w:sz w:val="24"/>
+          <w:szCs w:val="24"/>
+        </w:rPr>
+      </w:pPr>
+    </w:p>
+    <w:p>
+      <w:pPr>
+        <w:rPr>
+          <w:b/>
+          <w:bCs/>
+          <w:sz w:val="24"/>
+          <w:szCs w:val="24"/>
+        </w:rPr>
+      </w:pPr>
+    </w:p>
+    <w:p>
+      <w:pPr>
+        <w:rPr>
+          <w:b/>
+          <w:bCs/>
+          <w:sz w:val="24"/>
+          <w:szCs w:val="24"/>
+        </w:rPr>
+      </w:pPr>
+      <w:r>
+        <w:rPr>
+          <w:b/>
+          <w:bCs/>
+          <w:sz w:val="24"/>
+          <w:szCs w:val="24"/>
+        </w:rPr>
+        <w:t>Mentor page</w:t>
+      </w:r>
+    </w:p>
+    <w:p>
+      <w:pPr>
+        <w:rPr>
+          <w:b/>
+          <w:bCs/>
+          <w:sz w:val="24"/>
+          <w:szCs w:val="24"/>
+        </w:rPr>
+      </w:pPr>
+    </w:p>
+    <w:p>
+      <w:pPr>
+        <w:rPr>
+          <w:b/>
+          <w:bCs/>
+          <w:sz w:val="24"/>
+          <w:szCs w:val="24"/>
+        </w:rPr>
+      </w:pPr>
+      <w:r>
+        <w:rPr>
+          <w:noProof/>
+        </w:rPr>
+        <w:drawing>
+          <wp:inline distT="0" distB="0" distL="0" distR="0" wp14:anchorId="474D6232" wp14:editId="5F0853C2">
+            <wp:extent cx="5044440" cy="2347291"/>
+            <wp:effectExtent l="0" t="0" r="3810" b="0"/>
+            <wp:docPr id="16" name="Picture 16"/>
+            <wp:cNvGraphicFramePr>
+              <a:graphicFrameLocks xmlns:a="http://schemas.openxmlformats.org/drawingml/2006/main" noChangeAspect="1"/>
+            </wp:cNvGraphicFramePr>
+            <a:graphic xmlns:a="http://schemas.openxmlformats.org/drawingml/2006/main">
+              <a:graphicData uri="http://schemas.openxmlformats.org/drawingml/2006/picture">
+                <pic:pic xmlns:pic="http://schemas.openxmlformats.org/drawingml/2006/picture">
+                  <pic:nvPicPr>
+                    <pic:cNvPr id="1" name=""/>
+                    <pic:cNvPicPr/>
+                  </pic:nvPicPr>
+                  <pic:blipFill rotWithShape="1">
+                    <a:blip r:embed="rId16"/>
+                    <a:srcRect t="12055" b="5218"/>
+                    <a:stretch/>
+                  </pic:blipFill>
+                  <pic:spPr bwMode="auto">
+                    <a:xfrm>
+                      <a:off x="0" y="0"/>
+                      <a:ext cx="5056620" cy="2352959"/>
+                    </a:xfrm>
+                    <a:prstGeom prst="rect">
+                      <a:avLst/>
+                    </a:prstGeom>
+                    <a:ln>
+                      <a:noFill/>
+                    </a:ln>
+                    <a:extLst>
+                      <a:ext uri="{53640926-AAD7-44D8-BBD7-CCE9431645EC}">
+                        <a14:shadowObscured xmlns:a14="http://schemas.microsoft.com/office/drawing/2010/main"/>
+                      </a:ext>
+                    </a:extLst>
+                  </pic:spPr>
+                </pic:pic>
+              </a:graphicData>
+            </a:graphic>
+          </wp:inline>
+        </w:drawing>
+      </w:r>
+    </w:p>
+    <w:p>
+      <w:pPr>
+        <w:rPr>
+          <w:b/>
+          <w:bCs/>
+          <w:sz w:val="24"/>
+          <w:szCs w:val="24"/>
+        </w:rPr>
+      </w:pPr>
+    </w:p>
+    <w:p>
+      <w:pPr>
+        <w:rPr>
+          <w:b/>
+          <w:bCs/>
+          <w:sz w:val="24"/>
+          <w:szCs w:val="24"/>
+        </w:rPr>
+      </w:pPr>
+    </w:p>
+    <w:p>
+      <w:pPr>
+        <w:rPr>
+          <w:b/>
+          <w:bCs/>
+          <w:sz w:val="24"/>
+          <w:szCs w:val="24"/>
+        </w:rPr>
+      </w:pPr>
+    </w:p>
+    <w:p>
+      <w:pPr>
+        <w:rPr>
+          <w:b/>
+          <w:bCs/>
+          <w:sz w:val="24"/>
+          <w:szCs w:val="24"/>
+        </w:rPr>
+      </w:pPr>
+    </w:p>
+    <w:p>
+      <w:pPr>
+        <w:rPr>
+          <w:b/>
+          <w:bCs/>
+          <w:sz w:val="24"/>
+          <w:szCs w:val="24"/>
+        </w:rPr>
+      </w:pPr>
+    </w:p>
+    <w:p>
+      <w:pPr>
+        <w:rPr>
+          <w:b/>
+          <w:bCs/>
+          <w:sz w:val="24"/>
+          <w:szCs w:val="24"/>
+        </w:rPr>
+      </w:pPr>
+      <w:r>
+        <w:rPr>
+          <w:b/>
+          <w:bCs/>
+          <w:sz w:val="24"/>
+          <w:szCs w:val="24"/>
+        </w:rPr>
+        <w:t>User page</w:t>
+      </w:r>
+    </w:p>
+    <w:p>
+      <w:pPr>
+        <w:rPr>
+          <w:b/>
+          <w:bCs/>
+          <w:sz w:val="24"/>
+          <w:szCs w:val="24"/>
+        </w:rPr>
+      </w:pPr>
+    </w:p>
+    <w:p>
+      <w:pPr>
+        <w:rPr>
+          <w:b/>
+          <w:bCs/>
+          <w:sz w:val="24"/>
+          <w:szCs w:val="24"/>
+        </w:rPr>
+      </w:pPr>
+      <w:r>
+        <w:rPr>
+          <w:noProof/>
+        </w:rPr>
+        <w:drawing>
+          <wp:inline distT="0" distB="0" distL="0" distR="0" wp14:anchorId="42B47EC7" wp14:editId="0C5F9B5E">
+            <wp:extent cx="5731510" cy="2651760"/>
+            <wp:effectExtent l="0" t="0" r="2540" b="0"/>
+            <wp:docPr id="18" name="Picture 18"/>
+            <wp:cNvGraphicFramePr>
+              <a:graphicFrameLocks xmlns:a="http://schemas.openxmlformats.org/drawingml/2006/main" noChangeAspect="1"/>
+            </wp:cNvGraphicFramePr>
+            <a:graphic xmlns:a="http://schemas.openxmlformats.org/drawingml/2006/main">
+              <a:graphicData uri="http://schemas.openxmlformats.org/drawingml/2006/picture">
+                <pic:pic xmlns:pic="http://schemas.openxmlformats.org/drawingml/2006/picture">
+                  <pic:nvPicPr>
+                    <pic:cNvPr id="1" name=""/>
+                    <pic:cNvPicPr/>
+                  </pic:nvPicPr>
+                  <pic:blipFill rotWithShape="1">
+                    <a:blip r:embed="rId17"/>
+                    <a:srcRect t="12054" b="5692"/>
+                    <a:stretch/>
+                  </pic:blipFill>
+                  <pic:spPr bwMode="auto">
+                    <a:xfrm>
+                      <a:off x="0" y="0"/>
+                      <a:ext cx="5731510" cy="2651760"/>
+                    </a:xfrm>
+                    <a:prstGeom prst="rect">
+                      <a:avLst/>
+                    </a:prstGeom>
+                    <a:ln>
+                      <a:noFill/>
+                    </a:ln>
+                    <a:extLst>
+                      <a:ext uri="{53640926-AAD7-44D8-BBD7-CCE9431645EC}">
+                        <a14:shadowObscured xmlns:a14="http://schemas.microsoft.com/office/drawing/2010/main"/>
+                      </a:ext>
+                    </a:extLst>
+                  </pic:spPr>
+                </pic:pic>
+              </a:graphicData>
+            </a:graphic>
+          </wp:inline>
+        </w:drawing>
+      </w:r>
+    </w:p>
+    <w:p>
+      <w:pPr>
+        <w:rPr>
+          <w:b/>
+          <w:bCs/>
+          <w:sz w:val="24"/>
+          <w:szCs w:val="24"/>
+        </w:rPr>
+      </w:pPr>
+    </w:p>
+    <w:p>
+      <w:pPr>
+        <w:rPr>
+          <w:b/>
+          <w:bCs/>
+          <w:sz w:val="24"/>
+          <w:szCs w:val="24"/>
+        </w:rPr>
+      </w:pPr>
+    </w:p>
+    <w:p>
+      <w:pPr>
+        <w:rPr>
+          <w:b/>
+          <w:bCs/>
+          <w:sz w:val="24"/>
+          <w:szCs w:val="24"/>
+        </w:rPr>
+      </w:pPr>
+      <w:r>
+        <w:rPr>
+          <w:b/>
+          <w:bCs/>
+          <w:sz w:val="24"/>
+          <w:szCs w:val="24"/>
+        </w:rPr>
+        <w:t>Admin page</w:t>
+      </w:r>
+    </w:p>
+    <w:p>
+      <w:pPr>
+        <w:rPr>
+          <w:b/>
+          <w:bCs/>
+          <w:sz w:val="24"/>
+          <w:szCs w:val="24"/>
+        </w:rPr>
+      </w:pPr>
+      <w:r>
+        <w:rPr>
+          <w:noProof/>
+        </w:rPr>
+        <w:drawing>
+          <wp:inline distT="0" distB="0" distL="0" distR="0" wp14:anchorId="1CAF9723" wp14:editId="6117A5E0">
+            <wp:extent cx="5731510" cy="2659380"/>
+            <wp:effectExtent l="0" t="0" r="2540" b="7620"/>
+            <wp:docPr id="19" name="Picture 19"/>
+            <wp:cNvGraphicFramePr>
+              <a:graphicFrameLocks xmlns:a="http://schemas.openxmlformats.org/drawingml/2006/main" noChangeAspect="1"/>
+            </wp:cNvGraphicFramePr>
+            <a:graphic xmlns:a="http://schemas.openxmlformats.org/drawingml/2006/main">
+              <a:graphicData uri="http://schemas.openxmlformats.org/drawingml/2006/picture">
+                <pic:pic xmlns:pic="http://schemas.openxmlformats.org/drawingml/2006/picture">
+                  <pic:nvPicPr>
+                    <pic:cNvPr id="1" name=""/>
+                    <pic:cNvPicPr/>
+                  </pic:nvPicPr>
+                  <pic:blipFill rotWithShape="1">
+                    <a:blip r:embed="rId18"/>
+                    <a:srcRect t="12291" b="5219"/>
+                    <a:stretch/>
+                  </pic:blipFill>
+                  <pic:spPr bwMode="auto">
+                    <a:xfrm>
+                      <a:off x="0" y="0"/>
+                      <a:ext cx="5731510" cy="2659380"/>
+                    </a:xfrm>
+                    <a:prstGeom prst="rect">
+                      <a:avLst/>
+                    </a:prstGeom>
+                    <a:ln>
+                      <a:noFill/>
+                    </a:ln>
+                    <a:extLst>
+                      <a:ext uri="{53640926-AAD7-44D8-BBD7-CCE9431645EC}">
+                        <a14:shadowObscured xmlns:a14="http://schemas.microsoft.com/office/drawing/2010/main"/>
+                      </a:ext>
+                    </a:extLst>
+                  </pic:spPr>
+                </pic:pic>
+              </a:graphicData>
+            </a:graphic>
+          </wp:inline>
+        </w:drawing>
+      </w:r>
+    </w:p>
+    <w:p>
+      <w:pPr>
+        <w:rPr>
+          <w:b/>
+          <w:bCs/>
+          <w:sz w:val="24"/>
+          <w:szCs w:val="24"/>
+        </w:rPr>
+      </w:pPr>
+      <w:r>
+        <w:rPr>
+          <w:noProof/>
+        </w:rPr>
+        <w:drawing>
+          <wp:inline distT="0" distB="0" distL="0" distR="0" wp14:anchorId="0BCD99AB" wp14:editId="2E973FB9">
+            <wp:extent cx="5731510" cy="1264920"/>
+            <wp:effectExtent l="0" t="0" r="2540" b="0"/>
+            <wp:docPr id="20" name="Picture 20"/>
+            <wp:cNvGraphicFramePr>
+              <a:graphicFrameLocks xmlns:a="http://schemas.openxmlformats.org/drawingml/2006/main" noChangeAspect="1"/>
+            </wp:cNvGraphicFramePr>
+            <a:graphic xmlns:a="http://schemas.openxmlformats.org/drawingml/2006/main">
+              <a:graphicData uri="http://schemas.openxmlformats.org/drawingml/2006/picture">
+                <pic:pic xmlns:pic="http://schemas.openxmlformats.org/drawingml/2006/picture">
+                  <pic:nvPicPr>
+                    <pic:cNvPr id="1" name=""/>
+                    <pic:cNvPicPr/>
+                  </pic:nvPicPr>
+                  <pic:blipFill rotWithShape="1">
+                    <a:blip r:embed="rId19"/>
+                    <a:srcRect t="55545" b="5219"/>
+                    <a:stretch/>
+                  </pic:blipFill>
+                  <pic:spPr bwMode="auto">
+                    <a:xfrm>
+                      <a:off x="0" y="0"/>
+                      <a:ext cx="5731510" cy="1264920"/>
                     </a:xfrm>
                     <a:prstGeom prst="rect">
                       <a:avLst/>

--- a/Documentation/Online Mentoring System.docx
+++ b/Documentation/Online Mentoring System.docx
@@ -1,6 +1,6 @@
 
 <file path=word/document.xml><?xml version="1.0" encoding="utf-8"?>
-<w:document xmlns:wpc="http://schemas.microsoft.com/office/word/2010/wordprocessingCanvas" xmlns:cx="http://schemas.microsoft.com/office/drawing/2014/chartex" xmlns:cx1="http://schemas.microsoft.com/office/drawing/2015/9/8/chartex" xmlns:cx2="http://schemas.microsoft.com/office/drawing/2015/10/21/chartex" xmlns:cx3="http://schemas.microsoft.com/office/drawing/2016/5/9/chartex" xmlns:cx4="http://schemas.microsoft.com/office/drawing/2016/5/10/chartex" xmlns:cx5="http://schemas.microsoft.com/office/drawing/2016/5/11/chartex" xmlns:cx6="http://schemas.microsoft.com/office/drawing/2016/5/12/chartex" xmlns:cx7="http://schemas.microsoft.com/office/drawing/2016/5/13/chartex" xmlns:cx8="http://schemas.microsoft.com/office/drawing/2016/5/14/chartex" xmlns:mc="http://schemas.openxmlformats.org/markup-compatibility/2006" xmlns:aink="http://schemas.microsoft.com/office/drawing/2016/ink" xmlns:am3d="http://schemas.microsoft.com/office/drawing/2017/model3d" xmlns:o="urn:schemas-microsoft-com:office:office" xmlns:r="http://schemas.openxmlformats.org/officeDocument/2006/relationships" xmlns:m="http://schemas.openxmlformats.org/officeDocument/2006/math" xmlns:v="urn:schemas-microsoft-com:vml" xmlns:wp14="http://schemas.microsoft.com/office/word/2010/wordprocessingDrawing" xmlns:wp="http://schemas.openxmlformats.org/drawingml/2006/wordprocessingDrawing" xmlns:w10="urn:schemas-microsoft-com:office:word" xmlns:w="http://schemas.openxmlformats.org/wordprocessingml/2006/main" xmlns:w14="http://schemas.microsoft.com/office/word/2010/wordml" xmlns:w15="http://schemas.microsoft.com/office/word/2012/wordml" xmlns:w16cex="http://schemas.microsoft.com/office/word/2018/wordml/cex" xmlns:w16cid="http://schemas.microsoft.com/office/word/2016/wordml/cid" xmlns:w16="http://schemas.microsoft.com/office/word/2018/wordml" xmlns:w16se="http://schemas.microsoft.com/office/word/2015/wordml/symex" xmlns:wpg="http://schemas.microsoft.com/office/word/2010/wordprocessingGroup" xmlns:wpi="http://schemas.microsoft.com/office/word/2010/wordprocessingInk" xmlns:wne="http://schemas.microsoft.com/office/word/2006/wordml" xmlns:wps="http://schemas.microsoft.com/office/word/2010/wordprocessingShape" mc:Ignorable="w14 w15 w16se w16cid w16 w16cex wp14">
+<w:document xmlns:wpc="http://schemas.microsoft.com/office/word/2010/wordprocessingCanvas" xmlns:mc="http://schemas.openxmlformats.org/markup-compatibility/2006" xmlns:o="urn:schemas-microsoft-com:office:office" xmlns:r="http://schemas.openxmlformats.org/officeDocument/2006/relationships" xmlns:m="http://schemas.openxmlformats.org/officeDocument/2006/math" xmlns:v="urn:schemas-microsoft-com:vml" xmlns:wp14="http://schemas.microsoft.com/office/word/2010/wordprocessingDrawing" xmlns:wp="http://schemas.openxmlformats.org/drawingml/2006/wordprocessingDrawing" xmlns:w="http://schemas.openxmlformats.org/wordprocessingml/2006/main" xmlns:w14="http://schemas.microsoft.com/office/word/2010/wordml" xmlns:w10="urn:schemas-microsoft-com:office:word" xmlns:w15="http://schemas.microsoft.com/office/word/2012/wordml" xmlns:wpg="http://schemas.microsoft.com/office/word/2010/wordprocessingGroup" xmlns:wpi="http://schemas.microsoft.com/office/word/2010/wordprocessingInk" xmlns:wne="http://schemas.microsoft.com/office/word/2006/wordml" xmlns:wps="http://schemas.microsoft.com/office/word/2010/wordprocessingShape" xmlns:wpsCustomData="http://www.wps.cn/officeDocument/2013/wpsCustomData" mc:Ignorable="w14 w15 wp14">
   <w:body>
     <w:p>
       <w:pPr>
@@ -15,6 +15,11 @@
           <w:color w:val="000000" w:themeColor="text1"/>
           <w:sz w:val="30"/>
           <w:szCs w:val="30"/>
+          <w14:textFill>
+            <w14:solidFill>
+              <w14:schemeClr w14:val="tx1"/>
+            </w14:solidFill>
+          </w14:textFill>
         </w:rPr>
       </w:pPr>
       <w:r>
@@ -25,6 +30,11 @@
           <w:color w:val="000000" w:themeColor="text1"/>
           <w:sz w:val="30"/>
           <w:szCs w:val="30"/>
+          <w14:textFill>
+            <w14:solidFill>
+              <w14:schemeClr w14:val="tx1"/>
+            </w14:solidFill>
+          </w14:textFill>
         </w:rPr>
         <w:t xml:space="preserve">                                       ONLINE MENTORING SYSTEM</w:t>
       </w:r>
@@ -42,6 +52,11 @@
           <w:color w:val="000000" w:themeColor="text1"/>
           <w:sz w:val="28"/>
           <w:szCs w:val="28"/>
+          <w14:textFill>
+            <w14:solidFill>
+              <w14:schemeClr w14:val="tx1"/>
+            </w14:solidFill>
+          </w14:textFill>
         </w:rPr>
       </w:pPr>
     </w:p>
@@ -58,6 +73,11 @@
           <w:color w:val="000000" w:themeColor="text1"/>
           <w:sz w:val="30"/>
           <w:szCs w:val="30"/>
+          <w14:textFill>
+            <w14:solidFill>
+              <w14:schemeClr w14:val="tx1"/>
+            </w14:solidFill>
+          </w14:textFill>
         </w:rPr>
       </w:pPr>
       <w:r>
@@ -68,6 +88,11 @@
           <w:color w:val="000000" w:themeColor="text1"/>
           <w:sz w:val="30"/>
           <w:szCs w:val="30"/>
+          <w14:textFill>
+            <w14:solidFill>
+              <w14:schemeClr w14:val="tx1"/>
+            </w14:solidFill>
+          </w14:textFill>
         </w:rPr>
         <w:t>Abstract</w:t>
       </w:r>
@@ -85,6 +110,11 @@
           <w:color w:val="000000" w:themeColor="text1"/>
           <w:sz w:val="30"/>
           <w:szCs w:val="30"/>
+          <w14:textFill>
+            <w14:solidFill>
+              <w14:schemeClr w14:val="tx1"/>
+            </w14:solidFill>
+          </w14:textFill>
         </w:rPr>
       </w:pPr>
     </w:p>
@@ -94,538 +124,22 @@
         <w:spacing w:after="0" w:line="240" w:lineRule="auto"/>
         <w:jc w:val="both"/>
         <w:rPr>
-          <w:rFonts w:ascii="Calibri" w:eastAsia="Times New Roman" w:hAnsi="Calibri" w:cs="Calibri"/>
+          <w:rFonts w:ascii="Calibri" w:hAnsi="Calibri" w:eastAsia="Times New Roman" w:cs="Calibri"/>
           <w:color w:val="000000"/>
           <w:sz w:val="24"/>
           <w:szCs w:val="24"/>
           <w:lang w:eastAsia="en-IN"/>
         </w:rPr>
       </w:pPr>
-      <w:proofErr w:type="gramStart"/>
-      <w:r>
-        <w:rPr>
-          <w:rFonts w:ascii="Calibri" w:eastAsia="Times New Roman" w:hAnsi="Calibri" w:cs="Calibri"/>
+      <w:r>
+        <w:rPr>
+          <w:rFonts w:ascii="Calibri" w:hAnsi="Calibri" w:eastAsia="Times New Roman" w:cs="Calibri"/>
           <w:color w:val="000000"/>
           <w:sz w:val="24"/>
           <w:szCs w:val="24"/>
           <w:lang w:eastAsia="en-IN"/>
         </w:rPr>
-        <w:t>Mentoring  is</w:t>
-      </w:r>
-      <w:proofErr w:type="gramEnd"/>
-      <w:r>
-        <w:rPr>
-          <w:rFonts w:ascii="Calibri" w:eastAsia="Times New Roman" w:hAnsi="Calibri" w:cs="Calibri"/>
-          <w:color w:val="000000"/>
-          <w:sz w:val="24"/>
-          <w:szCs w:val="24"/>
-          <w:lang w:eastAsia="en-IN"/>
-        </w:rPr>
-        <w:t xml:space="preserve">  a  conventional  method  of transferring knowledge and ideas from confirmed  professional  in  an  society  to  an  inexperienced member  in  the  sector.  </w:t>
-      </w:r>
-      <w:proofErr w:type="gramStart"/>
-      <w:r>
-        <w:rPr>
-          <w:rFonts w:ascii="Calibri" w:eastAsia="Times New Roman" w:hAnsi="Calibri" w:cs="Calibri"/>
-          <w:color w:val="000000"/>
-          <w:sz w:val="24"/>
-          <w:szCs w:val="24"/>
-          <w:lang w:eastAsia="en-IN"/>
-        </w:rPr>
-        <w:t>Education  sector</w:t>
-      </w:r>
-      <w:proofErr w:type="gramEnd"/>
-      <w:r>
-        <w:rPr>
-          <w:rFonts w:ascii="Calibri" w:eastAsia="Times New Roman" w:hAnsi="Calibri" w:cs="Calibri"/>
-          <w:color w:val="000000"/>
-          <w:sz w:val="24"/>
-          <w:szCs w:val="24"/>
-          <w:lang w:eastAsia="en-IN"/>
-        </w:rPr>
-        <w:t xml:space="preserve">  has  found mentoring as quite effective tool since long back and with the advent of new technologies, comes an idea of online  mentoring,  which  is  also  referred  to  as  e-mentoring.  Instead </w:t>
-      </w:r>
-      <w:proofErr w:type="gramStart"/>
-      <w:r>
-        <w:rPr>
-          <w:rFonts w:ascii="Calibri" w:eastAsia="Times New Roman" w:hAnsi="Calibri" w:cs="Calibri"/>
-          <w:color w:val="000000"/>
-          <w:sz w:val="24"/>
-          <w:szCs w:val="24"/>
-          <w:lang w:eastAsia="en-IN"/>
-        </w:rPr>
-        <w:t>of  face</w:t>
-      </w:r>
-      <w:proofErr w:type="gramEnd"/>
-      <w:r>
-        <w:rPr>
-          <w:rFonts w:ascii="Calibri" w:eastAsia="Times New Roman" w:hAnsi="Calibri" w:cs="Calibri"/>
-          <w:color w:val="000000"/>
-          <w:sz w:val="24"/>
-          <w:szCs w:val="24"/>
-          <w:lang w:eastAsia="en-IN"/>
-        </w:rPr>
-        <w:t>-to-face  meetings,  Online</w:t>
-      </w:r>
-      <w:r>
-        <w:rPr>
-          <w:rFonts w:ascii="Calibri" w:eastAsia="Times New Roman" w:hAnsi="Calibri" w:cs="Calibri"/>
-          <w:color w:val="000000"/>
-          <w:sz w:val="24"/>
-          <w:szCs w:val="24"/>
-          <w:lang w:eastAsia="en-IN"/>
-        </w:rPr>
-        <w:t xml:space="preserve"> </w:t>
-      </w:r>
-      <w:r>
-        <w:rPr>
-          <w:rFonts w:ascii="Calibri" w:eastAsia="Times New Roman" w:hAnsi="Calibri" w:cs="Calibri"/>
-          <w:color w:val="000000"/>
-          <w:sz w:val="24"/>
-          <w:szCs w:val="24"/>
-          <w:lang w:eastAsia="en-IN"/>
-        </w:rPr>
-        <w:t>Mentoring  System  (OMS)  uses  asynchronous</w:t>
-      </w:r>
-      <w:r>
-        <w:rPr>
-          <w:rFonts w:ascii="Calibri" w:eastAsia="Times New Roman" w:hAnsi="Calibri" w:cs="Calibri"/>
-          <w:color w:val="000000"/>
-          <w:sz w:val="24"/>
-          <w:szCs w:val="24"/>
-          <w:lang w:eastAsia="en-IN"/>
-        </w:rPr>
-        <w:t xml:space="preserve"> </w:t>
-      </w:r>
-      <w:r>
-        <w:rPr>
-          <w:rFonts w:ascii="Calibri" w:eastAsia="Times New Roman" w:hAnsi="Calibri" w:cs="Calibri"/>
-          <w:color w:val="000000"/>
-          <w:sz w:val="24"/>
-          <w:szCs w:val="24"/>
-          <w:lang w:eastAsia="en-IN"/>
-        </w:rPr>
-        <w:t>,electronic  communications to  establish  and support</w:t>
-      </w:r>
-      <w:r>
-        <w:rPr>
-          <w:rFonts w:ascii="Calibri" w:eastAsia="Times New Roman" w:hAnsi="Calibri" w:cs="Calibri"/>
-          <w:color w:val="000000"/>
-          <w:sz w:val="24"/>
-          <w:szCs w:val="24"/>
-          <w:lang w:eastAsia="en-IN"/>
-        </w:rPr>
-        <w:t xml:space="preserve"> </w:t>
-      </w:r>
-      <w:r>
-        <w:rPr>
-          <w:rFonts w:ascii="Calibri" w:eastAsia="Times New Roman" w:hAnsi="Calibri" w:cs="Calibri"/>
-          <w:color w:val="000000"/>
-          <w:sz w:val="24"/>
-          <w:szCs w:val="24"/>
-          <w:lang w:eastAsia="en-IN"/>
-        </w:rPr>
-        <w:t>the relationship between mentor and the student using</w:t>
-      </w:r>
-      <w:r>
-        <w:rPr>
-          <w:rFonts w:ascii="Calibri" w:eastAsia="Times New Roman" w:hAnsi="Calibri" w:cs="Calibri"/>
-          <w:color w:val="000000"/>
-          <w:sz w:val="24"/>
-          <w:szCs w:val="24"/>
-          <w:lang w:eastAsia="en-IN"/>
-        </w:rPr>
-        <w:t xml:space="preserve"> </w:t>
-      </w:r>
-      <w:r>
-        <w:rPr>
-          <w:rFonts w:ascii="Calibri" w:eastAsia="Times New Roman" w:hAnsi="Calibri" w:cs="Calibri"/>
-          <w:color w:val="000000"/>
-          <w:sz w:val="24"/>
-          <w:szCs w:val="24"/>
-          <w:lang w:eastAsia="en-IN"/>
-        </w:rPr>
-        <w:t>virtual  mode.  E-</w:t>
-      </w:r>
-      <w:proofErr w:type="gramStart"/>
-      <w:r>
-        <w:rPr>
-          <w:rFonts w:ascii="Calibri" w:eastAsia="Times New Roman" w:hAnsi="Calibri" w:cs="Calibri"/>
-          <w:color w:val="000000"/>
-          <w:sz w:val="24"/>
-          <w:szCs w:val="24"/>
-          <w:lang w:eastAsia="en-IN"/>
-        </w:rPr>
-        <w:t>Mentoring  uses</w:t>
-      </w:r>
-      <w:proofErr w:type="gramEnd"/>
-      <w:r>
-        <w:rPr>
-          <w:rFonts w:ascii="Calibri" w:eastAsia="Times New Roman" w:hAnsi="Calibri" w:cs="Calibri"/>
-          <w:color w:val="000000"/>
-          <w:sz w:val="24"/>
-          <w:szCs w:val="24"/>
-          <w:lang w:eastAsia="en-IN"/>
-        </w:rPr>
-        <w:t xml:space="preserve">  computerized</w:t>
-      </w:r>
-      <w:r>
-        <w:rPr>
-          <w:rFonts w:ascii="Calibri" w:eastAsia="Times New Roman" w:hAnsi="Calibri" w:cs="Calibri"/>
-          <w:color w:val="000000"/>
-          <w:sz w:val="24"/>
-          <w:szCs w:val="24"/>
-          <w:lang w:eastAsia="en-IN"/>
-        </w:rPr>
-        <w:t xml:space="preserve"> </w:t>
-      </w:r>
-      <w:r>
-        <w:rPr>
-          <w:rFonts w:ascii="Calibri" w:eastAsia="Times New Roman" w:hAnsi="Calibri" w:cs="Calibri"/>
-          <w:color w:val="000000"/>
-          <w:sz w:val="24"/>
-          <w:szCs w:val="24"/>
-          <w:lang w:eastAsia="en-IN"/>
-        </w:rPr>
-        <w:t>medium to transfer knowledge and skills from teacher</w:t>
-      </w:r>
-      <w:r>
-        <w:rPr>
-          <w:rFonts w:ascii="Calibri" w:eastAsia="Times New Roman" w:hAnsi="Calibri" w:cs="Calibri"/>
-          <w:color w:val="000000"/>
-          <w:sz w:val="24"/>
-          <w:szCs w:val="24"/>
-          <w:lang w:eastAsia="en-IN"/>
-        </w:rPr>
-        <w:t xml:space="preserve"> </w:t>
-      </w:r>
-      <w:r>
-        <w:rPr>
-          <w:rFonts w:ascii="Calibri" w:eastAsia="Times New Roman" w:hAnsi="Calibri" w:cs="Calibri"/>
-          <w:color w:val="000000"/>
-          <w:sz w:val="24"/>
-          <w:szCs w:val="24"/>
-          <w:lang w:eastAsia="en-IN"/>
-        </w:rPr>
-        <w:t>to student. It basically focuses on student and faculty</w:t>
-      </w:r>
-      <w:r>
-        <w:rPr>
-          <w:rFonts w:ascii="Calibri" w:eastAsia="Times New Roman" w:hAnsi="Calibri" w:cs="Calibri"/>
-          <w:color w:val="000000"/>
-          <w:sz w:val="24"/>
-          <w:szCs w:val="24"/>
-          <w:lang w:eastAsia="en-IN"/>
-        </w:rPr>
-        <w:t xml:space="preserve"> </w:t>
-      </w:r>
-      <w:r>
-        <w:rPr>
-          <w:rFonts w:ascii="Calibri" w:eastAsia="Times New Roman" w:hAnsi="Calibri" w:cs="Calibri"/>
-          <w:color w:val="000000"/>
-          <w:sz w:val="24"/>
-          <w:szCs w:val="24"/>
-          <w:lang w:eastAsia="en-IN"/>
-        </w:rPr>
-        <w:t xml:space="preserve">relationship.  </w:t>
-      </w:r>
-      <w:proofErr w:type="gramStart"/>
-      <w:r>
-        <w:rPr>
-          <w:rFonts w:ascii="Calibri" w:eastAsia="Times New Roman" w:hAnsi="Calibri" w:cs="Calibri"/>
-          <w:color w:val="000000"/>
-          <w:sz w:val="24"/>
-          <w:szCs w:val="24"/>
-          <w:lang w:eastAsia="en-IN"/>
-        </w:rPr>
-        <w:t>Online  Mentoring</w:t>
-      </w:r>
-      <w:proofErr w:type="gramEnd"/>
-      <w:r>
-        <w:rPr>
-          <w:rFonts w:ascii="Calibri" w:eastAsia="Times New Roman" w:hAnsi="Calibri" w:cs="Calibri"/>
-          <w:color w:val="000000"/>
-          <w:sz w:val="24"/>
-          <w:szCs w:val="24"/>
-          <w:lang w:eastAsia="en-IN"/>
-        </w:rPr>
-        <w:t xml:space="preserve">  System  is  a  Client</w:t>
-      </w:r>
-      <w:r>
-        <w:rPr>
-          <w:rFonts w:ascii="Calibri" w:eastAsia="Times New Roman" w:hAnsi="Calibri" w:cs="Calibri"/>
-          <w:color w:val="000000"/>
-          <w:sz w:val="24"/>
-          <w:szCs w:val="24"/>
-          <w:lang w:eastAsia="en-IN"/>
-        </w:rPr>
-        <w:t xml:space="preserve"> </w:t>
-      </w:r>
-      <w:r>
-        <w:rPr>
-          <w:rFonts w:ascii="Calibri" w:eastAsia="Times New Roman" w:hAnsi="Calibri" w:cs="Calibri"/>
-          <w:color w:val="000000"/>
-          <w:sz w:val="24"/>
-          <w:szCs w:val="24"/>
-          <w:lang w:eastAsia="en-IN"/>
-        </w:rPr>
-        <w:t>Server  model,  which  acts  as  an  Interface  between</w:t>
-      </w:r>
-      <w:r>
-        <w:rPr>
-          <w:rFonts w:ascii="Calibri" w:eastAsia="Times New Roman" w:hAnsi="Calibri" w:cs="Calibri"/>
-          <w:color w:val="000000"/>
-          <w:sz w:val="24"/>
-          <w:szCs w:val="24"/>
-          <w:lang w:eastAsia="en-IN"/>
-        </w:rPr>
-        <w:t xml:space="preserve"> </w:t>
-      </w:r>
-      <w:r>
-        <w:rPr>
-          <w:rFonts w:ascii="Calibri" w:eastAsia="Times New Roman" w:hAnsi="Calibri" w:cs="Calibri"/>
-          <w:color w:val="000000"/>
-          <w:sz w:val="24"/>
-          <w:szCs w:val="24"/>
-          <w:lang w:eastAsia="en-IN"/>
-        </w:rPr>
-        <w:t>Teacher and Student. OMS strives to reduce the work</w:t>
-      </w:r>
-      <w:r>
-        <w:rPr>
-          <w:rFonts w:ascii="Calibri" w:eastAsia="Times New Roman" w:hAnsi="Calibri" w:cs="Calibri"/>
-          <w:color w:val="000000"/>
-          <w:sz w:val="24"/>
-          <w:szCs w:val="24"/>
-          <w:lang w:eastAsia="en-IN"/>
-        </w:rPr>
-        <w:t xml:space="preserve"> </w:t>
-      </w:r>
-      <w:r>
-        <w:rPr>
-          <w:rFonts w:ascii="Calibri" w:eastAsia="Times New Roman" w:hAnsi="Calibri" w:cs="Calibri"/>
-          <w:color w:val="000000"/>
-          <w:sz w:val="24"/>
-          <w:szCs w:val="24"/>
-          <w:lang w:eastAsia="en-IN"/>
-        </w:rPr>
-        <w:t xml:space="preserve">load of </w:t>
-      </w:r>
-      <w:proofErr w:type="gramStart"/>
-      <w:r>
-        <w:rPr>
-          <w:rFonts w:ascii="Calibri" w:eastAsia="Times New Roman" w:hAnsi="Calibri" w:cs="Calibri"/>
-          <w:color w:val="000000"/>
-          <w:sz w:val="24"/>
-          <w:szCs w:val="24"/>
-          <w:lang w:eastAsia="en-IN"/>
-        </w:rPr>
-        <w:t>students  in</w:t>
-      </w:r>
-      <w:proofErr w:type="gramEnd"/>
-      <w:r>
-        <w:rPr>
-          <w:rFonts w:ascii="Calibri" w:eastAsia="Times New Roman" w:hAnsi="Calibri" w:cs="Calibri"/>
-          <w:color w:val="000000"/>
-          <w:sz w:val="24"/>
-          <w:szCs w:val="24"/>
-          <w:lang w:eastAsia="en-IN"/>
-        </w:rPr>
-        <w:t xml:space="preserve"> entering  their details  and at the</w:t>
-      </w:r>
-      <w:r>
-        <w:rPr>
-          <w:rFonts w:ascii="Calibri" w:eastAsia="Times New Roman" w:hAnsi="Calibri" w:cs="Calibri"/>
-          <w:color w:val="000000"/>
-          <w:sz w:val="24"/>
-          <w:szCs w:val="24"/>
-          <w:lang w:eastAsia="en-IN"/>
-        </w:rPr>
-        <w:t xml:space="preserve"> </w:t>
-      </w:r>
-      <w:r>
-        <w:rPr>
-          <w:rFonts w:ascii="Calibri" w:eastAsia="Times New Roman" w:hAnsi="Calibri" w:cs="Calibri"/>
-          <w:color w:val="000000"/>
-          <w:sz w:val="24"/>
-          <w:szCs w:val="24"/>
-          <w:lang w:eastAsia="en-IN"/>
-        </w:rPr>
-        <w:t>same time enable the Mentors to assess their students</w:t>
-      </w:r>
-      <w:r>
-        <w:rPr>
-          <w:rFonts w:ascii="Calibri" w:eastAsia="Times New Roman" w:hAnsi="Calibri" w:cs="Calibri"/>
-          <w:color w:val="000000"/>
-          <w:sz w:val="24"/>
-          <w:szCs w:val="24"/>
-          <w:lang w:eastAsia="en-IN"/>
-        </w:rPr>
-        <w:t xml:space="preserve"> </w:t>
-      </w:r>
-      <w:r>
-        <w:rPr>
-          <w:rFonts w:ascii="Calibri" w:eastAsia="Times New Roman" w:hAnsi="Calibri" w:cs="Calibri"/>
-          <w:color w:val="000000"/>
-          <w:sz w:val="24"/>
-          <w:szCs w:val="24"/>
-          <w:lang w:eastAsia="en-IN"/>
-        </w:rPr>
-        <w:t>more  efficiently.  E-</w:t>
-      </w:r>
-      <w:proofErr w:type="gramStart"/>
-      <w:r>
-        <w:rPr>
-          <w:rFonts w:ascii="Calibri" w:eastAsia="Times New Roman" w:hAnsi="Calibri" w:cs="Calibri"/>
-          <w:color w:val="000000"/>
-          <w:sz w:val="24"/>
-          <w:szCs w:val="24"/>
-          <w:lang w:eastAsia="en-IN"/>
-        </w:rPr>
-        <w:t>Mentoring  is</w:t>
-      </w:r>
-      <w:proofErr w:type="gramEnd"/>
-      <w:r>
-        <w:rPr>
-          <w:rFonts w:ascii="Calibri" w:eastAsia="Times New Roman" w:hAnsi="Calibri" w:cs="Calibri"/>
-          <w:color w:val="000000"/>
-          <w:sz w:val="24"/>
-          <w:szCs w:val="24"/>
-          <w:lang w:eastAsia="en-IN"/>
-        </w:rPr>
-        <w:t xml:space="preserve">  fundamentally</w:t>
-      </w:r>
-      <w:r>
-        <w:rPr>
-          <w:rFonts w:ascii="Calibri" w:eastAsia="Times New Roman" w:hAnsi="Calibri" w:cs="Calibri"/>
-          <w:color w:val="000000"/>
-          <w:sz w:val="24"/>
-          <w:szCs w:val="24"/>
-          <w:lang w:eastAsia="en-IN"/>
-        </w:rPr>
-        <w:t xml:space="preserve"> </w:t>
-      </w:r>
-      <w:r>
-        <w:rPr>
-          <w:rFonts w:ascii="Calibri" w:eastAsia="Times New Roman" w:hAnsi="Calibri" w:cs="Calibri"/>
-          <w:color w:val="000000"/>
-          <w:sz w:val="24"/>
-          <w:szCs w:val="24"/>
-          <w:lang w:eastAsia="en-IN"/>
-        </w:rPr>
-        <w:t>developed to improve the performance of students by</w:t>
-      </w:r>
-      <w:r>
-        <w:rPr>
-          <w:rFonts w:ascii="Calibri" w:eastAsia="Times New Roman" w:hAnsi="Calibri" w:cs="Calibri"/>
-          <w:color w:val="000000"/>
-          <w:sz w:val="24"/>
-          <w:szCs w:val="24"/>
-          <w:lang w:eastAsia="en-IN"/>
-        </w:rPr>
-        <w:t xml:space="preserve"> </w:t>
-      </w:r>
-      <w:r>
-        <w:rPr>
-          <w:rFonts w:ascii="Calibri" w:eastAsia="Times New Roman" w:hAnsi="Calibri" w:cs="Calibri"/>
-          <w:color w:val="000000"/>
-          <w:sz w:val="24"/>
-          <w:szCs w:val="24"/>
-          <w:lang w:eastAsia="en-IN"/>
-        </w:rPr>
-        <w:t>assisting  mentors  to  understand  the  problems  of</w:t>
-      </w:r>
-      <w:r>
-        <w:rPr>
-          <w:rFonts w:ascii="Calibri" w:eastAsia="Times New Roman" w:hAnsi="Calibri" w:cs="Calibri"/>
-          <w:color w:val="000000"/>
-          <w:sz w:val="24"/>
-          <w:szCs w:val="24"/>
-          <w:lang w:eastAsia="en-IN"/>
-        </w:rPr>
-        <w:t xml:space="preserve"> </w:t>
-      </w:r>
-      <w:r>
-        <w:rPr>
-          <w:rFonts w:ascii="Calibri" w:eastAsia="Times New Roman" w:hAnsi="Calibri" w:cs="Calibri"/>
-          <w:color w:val="000000"/>
-          <w:sz w:val="24"/>
-          <w:szCs w:val="24"/>
-          <w:lang w:eastAsia="en-IN"/>
-        </w:rPr>
-        <w:t xml:space="preserve">students  more  effectively  and  easily.  </w:t>
-      </w:r>
-      <w:proofErr w:type="gramStart"/>
-      <w:r>
-        <w:rPr>
-          <w:rFonts w:ascii="Calibri" w:eastAsia="Times New Roman" w:hAnsi="Calibri" w:cs="Calibri"/>
-          <w:color w:val="000000"/>
-          <w:sz w:val="24"/>
-          <w:szCs w:val="24"/>
-          <w:lang w:eastAsia="en-IN"/>
-        </w:rPr>
-        <w:t>In  order</w:t>
-      </w:r>
-      <w:proofErr w:type="gramEnd"/>
-      <w:r>
-        <w:rPr>
-          <w:rFonts w:ascii="Calibri" w:eastAsia="Times New Roman" w:hAnsi="Calibri" w:cs="Calibri"/>
-          <w:color w:val="000000"/>
-          <w:sz w:val="24"/>
-          <w:szCs w:val="24"/>
-          <w:lang w:eastAsia="en-IN"/>
-        </w:rPr>
-        <w:t xml:space="preserve">  to</w:t>
-      </w:r>
-      <w:r>
-        <w:rPr>
-          <w:rFonts w:ascii="Calibri" w:eastAsia="Times New Roman" w:hAnsi="Calibri" w:cs="Calibri"/>
-          <w:color w:val="000000"/>
-          <w:sz w:val="24"/>
-          <w:szCs w:val="24"/>
-          <w:lang w:eastAsia="en-IN"/>
-        </w:rPr>
-        <w:t xml:space="preserve"> </w:t>
-      </w:r>
-      <w:r>
-        <w:rPr>
-          <w:rFonts w:ascii="Calibri" w:eastAsia="Times New Roman" w:hAnsi="Calibri" w:cs="Calibri"/>
-          <w:color w:val="000000"/>
-          <w:sz w:val="24"/>
-          <w:szCs w:val="24"/>
-          <w:lang w:eastAsia="en-IN"/>
-        </w:rPr>
-        <w:t xml:space="preserve">achieve this, a </w:t>
-      </w:r>
-      <w:r>
-        <w:rPr>
-          <w:rFonts w:ascii="Calibri" w:eastAsia="Times New Roman" w:hAnsi="Calibri" w:cs="Calibri"/>
-          <w:color w:val="000000"/>
-          <w:sz w:val="24"/>
-          <w:szCs w:val="24"/>
-          <w:lang w:eastAsia="en-IN"/>
-        </w:rPr>
-        <w:t xml:space="preserve">review </w:t>
-      </w:r>
-      <w:r>
-        <w:rPr>
-          <w:rFonts w:ascii="Calibri" w:eastAsia="Times New Roman" w:hAnsi="Calibri" w:cs="Calibri"/>
-          <w:color w:val="000000"/>
-          <w:sz w:val="24"/>
-          <w:szCs w:val="24"/>
-          <w:lang w:eastAsia="en-IN"/>
-        </w:rPr>
-        <w:t>system  is also  included</w:t>
-      </w:r>
-      <w:r>
-        <w:rPr>
-          <w:rFonts w:ascii="Calibri" w:eastAsia="Times New Roman" w:hAnsi="Calibri" w:cs="Calibri"/>
-          <w:color w:val="000000"/>
-          <w:sz w:val="24"/>
-          <w:szCs w:val="24"/>
-          <w:lang w:eastAsia="en-IN"/>
-        </w:rPr>
-        <w:t>.</w:t>
+        <w:t>Mentoring  is  a  conventional  method  of transferring knowledge and ideas from confirmed  professional  in  an  society  to  an  inexperienced member  in  the  sector.  Education  sector  has  found mentoring as quite effective tool since long back and with the advent of new technologies, comes an idea of online  mentoring,  which  is  also  referred  to  as  e-mentoring.  Instead of  face-to-face  meetings,  Online Mentoring  System  (OMS)  uses  asynchronous ,electronic  communications to  establish  and support the relationship between mentor and the student using virtual  mode.  E-Mentoring  uses  computerized medium to transfer knowledge and skills from teacher to student. It basically focuses on student and faculty relationship.  Online  Mentoring  System  is  a  Client Server  model,  which  acts  as  an  Interface  between Teacher and Student. OMS strives to reduce the work load of students  in entering  their details  and at the same time enable the Mentors to assess their students more  efficiently.  E-Mentoring  is  fundamentally developed to improve the performance of students by assisting  mentors  to  understand  the  problems  of students  more  effectively  and  easily.  In  order  to achieve this, a review system  is also  included.</w:t>
       </w:r>
     </w:p>
     <w:p>
@@ -633,7 +147,7 @@
         <w:shd w:val="clear" w:color="auto" w:fill="FFFFFF"/>
         <w:spacing w:after="0" w:line="240" w:lineRule="auto"/>
         <w:rPr>
-          <w:rFonts w:ascii="Calibri" w:eastAsia="Times New Roman" w:hAnsi="Calibri" w:cs="Calibri"/>
+          <w:rFonts w:ascii="Calibri" w:hAnsi="Calibri" w:eastAsia="Times New Roman" w:cs="Calibri"/>
           <w:b/>
           <w:bCs/>
           <w:color w:val="000000"/>
@@ -645,7 +159,7 @@
       </w:pPr>
       <w:r>
         <w:rPr>
-          <w:rFonts w:ascii="Calibri" w:eastAsia="Times New Roman" w:hAnsi="Calibri" w:cs="Calibri"/>
+          <w:rFonts w:ascii="Calibri" w:hAnsi="Calibri" w:eastAsia="Times New Roman" w:cs="Calibri"/>
           <w:b/>
           <w:bCs/>
           <w:color w:val="000000"/>
@@ -662,7 +176,7 @@
         <w:shd w:val="clear" w:color="auto" w:fill="FFFFFF"/>
         <w:spacing w:after="0" w:line="240" w:lineRule="auto"/>
         <w:rPr>
-          <w:rFonts w:ascii="ff2" w:eastAsia="Times New Roman" w:hAnsi="ff2" w:cs="Arial"/>
+          <w:rFonts w:ascii="ff2" w:hAnsi="ff2" w:eastAsia="Times New Roman" w:cs="Arial"/>
           <w:color w:val="000000"/>
           <w:sz w:val="24"/>
           <w:szCs w:val="24"/>
@@ -671,7 +185,7 @@
       </w:pPr>
       <w:r>
         <w:rPr>
-          <w:rFonts w:ascii="ff2" w:eastAsia="Times New Roman" w:hAnsi="ff2" w:cs="Arial"/>
+          <w:rFonts w:ascii="ff2" w:hAnsi="ff2" w:eastAsia="Times New Roman" w:cs="Arial"/>
           <w:color w:val="000000"/>
           <w:sz w:val="24"/>
           <w:szCs w:val="24"/>
@@ -695,7 +209,7 @@
       </w:pPr>
       <w:r>
         <w:rPr>
-          <w:rFonts w:ascii="ff2" w:eastAsia="Times New Roman" w:hAnsi="ff2" w:cs="Arial"/>
+          <w:rFonts w:ascii="ff2" w:hAnsi="ff2" w:eastAsia="Times New Roman" w:cs="Arial"/>
           <w:color w:val="000000"/>
           <w:sz w:val="24"/>
           <w:szCs w:val="24"/>
@@ -703,7 +217,6 @@
         </w:rPr>
         <w:t xml:space="preserve">     </w:t>
       </w:r>
-      <w:proofErr w:type="gramStart"/>
       <w:r>
         <w:rPr>
           <w:rFonts w:eastAsia="Times New Roman" w:cstheme="minorHAnsi"/>
@@ -712,10 +225,13 @@
           <w:szCs w:val="24"/>
           <w:lang w:eastAsia="en-IN"/>
         </w:rPr>
-        <w:t>To  Development</w:t>
-      </w:r>
-      <w:proofErr w:type="gramEnd"/>
-      <w:r>
+        <w:t xml:space="preserve">To  Development  and  securing  of  excellence  human resources under both the internal and external  environmental changes are  a key  deciding factor  of the national competitiveness.  However,  due  to  the  poor  vocational  training    or career guidance services in college. The colleges have not  been  playing  its  role  in  the  transition  to  the  professional  world  for  their  students,  who consequently cannot meet  the demand from industry. Currently,  most  of  colleges  provide  students  with relevant  information    and  vocational  guidance  via systems  such  as  an  on/off-line  career    information office  or  consultation  center  ,  and  an  internship. However,  since  a  systematic  connection  between individual students is  not made, its effect is utterly  limited.  Vocational  training  or  career  guidance service  in  the  college  is  poor,  And  thus  colleges  cannot play its right  role in  the transition  of college  </w:t>
+      </w:r>
+    </w:p>
+    <w:p>
+      <w:pPr>
+        <w:shd w:val="clear" w:color="auto" w:fill="FFFFFF"/>
+        <w:spacing w:after="0" w:line="240" w:lineRule="auto"/>
         <w:rPr>
           <w:rFonts w:eastAsia="Times New Roman" w:cstheme="minorHAnsi"/>
           <w:color w:val="000000"/>
@@ -723,8 +239,7 @@
           <w:szCs w:val="24"/>
           <w:lang w:eastAsia="en-IN"/>
         </w:rPr>
-        <w:t xml:space="preserve">  and  securing  of  excellence </w:t>
-      </w:r>
+      </w:pPr>
       <w:r>
         <w:rPr>
           <w:rFonts w:eastAsia="Times New Roman" w:cstheme="minorHAnsi"/>
@@ -733,199 +248,7 @@
           <w:szCs w:val="24"/>
           <w:lang w:eastAsia="en-IN"/>
         </w:rPr>
-        <w:t xml:space="preserve"> </w:t>
-      </w:r>
-      <w:r>
-        <w:rPr>
-          <w:rFonts w:eastAsia="Times New Roman" w:cstheme="minorHAnsi"/>
-          <w:color w:val="000000"/>
-          <w:sz w:val="24"/>
-          <w:szCs w:val="24"/>
-          <w:lang w:eastAsia="en-IN"/>
-        </w:rPr>
-        <w:t xml:space="preserve">human resources under both the internal and external </w:t>
-      </w:r>
-      <w:r>
-        <w:rPr>
-          <w:rFonts w:eastAsia="Times New Roman" w:cstheme="minorHAnsi"/>
-          <w:color w:val="000000"/>
-          <w:sz w:val="24"/>
-          <w:szCs w:val="24"/>
-          <w:lang w:eastAsia="en-IN"/>
-        </w:rPr>
-        <w:t xml:space="preserve"> </w:t>
-      </w:r>
-      <w:r>
-        <w:rPr>
-          <w:rFonts w:eastAsia="Times New Roman" w:cstheme="minorHAnsi"/>
-          <w:color w:val="000000"/>
-          <w:sz w:val="24"/>
-          <w:szCs w:val="24"/>
-          <w:lang w:eastAsia="en-IN"/>
-        </w:rPr>
-        <w:t xml:space="preserve">environmental changes are  a key  deciding factor  of the national competitiveness. </w:t>
-      </w:r>
-      <w:r>
-        <w:rPr>
-          <w:rFonts w:eastAsia="Times New Roman" w:cstheme="minorHAnsi"/>
-          <w:color w:val="000000"/>
-          <w:sz w:val="24"/>
-          <w:szCs w:val="24"/>
-          <w:lang w:eastAsia="en-IN"/>
-        </w:rPr>
-        <w:t xml:space="preserve"> </w:t>
-      </w:r>
-      <w:proofErr w:type="gramStart"/>
-      <w:r>
-        <w:rPr>
-          <w:rFonts w:eastAsia="Times New Roman" w:cstheme="minorHAnsi"/>
-          <w:color w:val="000000"/>
-          <w:sz w:val="24"/>
-          <w:szCs w:val="24"/>
-          <w:lang w:eastAsia="en-IN"/>
-        </w:rPr>
-        <w:t>However,  due</w:t>
-      </w:r>
-      <w:proofErr w:type="gramEnd"/>
-      <w:r>
-        <w:rPr>
-          <w:rFonts w:eastAsia="Times New Roman" w:cstheme="minorHAnsi"/>
-          <w:color w:val="000000"/>
-          <w:sz w:val="24"/>
-          <w:szCs w:val="24"/>
-          <w:lang w:eastAsia="en-IN"/>
-        </w:rPr>
-        <w:t xml:space="preserve">  to  the  poor  vocational  training    or career guidance services in college. The colleges have </w:t>
-      </w:r>
-      <w:proofErr w:type="gramStart"/>
-      <w:r>
-        <w:rPr>
-          <w:rFonts w:eastAsia="Times New Roman" w:cstheme="minorHAnsi"/>
-          <w:color w:val="000000"/>
-          <w:sz w:val="24"/>
-          <w:szCs w:val="24"/>
-          <w:lang w:eastAsia="en-IN"/>
-        </w:rPr>
-        <w:t>not  been</w:t>
-      </w:r>
-      <w:proofErr w:type="gramEnd"/>
-      <w:r>
-        <w:rPr>
-          <w:rFonts w:eastAsia="Times New Roman" w:cstheme="minorHAnsi"/>
-          <w:color w:val="000000"/>
-          <w:sz w:val="24"/>
-          <w:szCs w:val="24"/>
-          <w:lang w:eastAsia="en-IN"/>
-        </w:rPr>
-        <w:t xml:space="preserve">  playing  its  role  in  the  transition  to  the  professional  world  for  their  students,  who consequently cannot meet  the demand from industry. </w:t>
-      </w:r>
-      <w:proofErr w:type="gramStart"/>
-      <w:r>
-        <w:rPr>
-          <w:rFonts w:eastAsia="Times New Roman" w:cstheme="minorHAnsi"/>
-          <w:color w:val="000000"/>
-          <w:sz w:val="24"/>
-          <w:szCs w:val="24"/>
-          <w:lang w:eastAsia="en-IN"/>
-        </w:rPr>
-        <w:t>Currently,  most</w:t>
-      </w:r>
-      <w:proofErr w:type="gramEnd"/>
-      <w:r>
-        <w:rPr>
-          <w:rFonts w:eastAsia="Times New Roman" w:cstheme="minorHAnsi"/>
-          <w:color w:val="000000"/>
-          <w:sz w:val="24"/>
-          <w:szCs w:val="24"/>
-          <w:lang w:eastAsia="en-IN"/>
-        </w:rPr>
-        <w:t xml:space="preserve">  of  colleges  provide  students  with relevant  information    and  vocational  guidance  via systems  such  as  an  on/off-line  career    information office  or  consultation  </w:t>
-      </w:r>
-      <w:proofErr w:type="spellStart"/>
-      <w:r>
-        <w:rPr>
-          <w:rFonts w:eastAsia="Times New Roman" w:cstheme="minorHAnsi"/>
-          <w:color w:val="000000"/>
-          <w:sz w:val="24"/>
-          <w:szCs w:val="24"/>
-          <w:lang w:eastAsia="en-IN"/>
-        </w:rPr>
-        <w:t>center</w:t>
-      </w:r>
-      <w:proofErr w:type="spellEnd"/>
-      <w:r>
-        <w:rPr>
-          <w:rFonts w:eastAsia="Times New Roman" w:cstheme="minorHAnsi"/>
-          <w:color w:val="000000"/>
-          <w:sz w:val="24"/>
-          <w:szCs w:val="24"/>
-          <w:lang w:eastAsia="en-IN"/>
-        </w:rPr>
-        <w:t xml:space="preserve">  ,  and  an  internship. </w:t>
-      </w:r>
-      <w:proofErr w:type="gramStart"/>
-      <w:r>
-        <w:rPr>
-          <w:rFonts w:eastAsia="Times New Roman" w:cstheme="minorHAnsi"/>
-          <w:color w:val="000000"/>
-          <w:sz w:val="24"/>
-          <w:szCs w:val="24"/>
-          <w:lang w:eastAsia="en-IN"/>
-        </w:rPr>
-        <w:t>However,  since</w:t>
-      </w:r>
-      <w:proofErr w:type="gramEnd"/>
-      <w:r>
-        <w:rPr>
-          <w:rFonts w:eastAsia="Times New Roman" w:cstheme="minorHAnsi"/>
-          <w:color w:val="000000"/>
-          <w:sz w:val="24"/>
-          <w:szCs w:val="24"/>
-          <w:lang w:eastAsia="en-IN"/>
-        </w:rPr>
-        <w:t xml:space="preserve">  a  systematic  connection  between individual students is  not made, its effect is utterly  limited.  </w:t>
-      </w:r>
-      <w:proofErr w:type="gramStart"/>
-      <w:r>
-        <w:rPr>
-          <w:rFonts w:eastAsia="Times New Roman" w:cstheme="minorHAnsi"/>
-          <w:color w:val="000000"/>
-          <w:sz w:val="24"/>
-          <w:szCs w:val="24"/>
-          <w:lang w:eastAsia="en-IN"/>
-        </w:rPr>
-        <w:t>Vocational  training</w:t>
-      </w:r>
-      <w:proofErr w:type="gramEnd"/>
-      <w:r>
-        <w:rPr>
-          <w:rFonts w:eastAsia="Times New Roman" w:cstheme="minorHAnsi"/>
-          <w:color w:val="000000"/>
-          <w:sz w:val="24"/>
-          <w:szCs w:val="24"/>
-          <w:lang w:eastAsia="en-IN"/>
-        </w:rPr>
-        <w:t xml:space="preserve">  or  career  guidance service  in  the  college  is  poor,  And  thus  colleges </w:t>
-      </w:r>
-      <w:r>
-        <w:rPr>
-          <w:rFonts w:eastAsia="Times New Roman" w:cstheme="minorHAnsi"/>
-          <w:color w:val="000000"/>
-          <w:sz w:val="24"/>
-          <w:szCs w:val="24"/>
-          <w:lang w:eastAsia="en-IN"/>
-        </w:rPr>
-        <w:t xml:space="preserve"> </w:t>
-      </w:r>
-      <w:r>
-        <w:rPr>
-          <w:rFonts w:eastAsia="Times New Roman" w:cstheme="minorHAnsi"/>
-          <w:color w:val="000000"/>
-          <w:sz w:val="24"/>
-          <w:szCs w:val="24"/>
-          <w:lang w:eastAsia="en-IN"/>
-        </w:rPr>
-        <w:t xml:space="preserve">cannot play its right  role in  the transition  of college  </w:t>
+        <w:t xml:space="preserve">students  to the  professionals  stage after  graduation. Therefore,  it  is  considered  that  college  graduates generally cannot meets the demand from Industry. </w:t>
       </w:r>
     </w:p>
     <w:p>
@@ -933,73 +256,16 @@
         <w:shd w:val="clear" w:color="auto" w:fill="FFFFFF"/>
         <w:spacing w:after="0" w:line="240" w:lineRule="auto"/>
         <w:rPr>
-          <w:rFonts w:eastAsia="Times New Roman" w:cstheme="minorHAnsi"/>
+          <w:rFonts w:ascii="ff2" w:hAnsi="ff2" w:eastAsia="Times New Roman" w:cs="Arial"/>
           <w:color w:val="000000"/>
           <w:sz w:val="24"/>
           <w:szCs w:val="24"/>
           <w:lang w:eastAsia="en-IN"/>
         </w:rPr>
       </w:pPr>
-      <w:proofErr w:type="gramStart"/>
-      <w:r>
-        <w:rPr>
-          <w:rFonts w:eastAsia="Times New Roman" w:cstheme="minorHAnsi"/>
-          <w:color w:val="000000"/>
-          <w:sz w:val="24"/>
-          <w:szCs w:val="24"/>
-          <w:lang w:eastAsia="en-IN"/>
-        </w:rPr>
-        <w:t>students  to</w:t>
-      </w:r>
-      <w:proofErr w:type="gramEnd"/>
-      <w:r>
-        <w:rPr>
-          <w:rFonts w:eastAsia="Times New Roman" w:cstheme="minorHAnsi"/>
-          <w:color w:val="000000"/>
-          <w:sz w:val="24"/>
-          <w:szCs w:val="24"/>
-          <w:lang w:eastAsia="en-IN"/>
-        </w:rPr>
-        <w:t xml:space="preserve"> the  professionals  stage after  graduation. </w:t>
-      </w:r>
-      <w:proofErr w:type="gramStart"/>
-      <w:r>
-        <w:rPr>
-          <w:rFonts w:eastAsia="Times New Roman" w:cstheme="minorHAnsi"/>
-          <w:color w:val="000000"/>
-          <w:sz w:val="24"/>
-          <w:szCs w:val="24"/>
-          <w:lang w:eastAsia="en-IN"/>
-        </w:rPr>
-        <w:t>Therefore,  it</w:t>
-      </w:r>
-      <w:proofErr w:type="gramEnd"/>
-      <w:r>
-        <w:rPr>
-          <w:rFonts w:eastAsia="Times New Roman" w:cstheme="minorHAnsi"/>
-          <w:color w:val="000000"/>
-          <w:sz w:val="24"/>
-          <w:szCs w:val="24"/>
-          <w:lang w:eastAsia="en-IN"/>
-        </w:rPr>
-        <w:t xml:space="preserve">  is  considered  that  college  graduates generally cannot meets the demand from Industry. </w:t>
-      </w:r>
-    </w:p>
-    <w:p>
-      <w:pPr>
-        <w:shd w:val="clear" w:color="auto" w:fill="FFFFFF"/>
-        <w:spacing w:after="0" w:line="240" w:lineRule="auto"/>
-        <w:rPr>
-          <w:rFonts w:ascii="ff2" w:eastAsia="Times New Roman" w:hAnsi="ff2" w:cs="Arial"/>
-          <w:color w:val="000000"/>
-          <w:sz w:val="24"/>
-          <w:szCs w:val="24"/>
-          <w:lang w:eastAsia="en-IN"/>
-        </w:rPr>
-      </w:pPr>
-      <w:r>
-        <w:rPr>
-          <w:rFonts w:ascii="ff5" w:eastAsia="Times New Roman" w:hAnsi="ff5" w:cs="Arial"/>
+      <w:r>
+        <w:rPr>
+          <w:rFonts w:ascii="ff5" w:hAnsi="ff5" w:eastAsia="Times New Roman" w:cs="Arial"/>
           <w:color w:val="000000"/>
           <w:spacing w:val="2669"/>
           <w:sz w:val="24"/>
@@ -1021,6 +287,11 @@
           <w:color w:val="000000" w:themeColor="text1"/>
           <w:sz w:val="28"/>
           <w:szCs w:val="28"/>
+          <w14:textFill>
+            <w14:solidFill>
+              <w14:schemeClr w14:val="tx1"/>
+            </w14:solidFill>
+          </w14:textFill>
         </w:rPr>
       </w:pPr>
       <w:r>
@@ -1031,6 +302,11 @@
           <w:color w:val="000000" w:themeColor="text1"/>
           <w:sz w:val="28"/>
           <w:szCs w:val="28"/>
+          <w14:textFill>
+            <w14:solidFill>
+              <w14:schemeClr w14:val="tx1"/>
+            </w14:solidFill>
+          </w14:textFill>
         </w:rPr>
         <w:t>Objective</w:t>
       </w:r>
@@ -1045,6 +321,11 @@
           <w:color w:val="000000" w:themeColor="text1"/>
           <w:sz w:val="24"/>
           <w:szCs w:val="24"/>
+          <w14:textFill>
+            <w14:solidFill>
+              <w14:schemeClr w14:val="tx1"/>
+            </w14:solidFill>
+          </w14:textFill>
         </w:rPr>
       </w:pPr>
       <w:r>
@@ -1055,6 +336,11 @@
           <w:color w:val="000000" w:themeColor="text1"/>
           <w:sz w:val="28"/>
           <w:szCs w:val="28"/>
+          <w14:textFill>
+            <w14:solidFill>
+              <w14:schemeClr w14:val="tx1"/>
+            </w14:solidFill>
+          </w14:textFill>
         </w:rPr>
         <w:t xml:space="preserve"> </w:t>
       </w:r>
@@ -1064,68 +350,13 @@
           <w:color w:val="000000" w:themeColor="text1"/>
           <w:sz w:val="24"/>
           <w:szCs w:val="24"/>
-        </w:rPr>
-        <w:t xml:space="preserve">Online Mentoring System Project is web-based application   developed in java programming </w:t>
-      </w:r>
-      <w:proofErr w:type="gramStart"/>
-      <w:r>
-        <w:rPr>
-          <w:rFonts w:ascii="Calibri" w:hAnsi="Calibri" w:cs="Calibri"/>
-          <w:color w:val="000000" w:themeColor="text1"/>
-          <w:sz w:val="24"/>
-          <w:szCs w:val="24"/>
-        </w:rPr>
-        <w:t>language .</w:t>
-      </w:r>
-      <w:proofErr w:type="gramEnd"/>
-      <w:r>
-        <w:rPr>
-          <w:rFonts w:ascii="Calibri" w:hAnsi="Calibri" w:cs="Calibri"/>
-          <w:color w:val="000000" w:themeColor="text1"/>
-          <w:sz w:val="24"/>
-          <w:szCs w:val="24"/>
-        </w:rPr>
-        <w:t xml:space="preserve"> The main aim of project is to develop a platform where people can interact with mentors of different </w:t>
-      </w:r>
-      <w:proofErr w:type="gramStart"/>
-      <w:r>
-        <w:rPr>
-          <w:rFonts w:ascii="Calibri" w:hAnsi="Calibri" w:cs="Calibri"/>
-          <w:color w:val="000000" w:themeColor="text1"/>
-          <w:sz w:val="24"/>
-          <w:szCs w:val="24"/>
-        </w:rPr>
-        <w:t>categories .</w:t>
-      </w:r>
-      <w:proofErr w:type="gramEnd"/>
-      <w:r>
-        <w:rPr>
-          <w:rFonts w:ascii="Calibri" w:hAnsi="Calibri" w:cs="Calibri"/>
-          <w:color w:val="000000" w:themeColor="text1"/>
-          <w:sz w:val="24"/>
-          <w:szCs w:val="24"/>
-        </w:rPr>
-        <w:t xml:space="preserve"> It can be </w:t>
-      </w:r>
-      <w:proofErr w:type="gramStart"/>
-      <w:r>
-        <w:rPr>
-          <w:rFonts w:ascii="Calibri" w:hAnsi="Calibri" w:cs="Calibri"/>
-          <w:color w:val="000000" w:themeColor="text1"/>
-          <w:sz w:val="24"/>
-          <w:szCs w:val="24"/>
-        </w:rPr>
-        <w:t>implement</w:t>
-      </w:r>
-      <w:proofErr w:type="gramEnd"/>
-      <w:r>
-        <w:rPr>
-          <w:rFonts w:ascii="Calibri" w:hAnsi="Calibri" w:cs="Calibri"/>
-          <w:color w:val="000000" w:themeColor="text1"/>
-          <w:sz w:val="24"/>
-          <w:szCs w:val="24"/>
-        </w:rPr>
-        <w:t xml:space="preserve"> in any organization or college.</w:t>
+          <w14:textFill>
+            <w14:solidFill>
+              <w14:schemeClr w14:val="tx1"/>
+            </w14:solidFill>
+          </w14:textFill>
+        </w:rPr>
+        <w:t>Online Mentoring System Project is web-based application   developed in java programming language . The main aim of project is to develop a platform where people can interact with mentors of different categories . It can be implement in any organization or college.</w:t>
       </w:r>
     </w:p>
     <w:p>
@@ -1141,6 +372,11 @@
           <w:color w:val="000000" w:themeColor="text1"/>
           <w:sz w:val="28"/>
           <w:szCs w:val="28"/>
+          <w14:textFill>
+            <w14:solidFill>
+              <w14:schemeClr w14:val="tx1"/>
+            </w14:solidFill>
+          </w14:textFill>
         </w:rPr>
       </w:pPr>
     </w:p>
@@ -1153,13 +389,18 @@
           <w:color w:val="000000" w:themeColor="text1"/>
           <w:sz w:val="28"/>
           <w:szCs w:val="28"/>
-        </w:rPr>
-      </w:pPr>
-    </w:p>
-    <w:p>
-      <w:pPr>
-        <w:rPr>
-          <w:rFonts w:ascii="Calibri" w:eastAsia="Calibri" w:hAnsi="Calibri" w:cs="Calibri"/>
+          <w14:textFill>
+            <w14:solidFill>
+              <w14:schemeClr w14:val="tx1"/>
+            </w14:solidFill>
+          </w14:textFill>
+        </w:rPr>
+      </w:pPr>
+    </w:p>
+    <w:p>
+      <w:pPr>
+        <w:rPr>
+          <w:rFonts w:ascii="Calibri" w:hAnsi="Calibri" w:eastAsia="Calibri" w:cs="Calibri"/>
           <w:b/>
           <w:bCs/>
           <w:sz w:val="36"/>
@@ -1170,20 +411,19 @@
     <w:p>
       <w:pPr>
         <w:rPr>
-          <w:rFonts w:ascii="Calibri" w:eastAsia="Calibri" w:hAnsi="Calibri" w:cs="Calibri"/>
+          <w:rFonts w:ascii="Calibri" w:hAnsi="Calibri" w:eastAsia="Calibri" w:cs="Calibri"/>
           <w:sz w:val="36"/>
           <w:szCs w:val="36"/>
         </w:rPr>
       </w:pPr>
       <w:r>
         <w:rPr>
-          <w:rFonts w:ascii="Calibri" w:eastAsia="Calibri" w:hAnsi="Calibri" w:cs="Calibri"/>
+          <w:rFonts w:ascii="Calibri" w:hAnsi="Calibri" w:eastAsia="Calibri" w:cs="Calibri"/>
           <w:b/>
           <w:bCs/>
           <w:sz w:val="36"/>
           <w:szCs w:val="36"/>
         </w:rPr>
-        <w:lastRenderedPageBreak/>
         <w:t>System used and Specifications:</w:t>
       </w:r>
     </w:p>
@@ -1236,33 +476,7 @@
           <w:sz w:val="24"/>
           <w:szCs w:val="24"/>
         </w:rPr>
-        <w:t xml:space="preserve">       </w:t>
-      </w:r>
-      <w:proofErr w:type="gramStart"/>
-      <w:r>
-        <w:rPr>
-          <w:rFonts w:eastAsia="Calibri" w:cstheme="minorHAnsi"/>
-          <w:sz w:val="24"/>
-          <w:szCs w:val="24"/>
-        </w:rPr>
-        <w:t xml:space="preserve">  :</w:t>
-      </w:r>
-      <w:proofErr w:type="gramEnd"/>
-      <w:r>
-        <w:rPr>
-          <w:rFonts w:eastAsia="Calibri" w:cstheme="minorHAnsi"/>
-          <w:sz w:val="24"/>
-          <w:szCs w:val="24"/>
-        </w:rPr>
-        <w:t xml:space="preserve"> 8 GB</w:t>
-      </w:r>
-      <w:r>
-        <w:rPr>
-          <w:rFonts w:eastAsia="Calibri" w:cstheme="minorHAnsi"/>
-          <w:sz w:val="24"/>
-          <w:szCs w:val="24"/>
-        </w:rPr>
-        <w:t xml:space="preserve"> </w:t>
+        <w:t xml:space="preserve">         : 8 GB </w:t>
       </w:r>
     </w:p>
     <w:p>
@@ -1291,25 +505,7 @@
           <w:sz w:val="24"/>
           <w:szCs w:val="24"/>
         </w:rPr>
-        <w:t xml:space="preserve"> </w:t>
-      </w:r>
-      <w:proofErr w:type="gramStart"/>
-      <w:r>
-        <w:rPr>
-          <w:rFonts w:eastAsia="Calibri" w:cstheme="minorHAnsi"/>
-          <w:sz w:val="24"/>
-          <w:szCs w:val="24"/>
-        </w:rPr>
-        <w:t xml:space="preserve">  :</w:t>
-      </w:r>
-      <w:proofErr w:type="gramEnd"/>
-      <w:r>
-        <w:rPr>
-          <w:rFonts w:eastAsia="Calibri" w:cstheme="minorHAnsi"/>
-          <w:sz w:val="24"/>
-          <w:szCs w:val="24"/>
-        </w:rPr>
-        <w:t xml:space="preserve"> Intel i5</w:t>
+        <w:t xml:space="preserve">   : Intel i5</w:t>
       </w:r>
     </w:p>
     <w:p>
@@ -1338,33 +534,7 @@
           <w:sz w:val="24"/>
           <w:szCs w:val="24"/>
         </w:rPr>
-        <w:t xml:space="preserve">              </w:t>
-      </w:r>
-      <w:proofErr w:type="gramStart"/>
-      <w:r>
-        <w:rPr>
-          <w:rFonts w:eastAsia="Calibri" w:cstheme="minorHAnsi"/>
-          <w:sz w:val="24"/>
-          <w:szCs w:val="24"/>
-        </w:rPr>
-        <w:t xml:space="preserve">  </w:t>
-      </w:r>
-      <w:r>
-        <w:rPr>
-          <w:rFonts w:eastAsia="Calibri" w:cstheme="minorHAnsi"/>
-          <w:sz w:val="24"/>
-          <w:szCs w:val="24"/>
-        </w:rPr>
-        <w:t>:</w:t>
-      </w:r>
-      <w:proofErr w:type="gramEnd"/>
-      <w:r>
-        <w:rPr>
-          <w:rFonts w:eastAsia="Calibri" w:cstheme="minorHAnsi"/>
-          <w:sz w:val="24"/>
-          <w:szCs w:val="24"/>
-        </w:rPr>
-        <w:t xml:space="preserve"> Windows </w:t>
+        <w:t xml:space="preserve">                : Windows </w:t>
       </w:r>
     </w:p>
     <w:p>
@@ -1416,41 +586,7 @@
           <w:sz w:val="24"/>
           <w:szCs w:val="24"/>
         </w:rPr>
-        <w:t xml:space="preserve">        </w:t>
-      </w:r>
-      <w:proofErr w:type="gramStart"/>
-      <w:r>
-        <w:rPr>
-          <w:rFonts w:eastAsia="Calibri" w:cstheme="minorHAnsi"/>
-          <w:sz w:val="24"/>
-          <w:szCs w:val="24"/>
-        </w:rPr>
-        <w:t xml:space="preserve">  </w:t>
-      </w:r>
-      <w:r>
-        <w:rPr>
-          <w:rFonts w:eastAsia="Calibri" w:cstheme="minorHAnsi"/>
-          <w:sz w:val="24"/>
-          <w:szCs w:val="24"/>
-        </w:rPr>
-        <w:t>:</w:t>
-      </w:r>
-      <w:proofErr w:type="gramEnd"/>
-      <w:r>
-        <w:rPr>
-          <w:rFonts w:eastAsia="Calibri" w:cstheme="minorHAnsi"/>
-          <w:sz w:val="24"/>
-          <w:szCs w:val="24"/>
-        </w:rPr>
-        <w:t xml:space="preserve"> </w:t>
-      </w:r>
-      <w:r>
-        <w:rPr>
-          <w:rFonts w:eastAsia="Calibri" w:cstheme="minorHAnsi"/>
-          <w:sz w:val="24"/>
-          <w:szCs w:val="24"/>
-        </w:rPr>
-        <w:t xml:space="preserve">  MYSQL</w:t>
+        <w:t xml:space="preserve">          :   MYSQL</w:t>
       </w:r>
     </w:p>
     <w:p>
@@ -1479,41 +615,7 @@
           <w:sz w:val="24"/>
           <w:szCs w:val="24"/>
         </w:rPr>
-        <w:t xml:space="preserve">      </w:t>
-      </w:r>
-      <w:r>
-        <w:rPr>
-          <w:rFonts w:eastAsia="Calibri" w:cstheme="minorHAnsi"/>
-          <w:sz w:val="24"/>
-          <w:szCs w:val="24"/>
-        </w:rPr>
-        <w:t xml:space="preserve">    </w:t>
-      </w:r>
-      <w:proofErr w:type="gramStart"/>
-      <w:r>
-        <w:rPr>
-          <w:rFonts w:eastAsia="Calibri" w:cstheme="minorHAnsi"/>
-          <w:sz w:val="24"/>
-          <w:szCs w:val="24"/>
-        </w:rPr>
-        <w:t xml:space="preserve"> </w:t>
-      </w:r>
-      <w:r>
-        <w:rPr>
-          <w:rFonts w:eastAsia="Calibri" w:cstheme="minorHAnsi"/>
-          <w:sz w:val="24"/>
-          <w:szCs w:val="24"/>
-        </w:rPr>
-        <w:t xml:space="preserve"> :</w:t>
-      </w:r>
-      <w:proofErr w:type="gramEnd"/>
-      <w:r>
-        <w:rPr>
-          <w:rFonts w:eastAsia="Calibri" w:cstheme="minorHAnsi"/>
-          <w:sz w:val="24"/>
-          <w:szCs w:val="24"/>
-        </w:rPr>
-        <w:t xml:space="preserve">  Eclipse IDE</w:t>
+        <w:t xml:space="preserve">            :  Eclipse IDE</w:t>
       </w:r>
     </w:p>
     <w:p>
@@ -1534,65 +636,15 @@
           <w:sz w:val="24"/>
           <w:szCs w:val="24"/>
         </w:rPr>
-        <w:t>Technologies</w:t>
+        <w:t xml:space="preserve">Technologies    </w:t>
       </w:r>
       <w:r>
         <w:rPr>
           <w:rFonts w:eastAsia="Calibri" w:cstheme="minorHAnsi"/>
-          <w:b/>
-          <w:bCs/>
-          <w:sz w:val="24"/>
-          <w:szCs w:val="24"/>
-        </w:rPr>
-        <w:t xml:space="preserve">  </w:t>
-      </w:r>
-      <w:proofErr w:type="gramStart"/>
-      <w:r>
-        <w:rPr>
-          <w:rFonts w:eastAsia="Calibri" w:cstheme="minorHAnsi"/>
-          <w:b/>
-          <w:bCs/>
-          <w:sz w:val="24"/>
-          <w:szCs w:val="24"/>
-        </w:rPr>
-        <w:t xml:space="preserve">  </w:t>
-      </w:r>
-      <w:r>
-        <w:rPr>
-          <w:rFonts w:eastAsia="Calibri" w:cstheme="minorHAnsi"/>
-          <w:sz w:val="24"/>
-          <w:szCs w:val="24"/>
-        </w:rPr>
-        <w:t>:</w:t>
-      </w:r>
-      <w:proofErr w:type="gramEnd"/>
-      <w:r>
-        <w:rPr>
-          <w:rFonts w:eastAsia="Calibri" w:cstheme="minorHAnsi"/>
-          <w:sz w:val="24"/>
-          <w:szCs w:val="24"/>
-        </w:rPr>
-        <w:t xml:space="preserve">  Servlets,  JSP,  JavaScript ,Boot strap,  HTML5,  CSS</w:t>
-      </w:r>
-    </w:p>
-    <w:p>
-      <w:pPr>
-        <w:spacing w:line="360" w:lineRule="auto"/>
-        <w:jc w:val="both"/>
-        <w:rPr>
-          <w:b/>
-          <w:bCs/>
-          <w:sz w:val="24"/>
-          <w:szCs w:val="24"/>
-        </w:rPr>
-      </w:pPr>
-      <w:r>
-        <w:rPr>
-          <w:rFonts w:ascii="Times New Roman" w:eastAsia="Calibri" w:hAnsi="Times New Roman"/>
-          <w:sz w:val="24"/>
-          <w:szCs w:val="24"/>
-        </w:rPr>
-        <w:t xml:space="preserve"> </w:t>
+          <w:sz w:val="24"/>
+          <w:szCs w:val="24"/>
+        </w:rPr>
+        <w:t>:  Servlets,  JSP,  JavaScript ,Boot strap,  HTML5,  CSS</w:t>
       </w:r>
     </w:p>
     <w:p>
@@ -1625,38 +677,60 @@
     </w:p>
     <w:tbl>
       <w:tblPr>
+        <w:tblStyle w:val="3"/>
         <w:tblW w:w="8733" w:type="dxa"/>
         <w:tblInd w:w="142" w:type="dxa"/>
         <w:tblBorders>
-          <w:top w:val="single" w:sz="12" w:space="0" w:color="auto"/>
-          <w:left w:val="single" w:sz="12" w:space="0" w:color="auto"/>
-          <w:bottom w:val="single" w:sz="12" w:space="0" w:color="auto"/>
-          <w:right w:val="single" w:sz="12" w:space="0" w:color="auto"/>
-          <w:insideH w:val="single" w:sz="6" w:space="0" w:color="auto"/>
-          <w:insideV w:val="single" w:sz="6" w:space="0" w:color="auto"/>
+          <w:top w:val="single" w:color="auto" w:sz="12" w:space="0"/>
+          <w:left w:val="single" w:color="auto" w:sz="12" w:space="0"/>
+          <w:bottom w:val="single" w:color="auto" w:sz="12" w:space="0"/>
+          <w:right w:val="single" w:color="auto" w:sz="12" w:space="0"/>
+          <w:insideH w:val="single" w:color="auto" w:sz="6" w:space="0"/>
+          <w:insideV w:val="single" w:color="auto" w:sz="6" w:space="0"/>
         </w:tblBorders>
         <w:tblLayout w:type="fixed"/>
-        <w:tblLook w:val="04A0" w:firstRow="1" w:lastRow="0" w:firstColumn="1" w:lastColumn="0" w:noHBand="0" w:noVBand="1"/>
+        <w:tblCellMar>
+          <w:top w:w="0" w:type="dxa"/>
+          <w:left w:w="108" w:type="dxa"/>
+          <w:bottom w:w="0" w:type="dxa"/>
+          <w:right w:w="108" w:type="dxa"/>
+        </w:tblCellMar>
       </w:tblPr>
       <w:tblGrid>
         <w:gridCol w:w="1980"/>
         <w:gridCol w:w="6753"/>
       </w:tblGrid>
       <w:tr>
+        <w:tblPrEx>
+          <w:tblBorders>
+            <w:top w:val="single" w:color="auto" w:sz="12" w:space="0"/>
+            <w:left w:val="single" w:color="auto" w:sz="12" w:space="0"/>
+            <w:bottom w:val="single" w:color="auto" w:sz="12" w:space="0"/>
+            <w:right w:val="single" w:color="auto" w:sz="12" w:space="0"/>
+            <w:insideH w:val="single" w:color="auto" w:sz="6" w:space="0"/>
+            <w:insideV w:val="single" w:color="auto" w:sz="6" w:space="0"/>
+          </w:tblBorders>
+          <w:tblLayout w:type="fixed"/>
+          <w:tblCellMar>
+            <w:top w:w="0" w:type="dxa"/>
+            <w:left w:w="108" w:type="dxa"/>
+            <w:bottom w:w="0" w:type="dxa"/>
+            <w:right w:w="108" w:type="dxa"/>
+          </w:tblCellMar>
+        </w:tblPrEx>
         <w:trPr>
-          <w:trHeight w:val="274"/>
+          <w:trHeight w:val="274" w:hRule="atLeast"/>
         </w:trPr>
         <w:tc>
           <w:tcPr>
             <w:tcW w:w="1980" w:type="dxa"/>
             <w:tcBorders>
-              <w:top w:val="single" w:sz="12" w:space="0" w:color="auto"/>
-              <w:left w:val="single" w:sz="6" w:space="0" w:color="auto"/>
-              <w:bottom w:val="single" w:sz="6" w:space="0" w:color="auto"/>
-              <w:right w:val="single" w:sz="6" w:space="0" w:color="auto"/>
+              <w:top w:val="single" w:color="auto" w:sz="12" w:space="0"/>
+              <w:left w:val="single" w:color="auto" w:sz="6" w:space="0"/>
+              <w:bottom w:val="single" w:color="auto" w:sz="6" w:space="0"/>
+              <w:right w:val="single" w:color="auto" w:sz="6" w:space="0"/>
             </w:tcBorders>
             <w:shd w:val="clear" w:color="auto" w:fill="F2F2F2"/>
-            <w:hideMark/>
           </w:tcPr>
           <w:p>
             <w:pPr>
@@ -1681,10 +755,10 @@
           <w:tcPr>
             <w:tcW w:w="6753" w:type="dxa"/>
             <w:tcBorders>
-              <w:top w:val="single" w:sz="12" w:space="0" w:color="auto"/>
-              <w:left w:val="single" w:sz="6" w:space="0" w:color="auto"/>
-              <w:bottom w:val="single" w:sz="6" w:space="0" w:color="auto"/>
-              <w:right w:val="single" w:sz="12" w:space="0" w:color="auto"/>
+              <w:top w:val="single" w:color="auto" w:sz="12" w:space="0"/>
+              <w:left w:val="single" w:color="auto" w:sz="6" w:space="0"/>
+              <w:bottom w:val="single" w:color="auto" w:sz="6" w:space="0"/>
+              <w:right w:val="single" w:color="auto" w:sz="12" w:space="0"/>
             </w:tcBorders>
             <w:shd w:val="clear" w:color="auto" w:fill="F2F2F2"/>
           </w:tcPr>
@@ -1701,19 +775,35 @@
         </w:tc>
       </w:tr>
       <w:tr>
+        <w:tblPrEx>
+          <w:tblBorders>
+            <w:top w:val="single" w:color="auto" w:sz="12" w:space="0"/>
+            <w:left w:val="single" w:color="auto" w:sz="12" w:space="0"/>
+            <w:bottom w:val="single" w:color="auto" w:sz="12" w:space="0"/>
+            <w:right w:val="single" w:color="auto" w:sz="12" w:space="0"/>
+            <w:insideH w:val="single" w:color="auto" w:sz="6" w:space="0"/>
+            <w:insideV w:val="single" w:color="auto" w:sz="6" w:space="0"/>
+          </w:tblBorders>
+          <w:tblLayout w:type="fixed"/>
+          <w:tblCellMar>
+            <w:top w:w="0" w:type="dxa"/>
+            <w:left w:w="108" w:type="dxa"/>
+            <w:bottom w:w="0" w:type="dxa"/>
+            <w:right w:w="108" w:type="dxa"/>
+          </w:tblCellMar>
+        </w:tblPrEx>
         <w:trPr>
-          <w:trHeight w:val="274"/>
+          <w:trHeight w:val="274" w:hRule="atLeast"/>
         </w:trPr>
         <w:tc>
           <w:tcPr>
             <w:tcW w:w="1980" w:type="dxa"/>
             <w:tcBorders>
-              <w:top w:val="single" w:sz="6" w:space="0" w:color="auto"/>
-              <w:left w:val="single" w:sz="6" w:space="0" w:color="auto"/>
-              <w:bottom w:val="single" w:sz="6" w:space="0" w:color="auto"/>
-              <w:right w:val="single" w:sz="6" w:space="0" w:color="auto"/>
+              <w:top w:val="single" w:color="auto" w:sz="6" w:space="0"/>
+              <w:left w:val="single" w:color="auto" w:sz="6" w:space="0"/>
+              <w:bottom w:val="single" w:color="auto" w:sz="6" w:space="0"/>
+              <w:right w:val="single" w:color="auto" w:sz="6" w:space="0"/>
             </w:tcBorders>
-            <w:hideMark/>
           </w:tcPr>
           <w:p>
             <w:pPr>
@@ -1735,27 +825,16 @@
           <w:tcPr>
             <w:tcW w:w="6753" w:type="dxa"/>
             <w:tcBorders>
-              <w:top w:val="single" w:sz="6" w:space="0" w:color="auto"/>
-              <w:left w:val="single" w:sz="6" w:space="0" w:color="auto"/>
-              <w:bottom w:val="single" w:sz="6" w:space="0" w:color="auto"/>
-              <w:right w:val="single" w:sz="12" w:space="0" w:color="auto"/>
+              <w:top w:val="single" w:color="auto" w:sz="6" w:space="0"/>
+              <w:left w:val="single" w:color="auto" w:sz="6" w:space="0"/>
+              <w:bottom w:val="single" w:color="auto" w:sz="6" w:space="0"/>
+              <w:right w:val="single" w:color="auto" w:sz="12" w:space="0"/>
             </w:tcBorders>
           </w:tcPr>
           <w:p>
             <w:r>
-              <w:t>Sign</w:t>
+              <w:t>Sign in</w:t>
             </w:r>
-            <w:r>
-              <w:t xml:space="preserve"> </w:t>
-            </w:r>
-            <w:proofErr w:type="gramStart"/>
-            <w:r>
-              <w:t>i</w:t>
-            </w:r>
-            <w:r>
-              <w:t>n</w:t>
-            </w:r>
-            <w:proofErr w:type="gramEnd"/>
           </w:p>
           <w:p>
             <w:r>
@@ -1774,13 +853,8 @@
           </w:p>
           <w:p>
             <w:r>
-              <w:t xml:space="preserve">Add </w:t>
+              <w:t>Add mentor</w:t>
             </w:r>
-            <w:proofErr w:type="gramStart"/>
-            <w:r>
-              <w:t>mentor</w:t>
-            </w:r>
-            <w:proofErr w:type="gramEnd"/>
           </w:p>
           <w:p>
             <w:r>
@@ -1795,19 +869,35 @@
         </w:tc>
       </w:tr>
       <w:tr>
+        <w:tblPrEx>
+          <w:tblBorders>
+            <w:top w:val="single" w:color="auto" w:sz="12" w:space="0"/>
+            <w:left w:val="single" w:color="auto" w:sz="12" w:space="0"/>
+            <w:bottom w:val="single" w:color="auto" w:sz="12" w:space="0"/>
+            <w:right w:val="single" w:color="auto" w:sz="12" w:space="0"/>
+            <w:insideH w:val="single" w:color="auto" w:sz="6" w:space="0"/>
+            <w:insideV w:val="single" w:color="auto" w:sz="6" w:space="0"/>
+          </w:tblBorders>
+          <w:tblLayout w:type="fixed"/>
+          <w:tblCellMar>
+            <w:top w:w="0" w:type="dxa"/>
+            <w:left w:w="108" w:type="dxa"/>
+            <w:bottom w:w="0" w:type="dxa"/>
+            <w:right w:w="108" w:type="dxa"/>
+          </w:tblCellMar>
+        </w:tblPrEx>
         <w:trPr>
-          <w:trHeight w:val="289"/>
+          <w:trHeight w:val="289" w:hRule="atLeast"/>
         </w:trPr>
         <w:tc>
           <w:tcPr>
             <w:tcW w:w="1980" w:type="dxa"/>
             <w:tcBorders>
-              <w:top w:val="single" w:sz="6" w:space="0" w:color="auto"/>
-              <w:left w:val="single" w:sz="6" w:space="0" w:color="auto"/>
-              <w:bottom w:val="single" w:sz="6" w:space="0" w:color="auto"/>
-              <w:right w:val="single" w:sz="6" w:space="0" w:color="auto"/>
+              <w:top w:val="single" w:color="auto" w:sz="6" w:space="0"/>
+              <w:left w:val="single" w:color="auto" w:sz="6" w:space="0"/>
+              <w:bottom w:val="single" w:color="auto" w:sz="6" w:space="0"/>
+              <w:right w:val="single" w:color="auto" w:sz="6" w:space="0"/>
             </w:tcBorders>
-            <w:hideMark/>
           </w:tcPr>
           <w:p>
             <w:pPr>
@@ -1829,12 +919,11 @@
           <w:tcPr>
             <w:tcW w:w="6753" w:type="dxa"/>
             <w:tcBorders>
-              <w:top w:val="single" w:sz="6" w:space="0" w:color="auto"/>
-              <w:left w:val="single" w:sz="6" w:space="0" w:color="auto"/>
-              <w:bottom w:val="single" w:sz="6" w:space="0" w:color="auto"/>
-              <w:right w:val="single" w:sz="12" w:space="0" w:color="auto"/>
+              <w:top w:val="single" w:color="auto" w:sz="6" w:space="0"/>
+              <w:left w:val="single" w:color="auto" w:sz="6" w:space="0"/>
+              <w:bottom w:val="single" w:color="auto" w:sz="6" w:space="0"/>
+              <w:right w:val="single" w:color="auto" w:sz="12" w:space="0"/>
             </w:tcBorders>
-            <w:hideMark/>
           </w:tcPr>
           <w:p>
             <w:r>
@@ -1843,41 +932,47 @@
           </w:p>
           <w:p>
             <w:r>
-              <w:t xml:space="preserve">Manage </w:t>
+              <w:t>Manage users</w:t>
             </w:r>
-            <w:proofErr w:type="gramStart"/>
-            <w:r>
-              <w:t>users</w:t>
-            </w:r>
-            <w:proofErr w:type="gramEnd"/>
           </w:p>
           <w:p>
             <w:r>
-              <w:t xml:space="preserve">Add </w:t>
+              <w:t>Add categories</w:t>
             </w:r>
-            <w:proofErr w:type="gramStart"/>
-            <w:r>
-              <w:t>categories</w:t>
-            </w:r>
-            <w:proofErr w:type="gramEnd"/>
           </w:p>
           <w:p/>
         </w:tc>
       </w:tr>
       <w:tr>
+        <w:tblPrEx>
+          <w:tblBorders>
+            <w:top w:val="single" w:color="auto" w:sz="12" w:space="0"/>
+            <w:left w:val="single" w:color="auto" w:sz="12" w:space="0"/>
+            <w:bottom w:val="single" w:color="auto" w:sz="12" w:space="0"/>
+            <w:right w:val="single" w:color="auto" w:sz="12" w:space="0"/>
+            <w:insideH w:val="single" w:color="auto" w:sz="6" w:space="0"/>
+            <w:insideV w:val="single" w:color="auto" w:sz="6" w:space="0"/>
+          </w:tblBorders>
+          <w:tblLayout w:type="fixed"/>
+          <w:tblCellMar>
+            <w:top w:w="0" w:type="dxa"/>
+            <w:left w:w="108" w:type="dxa"/>
+            <w:bottom w:w="0" w:type="dxa"/>
+            <w:right w:w="108" w:type="dxa"/>
+          </w:tblCellMar>
+        </w:tblPrEx>
         <w:trPr>
-          <w:trHeight w:val="53"/>
+          <w:trHeight w:val="53" w:hRule="atLeast"/>
         </w:trPr>
         <w:tc>
           <w:tcPr>
             <w:tcW w:w="1980" w:type="dxa"/>
             <w:tcBorders>
-              <w:top w:val="single" w:sz="6" w:space="0" w:color="auto"/>
-              <w:left w:val="single" w:sz="6" w:space="0" w:color="auto"/>
-              <w:bottom w:val="single" w:sz="6" w:space="0" w:color="auto"/>
-              <w:right w:val="single" w:sz="6" w:space="0" w:color="auto"/>
+              <w:top w:val="single" w:color="auto" w:sz="6" w:space="0"/>
+              <w:left w:val="single" w:color="auto" w:sz="6" w:space="0"/>
+              <w:bottom w:val="single" w:color="auto" w:sz="6" w:space="0"/>
+              <w:right w:val="single" w:color="auto" w:sz="6" w:space="0"/>
             </w:tcBorders>
-            <w:hideMark/>
           </w:tcPr>
           <w:p>
             <w:pPr>
@@ -1899,27 +994,16 @@
           <w:tcPr>
             <w:tcW w:w="6753" w:type="dxa"/>
             <w:tcBorders>
-              <w:top w:val="single" w:sz="6" w:space="0" w:color="auto"/>
-              <w:left w:val="single" w:sz="6" w:space="0" w:color="auto"/>
-              <w:bottom w:val="single" w:sz="6" w:space="0" w:color="auto"/>
-              <w:right w:val="single" w:sz="12" w:space="0" w:color="auto"/>
+              <w:top w:val="single" w:color="auto" w:sz="6" w:space="0"/>
+              <w:left w:val="single" w:color="auto" w:sz="6" w:space="0"/>
+              <w:bottom w:val="single" w:color="auto" w:sz="6" w:space="0"/>
+              <w:right w:val="single" w:color="auto" w:sz="12" w:space="0"/>
             </w:tcBorders>
           </w:tcPr>
           <w:p>
             <w:r>
-              <w:t>Sign</w:t>
+              <w:t>Sign in</w:t>
             </w:r>
-            <w:r>
-              <w:t xml:space="preserve"> </w:t>
-            </w:r>
-            <w:proofErr w:type="gramStart"/>
-            <w:r>
-              <w:t>i</w:t>
-            </w:r>
-            <w:r>
-              <w:t>n</w:t>
-            </w:r>
-            <w:proofErr w:type="gramEnd"/>
           </w:p>
           <w:p>
             <w:r>
@@ -1974,7 +1058,6 @@
           <w:sz w:val="28"/>
           <w:szCs w:val="28"/>
         </w:rPr>
-        <w:lastRenderedPageBreak/>
         <w:t xml:space="preserve"> UML DIAGRAMS </w:t>
       </w:r>
     </w:p>
@@ -2015,12 +1098,9 @@
         </w:rPr>
       </w:pPr>
       <w:r>
-        <w:rPr>
-          <w:noProof/>
-        </w:rPr>
         <w:drawing>
-          <wp:inline distT="0" distB="0" distL="0" distR="0" wp14:anchorId="58B476A1" wp14:editId="702E939D">
-            <wp:extent cx="4518660" cy="3098881"/>
+          <wp:inline distT="0" distB="0" distL="0" distR="0">
+            <wp:extent cx="4518660" cy="3098800"/>
             <wp:effectExtent l="0" t="0" r="0" b="6350"/>
             <wp:docPr id="4" name="Picture 4"/>
             <wp:cNvGraphicFramePr>
@@ -2030,7 +1110,7 @@
               <a:graphicData uri="http://schemas.openxmlformats.org/drawingml/2006/picture">
                 <pic:pic xmlns:pic="http://schemas.openxmlformats.org/drawingml/2006/picture">
                   <pic:nvPicPr>
-                    <pic:cNvPr id="0" name="Picture 1"/>
+                    <pic:cNvPr id="4" name="Picture 4"/>
                     <pic:cNvPicPr>
                       <a:picLocks noChangeAspect="1" noChangeArrowheads="1"/>
                     </pic:cNvPicPr>
@@ -2048,7 +1128,7 @@
                       <a:fillRect/>
                     </a:stretch>
                   </pic:blipFill>
-                  <pic:spPr bwMode="auto">
+                  <pic:spPr>
                     <a:xfrm>
                       <a:off x="0" y="0"/>
                       <a:ext cx="4535159" cy="3110196"/>
@@ -2100,12 +1180,9 @@
     </w:p>
     <w:p>
       <w:r>
-        <w:rPr>
-          <w:noProof/>
-        </w:rPr>
         <w:drawing>
-          <wp:inline distT="0" distB="0" distL="0" distR="0" wp14:anchorId="1E37D508" wp14:editId="5023F90F">
-            <wp:extent cx="4907280" cy="3129437"/>
+          <wp:inline distT="0" distB="0" distL="0" distR="0">
+            <wp:extent cx="4907280" cy="3129280"/>
             <wp:effectExtent l="0" t="0" r="7620" b="0"/>
             <wp:docPr id="3" name="Picture 3"/>
             <wp:cNvGraphicFramePr>
@@ -2115,7 +1192,7 @@
               <a:graphicData uri="http://schemas.openxmlformats.org/drawingml/2006/picture">
                 <pic:pic xmlns:pic="http://schemas.openxmlformats.org/drawingml/2006/picture">
                   <pic:nvPicPr>
-                    <pic:cNvPr id="0" name="Picture 2"/>
+                    <pic:cNvPr id="3" name="Picture 3"/>
                     <pic:cNvPicPr>
                       <a:picLocks noChangeAspect="1" noChangeArrowheads="1"/>
                     </pic:cNvPicPr>
@@ -2133,7 +1210,7 @@
                       <a:fillRect/>
                     </a:stretch>
                   </pic:blipFill>
-                  <pic:spPr bwMode="auto">
+                  <pic:spPr>
                     <a:xfrm>
                       <a:off x="0" y="0"/>
                       <a:ext cx="4917125" cy="3135715"/>
@@ -2182,6 +1259,16 @@
           <w:szCs w:val="26"/>
         </w:rPr>
       </w:pPr>
+    </w:p>
+    <w:p>
+      <w:pPr>
+        <w:rPr>
+          <w:sz w:val="24"/>
+          <w:szCs w:val="24"/>
+        </w:rPr>
+      </w:pPr>
+      <w:bookmarkStart w:id="0" w:name="_GoBack"/>
+      <w:bookmarkEnd w:id="0"/>
       <w:r>
         <w:rPr>
           <w:b/>
@@ -2189,17 +1276,8 @@
           <w:sz w:val="26"/>
           <w:szCs w:val="26"/>
         </w:rPr>
-        <w:lastRenderedPageBreak/>
         <w:t>ER diagram</w:t>
       </w:r>
-    </w:p>
-    <w:p>
-      <w:pPr>
-        <w:rPr>
-          <w:sz w:val="24"/>
-          <w:szCs w:val="24"/>
-        </w:rPr>
-      </w:pPr>
       <w:r>
         <w:t xml:space="preserve"> </w:t>
       </w:r>
@@ -2211,11 +1289,8 @@
     </w:p>
     <w:p>
       <w:r>
-        <w:rPr>
-          <w:noProof/>
-        </w:rPr>
         <w:drawing>
-          <wp:inline distT="0" distB="0" distL="0" distR="0" wp14:anchorId="5EF465E0" wp14:editId="1FC00934">
+          <wp:inline distT="0" distB="0" distL="0" distR="0">
             <wp:extent cx="5731510" cy="3357880"/>
             <wp:effectExtent l="0" t="0" r="2540" b="0"/>
             <wp:docPr id="2" name="Picture 2"/>
@@ -2226,7 +1301,7 @@
               <a:graphicData uri="http://schemas.openxmlformats.org/drawingml/2006/picture">
                 <pic:pic xmlns:pic="http://schemas.openxmlformats.org/drawingml/2006/picture">
                   <pic:nvPicPr>
-                    <pic:cNvPr id="0" name="Picture 3"/>
+                    <pic:cNvPr id="2" name="Picture 2"/>
                     <pic:cNvPicPr>
                       <a:picLocks noChangeAspect="1" noChangeArrowheads="1"/>
                     </pic:cNvPicPr>
@@ -2244,7 +1319,7 @@
                       <a:fillRect/>
                     </a:stretch>
                   </pic:blipFill>
-                  <pic:spPr bwMode="auto">
+                  <pic:spPr>
                     <a:xfrm>
                       <a:off x="0" y="0"/>
                       <a:ext cx="5731510" cy="3357880"/>
@@ -2288,19 +1363,8 @@
           <w:sz w:val="26"/>
           <w:szCs w:val="26"/>
         </w:rPr>
-        <w:t xml:space="preserve">Use case </w:t>
-      </w:r>
-      <w:proofErr w:type="gramStart"/>
-      <w:r>
-        <w:rPr>
-          <w:b/>
-          <w:bCs/>
-          <w:sz w:val="26"/>
-          <w:szCs w:val="26"/>
-        </w:rPr>
-        <w:t>diagram</w:t>
-      </w:r>
-      <w:proofErr w:type="gramEnd"/>
+        <w:t>Use case diagram</w:t>
+      </w:r>
     </w:p>
     <w:p>
       <w:pPr>
@@ -2315,12 +1379,9 @@
     </w:p>
     <w:p>
       <w:r>
-        <w:rPr>
-          <w:noProof/>
-        </w:rPr>
         <w:drawing>
-          <wp:inline distT="0" distB="0" distL="0" distR="0" wp14:anchorId="60F537A3" wp14:editId="57B4948D">
-            <wp:extent cx="5100518" cy="3510915"/>
+          <wp:inline distT="0" distB="0" distL="0" distR="0">
+            <wp:extent cx="5100320" cy="3510915"/>
             <wp:effectExtent l="0" t="0" r="5080" b="0"/>
             <wp:docPr id="1" name="Picture 1"/>
             <wp:cNvGraphicFramePr>
@@ -2330,7 +1391,7 @@
               <a:graphicData uri="http://schemas.openxmlformats.org/drawingml/2006/picture">
                 <pic:pic xmlns:pic="http://schemas.openxmlformats.org/drawingml/2006/picture">
                   <pic:nvPicPr>
-                    <pic:cNvPr id="0" name="Picture 4"/>
+                    <pic:cNvPr id="1" name="Picture 1"/>
                     <pic:cNvPicPr>
                       <a:picLocks noChangeAspect="1" noChangeArrowheads="1"/>
                     </pic:cNvPicPr>
@@ -2348,7 +1409,7 @@
                       <a:fillRect/>
                     </a:stretch>
                   </pic:blipFill>
-                  <pic:spPr bwMode="auto">
+                  <pic:spPr>
                     <a:xfrm>
                       <a:off x="0" y="0"/>
                       <a:ext cx="5107715" cy="3515869"/>
@@ -2384,7 +1445,6 @@
           <w:sz w:val="30"/>
           <w:szCs w:val="30"/>
         </w:rPr>
-        <w:lastRenderedPageBreak/>
         <w:t>Data Dictionary</w:t>
       </w:r>
     </w:p>
@@ -2398,11 +1458,8 @@
         </w:rPr>
       </w:pPr>
       <w:r>
-        <w:rPr>
-          <w:noProof/>
-        </w:rPr>
         <w:drawing>
-          <wp:inline distT="0" distB="0" distL="0" distR="0" wp14:anchorId="351942DB" wp14:editId="29C9F366">
+          <wp:inline distT="0" distB="0" distL="0" distR="0">
             <wp:extent cx="2026920" cy="1761490"/>
             <wp:effectExtent l="0" t="0" r="0" b="0"/>
             <wp:docPr id="5" name="Picture 5"/>
@@ -2413,15 +1470,19 @@
               <a:graphicData uri="http://schemas.openxmlformats.org/drawingml/2006/picture">
                 <pic:pic xmlns:pic="http://schemas.openxmlformats.org/drawingml/2006/picture">
                   <pic:nvPicPr>
-                    <pic:cNvPr id="1" name=""/>
-                    <pic:cNvPicPr/>
+                    <pic:cNvPr id="5" name="Picture 5"/>
+                    <pic:cNvPicPr>
+                      <a:picLocks noChangeAspect="1"/>
+                    </pic:cNvPicPr>
                   </pic:nvPicPr>
-                  <pic:blipFill rotWithShape="1">
+                  <pic:blipFill>
                     <a:blip r:embed="rId8"/>
                     <a:srcRect l="11965" t="57436" r="76867" b="25310"/>
-                    <a:stretch/>
+                    <a:stretch>
+                      <a:fillRect/>
+                    </a:stretch>
                   </pic:blipFill>
-                  <pic:spPr bwMode="auto">
+                  <pic:spPr>
                     <a:xfrm>
                       <a:off x="0" y="0"/>
                       <a:ext cx="2043753" cy="1776119"/>
@@ -2432,11 +1493,6 @@
                     <a:ln>
                       <a:noFill/>
                     </a:ln>
-                    <a:extLst>
-                      <a:ext uri="{53640926-AAD7-44D8-BBD7-CCE9431645EC}">
-                        <a14:shadowObscured xmlns:a14="http://schemas.microsoft.com/office/drawing/2010/main"/>
-                      </a:ext>
-                    </a:extLst>
                   </pic:spPr>
                 </pic:pic>
               </a:graphicData>
@@ -2455,12 +1511,9 @@
         </w:rPr>
       </w:pPr>
       <w:r>
-        <w:rPr>
-          <w:noProof/>
-        </w:rPr>
         <w:drawing>
-          <wp:inline distT="0" distB="0" distL="0" distR="0" wp14:anchorId="6E2318A0" wp14:editId="5F95A4D8">
-            <wp:extent cx="4289397" cy="1013460"/>
+          <wp:inline distT="0" distB="0" distL="0" distR="0">
+            <wp:extent cx="4288790" cy="1013460"/>
             <wp:effectExtent l="0" t="0" r="0" b="0"/>
             <wp:docPr id="6" name="Picture 6"/>
             <wp:cNvGraphicFramePr>
@@ -2470,15 +1523,19 @@
               <a:graphicData uri="http://schemas.openxmlformats.org/drawingml/2006/picture">
                 <pic:pic xmlns:pic="http://schemas.openxmlformats.org/drawingml/2006/picture">
                   <pic:nvPicPr>
-                    <pic:cNvPr id="1" name=""/>
-                    <pic:cNvPicPr/>
+                    <pic:cNvPr id="6" name="Picture 6"/>
+                    <pic:cNvPicPr>
+                      <a:picLocks noChangeAspect="1"/>
+                    </pic:cNvPicPr>
                   </pic:nvPicPr>
-                  <pic:blipFill rotWithShape="1">
+                  <pic:blipFill>
                     <a:blip r:embed="rId9"/>
                     <a:srcRect l="12098" t="60509" r="55728" b="25976"/>
-                    <a:stretch/>
+                    <a:stretch>
+                      <a:fillRect/>
+                    </a:stretch>
                   </pic:blipFill>
-                  <pic:spPr bwMode="auto">
+                  <pic:spPr>
                     <a:xfrm>
                       <a:off x="0" y="0"/>
                       <a:ext cx="4313790" cy="1019223"/>
@@ -2489,11 +1546,6 @@
                     <a:ln>
                       <a:noFill/>
                     </a:ln>
-                    <a:extLst>
-                      <a:ext uri="{53640926-AAD7-44D8-BBD7-CCE9431645EC}">
-                        <a14:shadowObscured xmlns:a14="http://schemas.microsoft.com/office/drawing/2010/main"/>
-                      </a:ext>
-                    </a:extLst>
                   </pic:spPr>
                 </pic:pic>
               </a:graphicData>
@@ -2512,12 +1564,9 @@
         </w:rPr>
       </w:pPr>
       <w:r>
-        <w:rPr>
-          <w:noProof/>
-        </w:rPr>
         <w:drawing>
-          <wp:inline distT="0" distB="0" distL="0" distR="0" wp14:anchorId="6A6057C6" wp14:editId="4DEECBB6">
-            <wp:extent cx="3923842" cy="2011680"/>
+          <wp:inline distT="0" distB="0" distL="0" distR="0">
+            <wp:extent cx="3923665" cy="2011680"/>
             <wp:effectExtent l="0" t="0" r="635" b="7620"/>
             <wp:docPr id="7" name="Picture 7"/>
             <wp:cNvGraphicFramePr>
@@ -2527,15 +1576,19 @@
               <a:graphicData uri="http://schemas.openxmlformats.org/drawingml/2006/picture">
                 <pic:pic xmlns:pic="http://schemas.openxmlformats.org/drawingml/2006/picture">
                   <pic:nvPicPr>
-                    <pic:cNvPr id="1" name=""/>
-                    <pic:cNvPicPr/>
+                    <pic:cNvPr id="7" name="Picture 7"/>
+                    <pic:cNvPicPr>
+                      <a:picLocks noChangeAspect="1"/>
+                    </pic:cNvPicPr>
                   </pic:nvPicPr>
-                  <pic:blipFill rotWithShape="1">
+                  <pic:blipFill>
                     <a:blip r:embed="rId10"/>
                     <a:srcRect t="11582" r="65167" b="56669"/>
-                    <a:stretch/>
+                    <a:stretch>
+                      <a:fillRect/>
+                    </a:stretch>
                   </pic:blipFill>
-                  <pic:spPr bwMode="auto">
+                  <pic:spPr>
                     <a:xfrm>
                       <a:off x="0" y="0"/>
                       <a:ext cx="3936525" cy="2018182"/>
@@ -2546,11 +1599,6 @@
                     <a:ln>
                       <a:noFill/>
                     </a:ln>
-                    <a:extLst>
-                      <a:ext uri="{53640926-AAD7-44D8-BBD7-CCE9431645EC}">
-                        <a14:shadowObscured xmlns:a14="http://schemas.microsoft.com/office/drawing/2010/main"/>
-                      </a:ext>
-                    </a:extLst>
                   </pic:spPr>
                 </pic:pic>
               </a:graphicData>
@@ -2569,11 +1617,8 @@
         </w:rPr>
       </w:pPr>
       <w:r>
-        <w:rPr>
-          <w:noProof/>
-        </w:rPr>
         <w:drawing>
-          <wp:inline distT="0" distB="0" distL="0" distR="0" wp14:anchorId="36CA077D" wp14:editId="79D9CEF6">
+          <wp:inline distT="0" distB="0" distL="0" distR="0">
             <wp:extent cx="4122420" cy="1089660"/>
             <wp:effectExtent l="0" t="0" r="0" b="0"/>
             <wp:docPr id="8" name="Picture 8"/>
@@ -2584,15 +1629,19 @@
               <a:graphicData uri="http://schemas.openxmlformats.org/drawingml/2006/picture">
                 <pic:pic xmlns:pic="http://schemas.openxmlformats.org/drawingml/2006/picture">
                   <pic:nvPicPr>
-                    <pic:cNvPr id="1" name=""/>
-                    <pic:cNvPicPr/>
+                    <pic:cNvPr id="8" name="Picture 8"/>
+                    <pic:cNvPicPr>
+                      <a:picLocks noChangeAspect="1"/>
+                    </pic:cNvPicPr>
                   </pic:nvPicPr>
-                  <pic:blipFill rotWithShape="1">
+                  <pic:blipFill>
                     <a:blip r:embed="rId10"/>
                     <a:srcRect t="45144" r="67161" b="40078"/>
-                    <a:stretch/>
+                    <a:stretch>
+                      <a:fillRect/>
+                    </a:stretch>
                   </pic:blipFill>
-                  <pic:spPr bwMode="auto">
+                  <pic:spPr>
                     <a:xfrm>
                       <a:off x="0" y="0"/>
                       <a:ext cx="4169645" cy="1102143"/>
@@ -2603,11 +1652,6 @@
                     <a:ln>
                       <a:noFill/>
                     </a:ln>
-                    <a:extLst>
-                      <a:ext uri="{53640926-AAD7-44D8-BBD7-CCE9431645EC}">
-                        <a14:shadowObscured xmlns:a14="http://schemas.microsoft.com/office/drawing/2010/main"/>
-                      </a:ext>
-                    </a:extLst>
                   </pic:spPr>
                 </pic:pic>
               </a:graphicData>
@@ -2626,11 +1670,8 @@
         </w:rPr>
       </w:pPr>
       <w:r>
-        <w:rPr>
-          <w:noProof/>
-        </w:rPr>
         <w:drawing>
-          <wp:inline distT="0" distB="0" distL="0" distR="0" wp14:anchorId="22314CDF" wp14:editId="08F63EA5">
+          <wp:inline distT="0" distB="0" distL="0" distR="0">
             <wp:extent cx="4030980" cy="1135380"/>
             <wp:effectExtent l="0" t="0" r="7620" b="7620"/>
             <wp:docPr id="9" name="Picture 9"/>
@@ -2641,15 +1682,19 @@
               <a:graphicData uri="http://schemas.openxmlformats.org/drawingml/2006/picture">
                 <pic:pic xmlns:pic="http://schemas.openxmlformats.org/drawingml/2006/picture">
                   <pic:nvPicPr>
-                    <pic:cNvPr id="1" name=""/>
-                    <pic:cNvPicPr/>
+                    <pic:cNvPr id="9" name="Picture 9"/>
+                    <pic:cNvPicPr>
+                      <a:picLocks noChangeAspect="1"/>
+                    </pic:cNvPicPr>
                   </pic:nvPicPr>
-                  <pic:blipFill rotWithShape="1">
+                  <pic:blipFill>
                     <a:blip r:embed="rId10"/>
                     <a:srcRect t="62635" r="68535" b="21608"/>
-                    <a:stretch/>
+                    <a:stretch>
+                      <a:fillRect/>
+                    </a:stretch>
                   </pic:blipFill>
-                  <pic:spPr bwMode="auto">
+                  <pic:spPr>
                     <a:xfrm>
                       <a:off x="0" y="0"/>
                       <a:ext cx="4044149" cy="1139089"/>
@@ -2660,11 +1705,6 @@
                     <a:ln>
                       <a:noFill/>
                     </a:ln>
-                    <a:extLst>
-                      <a:ext uri="{53640926-AAD7-44D8-BBD7-CCE9431645EC}">
-                        <a14:shadowObscured xmlns:a14="http://schemas.microsoft.com/office/drawing/2010/main"/>
-                      </a:ext>
-                    </a:extLst>
                   </pic:spPr>
                 </pic:pic>
               </a:graphicData>
@@ -2683,13 +1723,9 @@
         </w:rPr>
       </w:pPr>
       <w:r>
-        <w:rPr>
-          <w:noProof/>
-        </w:rPr>
-        <w:lastRenderedPageBreak/>
         <w:drawing>
-          <wp:inline distT="0" distB="0" distL="0" distR="0" wp14:anchorId="6A957977" wp14:editId="0F735999">
-            <wp:extent cx="4655820" cy="1122549"/>
+          <wp:inline distT="0" distB="0" distL="0" distR="0">
+            <wp:extent cx="4655820" cy="1122045"/>
             <wp:effectExtent l="0" t="0" r="0" b="1905"/>
             <wp:docPr id="10" name="Picture 10"/>
             <wp:cNvGraphicFramePr>
@@ -2699,15 +1735,19 @@
               <a:graphicData uri="http://schemas.openxmlformats.org/drawingml/2006/picture">
                 <pic:pic xmlns:pic="http://schemas.openxmlformats.org/drawingml/2006/picture">
                   <pic:nvPicPr>
-                    <pic:cNvPr id="1" name=""/>
-                    <pic:cNvPicPr/>
+                    <pic:cNvPr id="10" name="Picture 10"/>
+                    <pic:cNvPicPr>
+                      <a:picLocks noChangeAspect="1"/>
+                    </pic:cNvPicPr>
                   </pic:nvPicPr>
-                  <pic:blipFill rotWithShape="1">
+                  <pic:blipFill>
                     <a:blip r:embed="rId11"/>
                     <a:srcRect t="38763" r="66364" b="46819"/>
-                    <a:stretch/>
+                    <a:stretch>
+                      <a:fillRect/>
+                    </a:stretch>
                   </pic:blipFill>
-                  <pic:spPr bwMode="auto">
+                  <pic:spPr>
                     <a:xfrm>
                       <a:off x="0" y="0"/>
                       <a:ext cx="4689509" cy="1130672"/>
@@ -2718,11 +1758,6 @@
                     <a:ln>
                       <a:noFill/>
                     </a:ln>
-                    <a:extLst>
-                      <a:ext uri="{53640926-AAD7-44D8-BBD7-CCE9431645EC}">
-                        <a14:shadowObscured xmlns:a14="http://schemas.microsoft.com/office/drawing/2010/main"/>
-                      </a:ext>
-                    </a:extLst>
                   </pic:spPr>
                 </pic:pic>
               </a:graphicData>
@@ -2799,11 +1834,8 @@
         </w:rPr>
       </w:pPr>
       <w:r>
-        <w:rPr>
-          <w:noProof/>
-        </w:rPr>
         <w:drawing>
-          <wp:inline distT="0" distB="0" distL="0" distR="0" wp14:anchorId="43CF3BD9" wp14:editId="158DBA94">
+          <wp:inline distT="0" distB="0" distL="0" distR="0">
             <wp:extent cx="5731510" cy="2667000"/>
             <wp:effectExtent l="0" t="0" r="2540" b="0"/>
             <wp:docPr id="11" name="Picture 11"/>
@@ -2814,15 +1846,19 @@
               <a:graphicData uri="http://schemas.openxmlformats.org/drawingml/2006/picture">
                 <pic:pic xmlns:pic="http://schemas.openxmlformats.org/drawingml/2006/picture">
                   <pic:nvPicPr>
-                    <pic:cNvPr id="1" name=""/>
-                    <pic:cNvPicPr/>
+                    <pic:cNvPr id="11" name="Picture 11"/>
+                    <pic:cNvPicPr>
+                      <a:picLocks noChangeAspect="1"/>
+                    </pic:cNvPicPr>
                   </pic:nvPicPr>
-                  <pic:blipFill rotWithShape="1">
+                  <pic:blipFill>
                     <a:blip r:embed="rId12"/>
                     <a:srcRect t="12054" b="5219"/>
-                    <a:stretch/>
+                    <a:stretch>
+                      <a:fillRect/>
+                    </a:stretch>
                   </pic:blipFill>
-                  <pic:spPr bwMode="auto">
+                  <pic:spPr>
                     <a:xfrm>
                       <a:off x="0" y="0"/>
                       <a:ext cx="5731510" cy="2667000"/>
@@ -2833,11 +1869,6 @@
                     <a:ln>
                       <a:noFill/>
                     </a:ln>
-                    <a:extLst>
-                      <a:ext uri="{53640926-AAD7-44D8-BBD7-CCE9431645EC}">
-                        <a14:shadowObscured xmlns:a14="http://schemas.microsoft.com/office/drawing/2010/main"/>
-                      </a:ext>
-                    </a:extLst>
                   </pic:spPr>
                 </pic:pic>
               </a:graphicData>
@@ -2856,11 +1887,8 @@
         </w:rPr>
       </w:pPr>
       <w:r>
-        <w:rPr>
-          <w:noProof/>
-        </w:rPr>
         <w:drawing>
-          <wp:inline distT="0" distB="0" distL="0" distR="0" wp14:anchorId="371D7F8D" wp14:editId="63B9FC0D">
+          <wp:inline distT="0" distB="0" distL="0" distR="0">
             <wp:extent cx="5731510" cy="2689860"/>
             <wp:effectExtent l="0" t="0" r="2540" b="0"/>
             <wp:docPr id="14" name="Picture 14"/>
@@ -2871,15 +1899,19 @@
               <a:graphicData uri="http://schemas.openxmlformats.org/drawingml/2006/picture">
                 <pic:pic xmlns:pic="http://schemas.openxmlformats.org/drawingml/2006/picture">
                   <pic:nvPicPr>
-                    <pic:cNvPr id="1" name=""/>
-                    <pic:cNvPicPr/>
+                    <pic:cNvPr id="14" name="Picture 14"/>
+                    <pic:cNvPicPr>
+                      <a:picLocks noChangeAspect="1"/>
+                    </pic:cNvPicPr>
                   </pic:nvPicPr>
-                  <pic:blipFill rotWithShape="1">
+                  <pic:blipFill>
                     <a:blip r:embed="rId13"/>
                     <a:srcRect t="12055" b="4510"/>
-                    <a:stretch/>
+                    <a:stretch>
+                      <a:fillRect/>
+                    </a:stretch>
                   </pic:blipFill>
-                  <pic:spPr bwMode="auto">
+                  <pic:spPr>
                     <a:xfrm>
                       <a:off x="0" y="0"/>
                       <a:ext cx="5731510" cy="2689860"/>
@@ -2890,11 +1922,6 @@
                     <a:ln>
                       <a:noFill/>
                     </a:ln>
-                    <a:extLst>
-                      <a:ext uri="{53640926-AAD7-44D8-BBD7-CCE9431645EC}">
-                        <a14:shadowObscured xmlns:a14="http://schemas.microsoft.com/office/drawing/2010/main"/>
-                      </a:ext>
-                    </a:extLst>
                   </pic:spPr>
                 </pic:pic>
               </a:graphicData>
@@ -2932,44 +1959,38 @@
           <w:szCs w:val="24"/>
         </w:rPr>
       </w:pPr>
-      <w:proofErr w:type="gramStart"/>
-      <w:r>
-        <w:rPr>
-          <w:b/>
-          <w:bCs/>
-          <w:sz w:val="24"/>
-          <w:szCs w:val="24"/>
-        </w:rPr>
-        <w:lastRenderedPageBreak/>
+      <w:r>
+        <w:rPr>
+          <w:b/>
+          <w:bCs/>
+          <w:sz w:val="24"/>
+          <w:szCs w:val="24"/>
+        </w:rPr>
         <w:t>Login  page</w:t>
       </w:r>
-      <w:proofErr w:type="gramEnd"/>
-    </w:p>
-    <w:p>
-      <w:pPr>
-        <w:rPr>
-          <w:b/>
-          <w:bCs/>
-          <w:sz w:val="24"/>
-          <w:szCs w:val="24"/>
-        </w:rPr>
-      </w:pPr>
-    </w:p>
-    <w:p>
-      <w:pPr>
-        <w:rPr>
-          <w:b/>
-          <w:bCs/>
-          <w:sz w:val="24"/>
-          <w:szCs w:val="24"/>
-        </w:rPr>
-      </w:pPr>
-      <w:r>
-        <w:rPr>
-          <w:noProof/>
-        </w:rPr>
+    </w:p>
+    <w:p>
+      <w:pPr>
+        <w:rPr>
+          <w:b/>
+          <w:bCs/>
+          <w:sz w:val="24"/>
+          <w:szCs w:val="24"/>
+        </w:rPr>
+      </w:pPr>
+    </w:p>
+    <w:p>
+      <w:pPr>
+        <w:rPr>
+          <w:b/>
+          <w:bCs/>
+          <w:sz w:val="24"/>
+          <w:szCs w:val="24"/>
+        </w:rPr>
+      </w:pPr>
+      <w:r>
         <w:drawing>
-          <wp:inline distT="0" distB="0" distL="0" distR="0" wp14:anchorId="290F7302" wp14:editId="40777DB0">
+          <wp:inline distT="0" distB="0" distL="0" distR="0">
             <wp:extent cx="5731510" cy="2644140"/>
             <wp:effectExtent l="0" t="0" r="2540" b="3810"/>
             <wp:docPr id="13" name="Picture 13"/>
@@ -2980,15 +2001,19 @@
               <a:graphicData uri="http://schemas.openxmlformats.org/drawingml/2006/picture">
                 <pic:pic xmlns:pic="http://schemas.openxmlformats.org/drawingml/2006/picture">
                   <pic:nvPicPr>
-                    <pic:cNvPr id="1" name=""/>
-                    <pic:cNvPicPr/>
+                    <pic:cNvPr id="13" name="Picture 13"/>
+                    <pic:cNvPicPr>
+                      <a:picLocks noChangeAspect="1"/>
+                    </pic:cNvPicPr>
                   </pic:nvPicPr>
-                  <pic:blipFill rotWithShape="1">
+                  <pic:blipFill>
                     <a:blip r:embed="rId14"/>
                     <a:srcRect t="12527" b="5456"/>
-                    <a:stretch/>
+                    <a:stretch>
+                      <a:fillRect/>
+                    </a:stretch>
                   </pic:blipFill>
-                  <pic:spPr bwMode="auto">
+                  <pic:spPr>
                     <a:xfrm>
                       <a:off x="0" y="0"/>
                       <a:ext cx="5731510" cy="2644140"/>
@@ -2999,11 +2024,6 @@
                     <a:ln>
                       <a:noFill/>
                     </a:ln>
-                    <a:extLst>
-                      <a:ext uri="{53640926-AAD7-44D8-BBD7-CCE9431645EC}">
-                        <a14:shadowObscured xmlns:a14="http://schemas.microsoft.com/office/drawing/2010/main"/>
-                      </a:ext>
-                    </a:extLst>
                   </pic:spPr>
                 </pic:pic>
               </a:graphicData>
@@ -3078,45 +2098,31 @@
           <w:sz w:val="24"/>
           <w:szCs w:val="24"/>
         </w:rPr>
-        <w:t xml:space="preserve">Sign up </w:t>
-      </w:r>
-      <w:proofErr w:type="gramStart"/>
-      <w:r>
-        <w:rPr>
-          <w:b/>
-          <w:bCs/>
-          <w:sz w:val="24"/>
-          <w:szCs w:val="24"/>
-        </w:rPr>
-        <w:t>page</w:t>
-      </w:r>
-      <w:proofErr w:type="gramEnd"/>
-    </w:p>
-    <w:p>
-      <w:pPr>
-        <w:rPr>
-          <w:b/>
-          <w:bCs/>
-          <w:sz w:val="24"/>
-          <w:szCs w:val="24"/>
-        </w:rPr>
-      </w:pPr>
-    </w:p>
-    <w:p>
-      <w:pPr>
-        <w:rPr>
-          <w:b/>
-          <w:bCs/>
-          <w:sz w:val="24"/>
-          <w:szCs w:val="24"/>
-        </w:rPr>
-      </w:pPr>
-      <w:r>
-        <w:rPr>
-          <w:noProof/>
-        </w:rPr>
+        <w:t>Sign up page</w:t>
+      </w:r>
+    </w:p>
+    <w:p>
+      <w:pPr>
+        <w:rPr>
+          <w:b/>
+          <w:bCs/>
+          <w:sz w:val="24"/>
+          <w:szCs w:val="24"/>
+        </w:rPr>
+      </w:pPr>
+    </w:p>
+    <w:p>
+      <w:pPr>
+        <w:rPr>
+          <w:b/>
+          <w:bCs/>
+          <w:sz w:val="24"/>
+          <w:szCs w:val="24"/>
+        </w:rPr>
+      </w:pPr>
+      <w:r>
         <w:drawing>
-          <wp:inline distT="0" distB="0" distL="0" distR="0" wp14:anchorId="5C4FE7D6" wp14:editId="121784EC">
+          <wp:inline distT="0" distB="0" distL="0" distR="0">
             <wp:extent cx="5731510" cy="2659380"/>
             <wp:effectExtent l="0" t="0" r="2540" b="7620"/>
             <wp:docPr id="15" name="Picture 15"/>
@@ -3127,15 +2133,19 @@
               <a:graphicData uri="http://schemas.openxmlformats.org/drawingml/2006/picture">
                 <pic:pic xmlns:pic="http://schemas.openxmlformats.org/drawingml/2006/picture">
                   <pic:nvPicPr>
-                    <pic:cNvPr id="1" name=""/>
-                    <pic:cNvPicPr/>
+                    <pic:cNvPr id="15" name="Picture 15"/>
+                    <pic:cNvPicPr>
+                      <a:picLocks noChangeAspect="1"/>
+                    </pic:cNvPicPr>
                   </pic:nvPicPr>
-                  <pic:blipFill rotWithShape="1">
+                  <pic:blipFill>
                     <a:blip r:embed="rId15"/>
                     <a:srcRect t="12054" b="5456"/>
-                    <a:stretch/>
+                    <a:stretch>
+                      <a:fillRect/>
+                    </a:stretch>
                   </pic:blipFill>
-                  <pic:spPr bwMode="auto">
+                  <pic:spPr>
                     <a:xfrm>
                       <a:off x="0" y="0"/>
                       <a:ext cx="5731510" cy="2659380"/>
@@ -3146,11 +2156,6 @@
                     <a:ln>
                       <a:noFill/>
                     </a:ln>
-                    <a:extLst>
-                      <a:ext uri="{53640926-AAD7-44D8-BBD7-CCE9431645EC}">
-                        <a14:shadowObscured xmlns:a14="http://schemas.microsoft.com/office/drawing/2010/main"/>
-                      </a:ext>
-                    </a:extLst>
                   </pic:spPr>
                 </pic:pic>
               </a:graphicData>
@@ -3238,12 +2243,9 @@
         </w:rPr>
       </w:pPr>
       <w:r>
-        <w:rPr>
-          <w:noProof/>
-        </w:rPr>
         <w:drawing>
-          <wp:inline distT="0" distB="0" distL="0" distR="0" wp14:anchorId="474D6232" wp14:editId="5F0853C2">
-            <wp:extent cx="5044440" cy="2347291"/>
+          <wp:inline distT="0" distB="0" distL="0" distR="0">
+            <wp:extent cx="5044440" cy="2346960"/>
             <wp:effectExtent l="0" t="0" r="3810" b="0"/>
             <wp:docPr id="16" name="Picture 16"/>
             <wp:cNvGraphicFramePr>
@@ -3253,15 +2255,19 @@
               <a:graphicData uri="http://schemas.openxmlformats.org/drawingml/2006/picture">
                 <pic:pic xmlns:pic="http://schemas.openxmlformats.org/drawingml/2006/picture">
                   <pic:nvPicPr>
-                    <pic:cNvPr id="1" name=""/>
-                    <pic:cNvPicPr/>
+                    <pic:cNvPr id="16" name="Picture 16"/>
+                    <pic:cNvPicPr>
+                      <a:picLocks noChangeAspect="1"/>
+                    </pic:cNvPicPr>
                   </pic:nvPicPr>
-                  <pic:blipFill rotWithShape="1">
+                  <pic:blipFill>
                     <a:blip r:embed="rId16"/>
                     <a:srcRect t="12055" b="5218"/>
-                    <a:stretch/>
+                    <a:stretch>
+                      <a:fillRect/>
+                    </a:stretch>
                   </pic:blipFill>
-                  <pic:spPr bwMode="auto">
+                  <pic:spPr>
                     <a:xfrm>
                       <a:off x="0" y="0"/>
                       <a:ext cx="5056620" cy="2352959"/>
@@ -3272,11 +2278,6 @@
                     <a:ln>
                       <a:noFill/>
                     </a:ln>
-                    <a:extLst>
-                      <a:ext uri="{53640926-AAD7-44D8-BBD7-CCE9431645EC}">
-                        <a14:shadowObscured xmlns:a14="http://schemas.microsoft.com/office/drawing/2010/main"/>
-                      </a:ext>
-                    </a:extLst>
                   </pic:spPr>
                 </pic:pic>
               </a:graphicData>
@@ -3374,11 +2375,8 @@
         </w:rPr>
       </w:pPr>
       <w:r>
-        <w:rPr>
-          <w:noProof/>
-        </w:rPr>
         <w:drawing>
-          <wp:inline distT="0" distB="0" distL="0" distR="0" wp14:anchorId="42B47EC7" wp14:editId="0C5F9B5E">
+          <wp:inline distT="0" distB="0" distL="0" distR="0">
             <wp:extent cx="5731510" cy="2651760"/>
             <wp:effectExtent l="0" t="0" r="2540" b="0"/>
             <wp:docPr id="18" name="Picture 18"/>
@@ -3389,15 +2387,19 @@
               <a:graphicData uri="http://schemas.openxmlformats.org/drawingml/2006/picture">
                 <pic:pic xmlns:pic="http://schemas.openxmlformats.org/drawingml/2006/picture">
                   <pic:nvPicPr>
-                    <pic:cNvPr id="1" name=""/>
-                    <pic:cNvPicPr/>
+                    <pic:cNvPr id="18" name="Picture 18"/>
+                    <pic:cNvPicPr>
+                      <a:picLocks noChangeAspect="1"/>
+                    </pic:cNvPicPr>
                   </pic:nvPicPr>
-                  <pic:blipFill rotWithShape="1">
+                  <pic:blipFill>
                     <a:blip r:embed="rId17"/>
                     <a:srcRect t="12054" b="5692"/>
-                    <a:stretch/>
+                    <a:stretch>
+                      <a:fillRect/>
+                    </a:stretch>
                   </pic:blipFill>
-                  <pic:spPr bwMode="auto">
+                  <pic:spPr>
                     <a:xfrm>
                       <a:off x="0" y="0"/>
                       <a:ext cx="5731510" cy="2651760"/>
@@ -3408,11 +2410,6 @@
                     <a:ln>
                       <a:noFill/>
                     </a:ln>
-                    <a:extLst>
-                      <a:ext uri="{53640926-AAD7-44D8-BBD7-CCE9431645EC}">
-                        <a14:shadowObscured xmlns:a14="http://schemas.microsoft.com/office/drawing/2010/main"/>
-                      </a:ext>
-                    </a:extLst>
                   </pic:spPr>
                 </pic:pic>
               </a:graphicData>
@@ -3470,11 +2467,8 @@
         </w:rPr>
       </w:pPr>
       <w:r>
-        <w:rPr>
-          <w:noProof/>
-        </w:rPr>
         <w:drawing>
-          <wp:inline distT="0" distB="0" distL="0" distR="0" wp14:anchorId="1CAF9723" wp14:editId="6117A5E0">
+          <wp:inline distT="0" distB="0" distL="0" distR="0">
             <wp:extent cx="5731510" cy="2659380"/>
             <wp:effectExtent l="0" t="0" r="2540" b="7620"/>
             <wp:docPr id="19" name="Picture 19"/>
@@ -3485,15 +2479,19 @@
               <a:graphicData uri="http://schemas.openxmlformats.org/drawingml/2006/picture">
                 <pic:pic xmlns:pic="http://schemas.openxmlformats.org/drawingml/2006/picture">
                   <pic:nvPicPr>
-                    <pic:cNvPr id="1" name=""/>
-                    <pic:cNvPicPr/>
+                    <pic:cNvPr id="19" name="Picture 19"/>
+                    <pic:cNvPicPr>
+                      <a:picLocks noChangeAspect="1"/>
+                    </pic:cNvPicPr>
                   </pic:nvPicPr>
-                  <pic:blipFill rotWithShape="1">
+                  <pic:blipFill>
                     <a:blip r:embed="rId18"/>
                     <a:srcRect t="12291" b="5219"/>
-                    <a:stretch/>
+                    <a:stretch>
+                      <a:fillRect/>
+                    </a:stretch>
                   </pic:blipFill>
-                  <pic:spPr bwMode="auto">
+                  <pic:spPr>
                     <a:xfrm>
                       <a:off x="0" y="0"/>
                       <a:ext cx="5731510" cy="2659380"/>
@@ -3504,11 +2502,6 @@
                     <a:ln>
                       <a:noFill/>
                     </a:ln>
-                    <a:extLst>
-                      <a:ext uri="{53640926-AAD7-44D8-BBD7-CCE9431645EC}">
-                        <a14:shadowObscured xmlns:a14="http://schemas.microsoft.com/office/drawing/2010/main"/>
-                      </a:ext>
-                    </a:extLst>
                   </pic:spPr>
                 </pic:pic>
               </a:graphicData>
@@ -3527,11 +2520,8 @@
         </w:rPr>
       </w:pPr>
       <w:r>
-        <w:rPr>
-          <w:noProof/>
-        </w:rPr>
         <w:drawing>
-          <wp:inline distT="0" distB="0" distL="0" distR="0" wp14:anchorId="0BCD99AB" wp14:editId="2E973FB9">
+          <wp:inline distT="0" distB="0" distL="0" distR="0">
             <wp:extent cx="5731510" cy="1264920"/>
             <wp:effectExtent l="0" t="0" r="2540" b="0"/>
             <wp:docPr id="20" name="Picture 20"/>
@@ -3542,15 +2532,19 @@
               <a:graphicData uri="http://schemas.openxmlformats.org/drawingml/2006/picture">
                 <pic:pic xmlns:pic="http://schemas.openxmlformats.org/drawingml/2006/picture">
                   <pic:nvPicPr>
-                    <pic:cNvPr id="1" name=""/>
-                    <pic:cNvPicPr/>
+                    <pic:cNvPr id="20" name="Picture 20"/>
+                    <pic:cNvPicPr>
+                      <a:picLocks noChangeAspect="1"/>
+                    </pic:cNvPicPr>
                   </pic:nvPicPr>
-                  <pic:blipFill rotWithShape="1">
+                  <pic:blipFill>
                     <a:blip r:embed="rId19"/>
                     <a:srcRect t="55545" b="5219"/>
-                    <a:stretch/>
+                    <a:stretch>
+                      <a:fillRect/>
+                    </a:stretch>
                   </pic:blipFill>
-                  <pic:spPr bwMode="auto">
+                  <pic:spPr>
                     <a:xfrm>
                       <a:off x="0" y="0"/>
                       <a:ext cx="5731510" cy="1264920"/>
@@ -3561,11 +2555,6 @@
                     <a:ln>
                       <a:noFill/>
                     </a:ln>
-                    <a:extLst>
-                      <a:ext uri="{53640926-AAD7-44D8-BBD7-CCE9431645EC}">
-                        <a14:shadowObscured xmlns:a14="http://schemas.microsoft.com/office/drawing/2010/main"/>
-                      </a:ext>
-                    </a:extLst>
                   </pic:spPr>
                 </pic:pic>
               </a:graphicData>
@@ -3577,425 +2566,300 @@
     <w:sectPr>
       <w:pgSz w:w="11906" w:h="16838"/>
       <w:pgMar w:top="1440" w:right="1440" w:bottom="1440" w:left="1440" w:header="708" w:footer="708" w:gutter="0"/>
-      <w:cols w:space="708"/>
-      <w:docGrid w:linePitch="360"/>
+      <w:cols w:space="708" w:num="1"/>
+      <w:docGrid w:linePitch="360" w:charSpace="0"/>
     </w:sectPr>
   </w:body>
 </w:document>
 </file>
 
 <file path=word/styles.xml><?xml version="1.0" encoding="utf-8"?>
-<w:styles xmlns:mc="http://schemas.openxmlformats.org/markup-compatibility/2006" xmlns:r="http://schemas.openxmlformats.org/officeDocument/2006/relationships" xmlns:w="http://schemas.openxmlformats.org/wordprocessingml/2006/main" xmlns:w14="http://schemas.microsoft.com/office/word/2010/wordml" xmlns:w15="http://schemas.microsoft.com/office/word/2012/wordml" xmlns:w16cex="http://schemas.microsoft.com/office/word/2018/wordml/cex" xmlns:w16cid="http://schemas.microsoft.com/office/word/2016/wordml/cid" xmlns:w16="http://schemas.microsoft.com/office/word/2018/wordml" xmlns:w16se="http://schemas.microsoft.com/office/word/2015/wordml/symex" mc:Ignorable="w14 w15 w16se w16cid w16 w16cex">
+<w:styles xmlns:mc="http://schemas.openxmlformats.org/markup-compatibility/2006" xmlns:o="urn:schemas-microsoft-com:office:office" xmlns:r="http://schemas.openxmlformats.org/officeDocument/2006/relationships" xmlns:m="http://schemas.openxmlformats.org/officeDocument/2006/math" xmlns:v="urn:schemas-microsoft-com:vml" xmlns:w="http://schemas.openxmlformats.org/wordprocessingml/2006/main" xmlns:w14="http://schemas.microsoft.com/office/word/2010/wordml" xmlns:w10="urn:schemas-microsoft-com:office:word" xmlns:sl="http://schemas.openxmlformats.org/schemaLibrary/2006/main" mc:Ignorable="w14">
   <w:docDefaults>
     <w:rPrDefault>
       <w:rPr>
-        <w:rFonts w:asciiTheme="minorHAnsi" w:eastAsiaTheme="minorHAnsi" w:hAnsiTheme="minorHAnsi" w:cstheme="minorBidi"/>
-        <w:sz w:val="22"/>
-        <w:szCs w:val="22"/>
-        <w:lang w:val="en-IN" w:eastAsia="en-US" w:bidi="ar-SA"/>
+        <w:rFonts w:asciiTheme="minorHAnsi" w:hAnsiTheme="minorHAnsi" w:eastAsiaTheme="minorHAnsi" w:cstheme="minorBidi"/>
       </w:rPr>
     </w:rPrDefault>
-    <w:pPrDefault>
-      <w:pPr>
-        <w:spacing w:after="160" w:line="259" w:lineRule="auto"/>
-      </w:pPr>
-    </w:pPrDefault>
   </w:docDefaults>
-  <w:latentStyles w:defLockedState="0" w:defUIPriority="99" w:defSemiHidden="0" w:defUnhideWhenUsed="0" w:defQFormat="0" w:count="376">
-    <w:lsdException w:name="Normal" w:uiPriority="0" w:qFormat="1"/>
-    <w:lsdException w:name="heading 1" w:uiPriority="9" w:qFormat="1"/>
-    <w:lsdException w:name="heading 2" w:semiHidden="1" w:uiPriority="9" w:unhideWhenUsed="1" w:qFormat="1"/>
-    <w:lsdException w:name="heading 3" w:semiHidden="1" w:uiPriority="9" w:unhideWhenUsed="1" w:qFormat="1"/>
-    <w:lsdException w:name="heading 4" w:semiHidden="1" w:uiPriority="9" w:unhideWhenUsed="1" w:qFormat="1"/>
-    <w:lsdException w:name="heading 5" w:semiHidden="1" w:uiPriority="9" w:unhideWhenUsed="1" w:qFormat="1"/>
-    <w:lsdException w:name="heading 6" w:semiHidden="1" w:uiPriority="9" w:unhideWhenUsed="1" w:qFormat="1"/>
-    <w:lsdException w:name="heading 7" w:semiHidden="1" w:uiPriority="9" w:unhideWhenUsed="1" w:qFormat="1"/>
-    <w:lsdException w:name="heading 8" w:semiHidden="1" w:uiPriority="9" w:unhideWhenUsed="1" w:qFormat="1"/>
-    <w:lsdException w:name="heading 9" w:semiHidden="1" w:uiPriority="9" w:unhideWhenUsed="1" w:qFormat="1"/>
-    <w:lsdException w:name="index 1" w:semiHidden="1" w:unhideWhenUsed="1"/>
-    <w:lsdException w:name="index 2" w:semiHidden="1" w:unhideWhenUsed="1"/>
-    <w:lsdException w:name="index 3" w:semiHidden="1" w:unhideWhenUsed="1"/>
-    <w:lsdException w:name="index 4" w:semiHidden="1" w:unhideWhenUsed="1"/>
-    <w:lsdException w:name="index 5" w:semiHidden="1" w:unhideWhenUsed="1"/>
-    <w:lsdException w:name="index 6" w:semiHidden="1" w:unhideWhenUsed="1"/>
-    <w:lsdException w:name="index 7" w:semiHidden="1" w:unhideWhenUsed="1"/>
-    <w:lsdException w:name="index 8" w:semiHidden="1" w:unhideWhenUsed="1"/>
-    <w:lsdException w:name="index 9" w:semiHidden="1" w:unhideWhenUsed="1"/>
-    <w:lsdException w:name="toc 1" w:semiHidden="1" w:uiPriority="39" w:unhideWhenUsed="1"/>
-    <w:lsdException w:name="toc 2" w:semiHidden="1" w:uiPriority="39" w:unhideWhenUsed="1"/>
-    <w:lsdException w:name="toc 3" w:semiHidden="1" w:uiPriority="39" w:unhideWhenUsed="1"/>
-    <w:lsdException w:name="toc 4" w:semiHidden="1" w:uiPriority="39" w:unhideWhenUsed="1"/>
-    <w:lsdException w:name="toc 5" w:semiHidden="1" w:uiPriority="39" w:unhideWhenUsed="1"/>
-    <w:lsdException w:name="toc 6" w:semiHidden="1" w:uiPriority="39" w:unhideWhenUsed="1"/>
-    <w:lsdException w:name="toc 7" w:semiHidden="1" w:uiPriority="39" w:unhideWhenUsed="1"/>
-    <w:lsdException w:name="toc 8" w:semiHidden="1" w:uiPriority="39" w:unhideWhenUsed="1"/>
-    <w:lsdException w:name="toc 9" w:semiHidden="1" w:uiPriority="39" w:unhideWhenUsed="1"/>
-    <w:lsdException w:name="Normal Indent" w:semiHidden="1" w:unhideWhenUsed="1"/>
-    <w:lsdException w:name="footnote text" w:semiHidden="1" w:unhideWhenUsed="1"/>
-    <w:lsdException w:name="annotation text" w:semiHidden="1" w:unhideWhenUsed="1"/>
-    <w:lsdException w:name="header" w:semiHidden="1" w:unhideWhenUsed="1"/>
-    <w:lsdException w:name="footer" w:semiHidden="1" w:unhideWhenUsed="1"/>
-    <w:lsdException w:name="index heading" w:semiHidden="1" w:unhideWhenUsed="1"/>
-    <w:lsdException w:name="caption" w:semiHidden="1" w:uiPriority="35" w:unhideWhenUsed="1" w:qFormat="1"/>
-    <w:lsdException w:name="table of figures" w:semiHidden="1" w:unhideWhenUsed="1"/>
-    <w:lsdException w:name="envelope address" w:semiHidden="1" w:unhideWhenUsed="1"/>
-    <w:lsdException w:name="envelope return" w:semiHidden="1" w:unhideWhenUsed="1"/>
-    <w:lsdException w:name="footnote reference" w:semiHidden="1" w:unhideWhenUsed="1"/>
-    <w:lsdException w:name="annotation reference" w:semiHidden="1" w:unhideWhenUsed="1"/>
-    <w:lsdException w:name="line number" w:semiHidden="1" w:unhideWhenUsed="1"/>
-    <w:lsdException w:name="page number" w:semiHidden="1" w:unhideWhenUsed="1"/>
-    <w:lsdException w:name="endnote reference" w:semiHidden="1" w:unhideWhenUsed="1"/>
-    <w:lsdException w:name="endnote text" w:semiHidden="1" w:unhideWhenUsed="1"/>
-    <w:lsdException w:name="table of authorities" w:semiHidden="1" w:unhideWhenUsed="1"/>
-    <w:lsdException w:name="macro" w:semiHidden="1" w:unhideWhenUsed="1"/>
-    <w:lsdException w:name="toa heading" w:semiHidden="1" w:unhideWhenUsed="1"/>
-    <w:lsdException w:name="List" w:semiHidden="1" w:unhideWhenUsed="1"/>
-    <w:lsdException w:name="List Bullet" w:semiHidden="1" w:unhideWhenUsed="1"/>
-    <w:lsdException w:name="List Number" w:semiHidden="1" w:unhideWhenUsed="1"/>
-    <w:lsdException w:name="List 2" w:semiHidden="1" w:unhideWhenUsed="1"/>
-    <w:lsdException w:name="List 3" w:semiHidden="1" w:unhideWhenUsed="1"/>
-    <w:lsdException w:name="List 4" w:semiHidden="1" w:unhideWhenUsed="1"/>
-    <w:lsdException w:name="List 5" w:semiHidden="1" w:unhideWhenUsed="1"/>
-    <w:lsdException w:name="List Bullet 2" w:semiHidden="1" w:unhideWhenUsed="1"/>
-    <w:lsdException w:name="List Bullet 3" w:semiHidden="1" w:unhideWhenUsed="1"/>
-    <w:lsdException w:name="List Bullet 4" w:semiHidden="1" w:unhideWhenUsed="1"/>
-    <w:lsdException w:name="List Bullet 5" w:semiHidden="1" w:unhideWhenUsed="1"/>
-    <w:lsdException w:name="List Number 2" w:semiHidden="1" w:unhideWhenUsed="1"/>
-    <w:lsdException w:name="List Number 3" w:semiHidden="1" w:unhideWhenUsed="1"/>
-    <w:lsdException w:name="List Number 4" w:semiHidden="1" w:unhideWhenUsed="1"/>
-    <w:lsdException w:name="List Number 5" w:semiHidden="1" w:unhideWhenUsed="1"/>
-    <w:lsdException w:name="Title" w:uiPriority="10" w:qFormat="1"/>
-    <w:lsdException w:name="Closing" w:semiHidden="1" w:unhideWhenUsed="1"/>
-    <w:lsdException w:name="Signature" w:semiHidden="1" w:unhideWhenUsed="1"/>
-    <w:lsdException w:name="Default Paragraph Font" w:semiHidden="1" w:uiPriority="1" w:unhideWhenUsed="1"/>
-    <w:lsdException w:name="Body Text" w:semiHidden="1" w:unhideWhenUsed="1"/>
-    <w:lsdException w:name="Body Text Indent" w:semiHidden="1" w:unhideWhenUsed="1"/>
-    <w:lsdException w:name="List Continue" w:semiHidden="1" w:unhideWhenUsed="1"/>
-    <w:lsdException w:name="List Continue 2" w:semiHidden="1" w:unhideWhenUsed="1"/>
-    <w:lsdException w:name="List Continue 3" w:semiHidden="1" w:unhideWhenUsed="1"/>
-    <w:lsdException w:name="List Continue 4" w:semiHidden="1" w:unhideWhenUsed="1"/>
-    <w:lsdException w:name="List Continue 5" w:semiHidden="1" w:unhideWhenUsed="1"/>
-    <w:lsdException w:name="Message Header" w:semiHidden="1" w:unhideWhenUsed="1"/>
-    <w:lsdException w:name="Subtitle" w:uiPriority="11" w:qFormat="1"/>
-    <w:lsdException w:name="Salutation" w:semiHidden="1" w:unhideWhenUsed="1"/>
-    <w:lsdException w:name="Date" w:semiHidden="1" w:unhideWhenUsed="1"/>
-    <w:lsdException w:name="Body Text First Indent" w:semiHidden="1" w:unhideWhenUsed="1"/>
-    <w:lsdException w:name="Body Text First Indent 2" w:semiHidden="1" w:unhideWhenUsed="1"/>
-    <w:lsdException w:name="Note Heading" w:semiHidden="1" w:unhideWhenUsed="1"/>
-    <w:lsdException w:name="Body Text 2" w:semiHidden="1" w:unhideWhenUsed="1"/>
-    <w:lsdException w:name="Body Text 3" w:semiHidden="1" w:unhideWhenUsed="1"/>
-    <w:lsdException w:name="Body Text Indent 2" w:semiHidden="1" w:unhideWhenUsed="1"/>
-    <w:lsdException w:name="Body Text Indent 3" w:semiHidden="1" w:unhideWhenUsed="1"/>
-    <w:lsdException w:name="Block Text" w:semiHidden="1" w:unhideWhenUsed="1"/>
-    <w:lsdException w:name="Hyperlink" w:semiHidden="1" w:unhideWhenUsed="1"/>
-    <w:lsdException w:name="FollowedHyperlink" w:semiHidden="1" w:unhideWhenUsed="1"/>
-    <w:lsdException w:name="Strong" w:uiPriority="22" w:qFormat="1"/>
-    <w:lsdException w:name="Emphasis" w:uiPriority="20" w:qFormat="1"/>
-    <w:lsdException w:name="Document Map" w:semiHidden="1" w:unhideWhenUsed="1"/>
-    <w:lsdException w:name="Plain Text" w:semiHidden="1" w:unhideWhenUsed="1"/>
-    <w:lsdException w:name="E-mail Signature" w:semiHidden="1" w:unhideWhenUsed="1"/>
-    <w:lsdException w:name="HTML Top of Form" w:semiHidden="1" w:unhideWhenUsed="1"/>
-    <w:lsdException w:name="HTML Bottom of Form" w:semiHidden="1" w:unhideWhenUsed="1"/>
-    <w:lsdException w:name="Normal (Web)" w:semiHidden="1" w:unhideWhenUsed="1"/>
-    <w:lsdException w:name="HTML Acronym" w:semiHidden="1" w:unhideWhenUsed="1"/>
-    <w:lsdException w:name="HTML Address" w:semiHidden="1" w:unhideWhenUsed="1"/>
-    <w:lsdException w:name="HTML Cite" w:semiHidden="1" w:unhideWhenUsed="1"/>
-    <w:lsdException w:name="HTML Code" w:semiHidden="1" w:unhideWhenUsed="1"/>
-    <w:lsdException w:name="HTML Definition" w:semiHidden="1" w:unhideWhenUsed="1"/>
-    <w:lsdException w:name="HTML Keyboard" w:semiHidden="1" w:unhideWhenUsed="1"/>
-    <w:lsdException w:name="HTML Preformatted" w:semiHidden="1" w:unhideWhenUsed="1"/>
-    <w:lsdException w:name="HTML Sample" w:semiHidden="1" w:unhideWhenUsed="1"/>
-    <w:lsdException w:name="HTML Typewriter" w:semiHidden="1" w:unhideWhenUsed="1"/>
-    <w:lsdException w:name="HTML Variable" w:semiHidden="1" w:unhideWhenUsed="1"/>
-    <w:lsdException w:name="Normal Table" w:semiHidden="1" w:unhideWhenUsed="1"/>
-    <w:lsdException w:name="annotation subject" w:semiHidden="1" w:unhideWhenUsed="1"/>
-    <w:lsdException w:name="No List" w:semiHidden="1" w:unhideWhenUsed="1"/>
-    <w:lsdException w:name="Outline List 1" w:semiHidden="1" w:unhideWhenUsed="1"/>
-    <w:lsdException w:name="Outline List 2" w:semiHidden="1" w:unhideWhenUsed="1"/>
-    <w:lsdException w:name="Outline List 3" w:semiHidden="1" w:unhideWhenUsed="1"/>
-    <w:lsdException w:name="Table Simple 1" w:semiHidden="1" w:unhideWhenUsed="1"/>
-    <w:lsdException w:name="Table Simple 2" w:semiHidden="1" w:unhideWhenUsed="1"/>
-    <w:lsdException w:name="Table Simple 3" w:semiHidden="1" w:unhideWhenUsed="1"/>
-    <w:lsdException w:name="Table Classic 1" w:semiHidden="1" w:unhideWhenUsed="1"/>
-    <w:lsdException w:name="Table Classic 2" w:semiHidden="1" w:unhideWhenUsed="1"/>
-    <w:lsdException w:name="Table Classic 3" w:semiHidden="1" w:unhideWhenUsed="1"/>
-    <w:lsdException w:name="Table Classic 4" w:semiHidden="1" w:unhideWhenUsed="1"/>
-    <w:lsdException w:name="Table Colorful 1" w:semiHidden="1" w:unhideWhenUsed="1"/>
-    <w:lsdException w:name="Table Colorful 2" w:semiHidden="1" w:unhideWhenUsed="1"/>
-    <w:lsdException w:name="Table Colorful 3" w:semiHidden="1" w:unhideWhenUsed="1"/>
-    <w:lsdException w:name="Table Columns 1" w:semiHidden="1" w:unhideWhenUsed="1"/>
-    <w:lsdException w:name="Table Columns 2" w:semiHidden="1" w:unhideWhenUsed="1"/>
-    <w:lsdException w:name="Table Columns 3" w:semiHidden="1" w:unhideWhenUsed="1"/>
-    <w:lsdException w:name="Table Columns 4" w:semiHidden="1" w:unhideWhenUsed="1"/>
-    <w:lsdException w:name="Table Columns 5" w:semiHidden="1" w:unhideWhenUsed="1"/>
-    <w:lsdException w:name="Table Grid 1" w:semiHidden="1" w:unhideWhenUsed="1"/>
-    <w:lsdException w:name="Table Grid 2" w:semiHidden="1" w:unhideWhenUsed="1"/>
-    <w:lsdException w:name="Table Grid 3" w:semiHidden="1" w:unhideWhenUsed="1"/>
-    <w:lsdException w:name="Table Grid 4" w:semiHidden="1" w:unhideWhenUsed="1"/>
-    <w:lsdException w:name="Table Grid 5" w:semiHidden="1" w:unhideWhenUsed="1"/>
-    <w:lsdException w:name="Table Grid 6" w:semiHidden="1" w:unhideWhenUsed="1"/>
-    <w:lsdException w:name="Table Grid 7" w:semiHidden="1" w:unhideWhenUsed="1"/>
-    <w:lsdException w:name="Table Grid 8" w:semiHidden="1" w:unhideWhenUsed="1"/>
-    <w:lsdException w:name="Table List 1" w:semiHidden="1" w:unhideWhenUsed="1"/>
-    <w:lsdException w:name="Table List 2" w:semiHidden="1" w:unhideWhenUsed="1"/>
-    <w:lsdException w:name="Table List 3" w:semiHidden="1" w:unhideWhenUsed="1"/>
-    <w:lsdException w:name="Table List 4" w:semiHidden="1" w:unhideWhenUsed="1"/>
-    <w:lsdException w:name="Table List 5" w:semiHidden="1" w:unhideWhenUsed="1"/>
-    <w:lsdException w:name="Table List 6" w:semiHidden="1" w:unhideWhenUsed="1"/>
-    <w:lsdException w:name="Table List 7" w:semiHidden="1" w:unhideWhenUsed="1"/>
-    <w:lsdException w:name="Table List 8" w:semiHidden="1" w:unhideWhenUsed="1"/>
-    <w:lsdException w:name="Table 3D effects 1" w:semiHidden="1" w:unhideWhenUsed="1"/>
-    <w:lsdException w:name="Table 3D effects 2" w:semiHidden="1" w:unhideWhenUsed="1"/>
-    <w:lsdException w:name="Table 3D effects 3" w:semiHidden="1" w:unhideWhenUsed="1"/>
-    <w:lsdException w:name="Table Contemporary" w:semiHidden="1" w:unhideWhenUsed="1"/>
-    <w:lsdException w:name="Table Elegant" w:semiHidden="1" w:unhideWhenUsed="1"/>
-    <w:lsdException w:name="Table Professional" w:semiHidden="1" w:unhideWhenUsed="1"/>
-    <w:lsdException w:name="Table Subtle 1" w:semiHidden="1" w:unhideWhenUsed="1"/>
-    <w:lsdException w:name="Table Subtle 2" w:semiHidden="1" w:unhideWhenUsed="1"/>
-    <w:lsdException w:name="Table Web 1" w:semiHidden="1" w:unhideWhenUsed="1"/>
-    <w:lsdException w:name="Table Web 2" w:semiHidden="1" w:unhideWhenUsed="1"/>
-    <w:lsdException w:name="Table Web 3" w:semiHidden="1" w:unhideWhenUsed="1"/>
-    <w:lsdException w:name="Balloon Text" w:semiHidden="1" w:unhideWhenUsed="1"/>
-    <w:lsdException w:name="Table Grid" w:uiPriority="39"/>
-    <w:lsdException w:name="Table Theme" w:semiHidden="1" w:unhideWhenUsed="1"/>
-    <w:lsdException w:name="Placeholder Text" w:semiHidden="1"/>
-    <w:lsdException w:name="No Spacing" w:uiPriority="1" w:qFormat="1"/>
-    <w:lsdException w:name="Light Shading" w:uiPriority="60"/>
-    <w:lsdException w:name="Light List" w:uiPriority="61"/>
-    <w:lsdException w:name="Light Grid" w:uiPriority="62"/>
-    <w:lsdException w:name="Medium Shading 1" w:uiPriority="63"/>
-    <w:lsdException w:name="Medium Shading 2" w:uiPriority="64"/>
-    <w:lsdException w:name="Medium List 1" w:uiPriority="65"/>
-    <w:lsdException w:name="Medium List 2" w:uiPriority="66"/>
-    <w:lsdException w:name="Medium Grid 1" w:uiPriority="67"/>
-    <w:lsdException w:name="Medium Grid 2" w:uiPriority="68"/>
-    <w:lsdException w:name="Medium Grid 3" w:uiPriority="69"/>
-    <w:lsdException w:name="Dark List" w:uiPriority="70"/>
-    <w:lsdException w:name="Colorful Shading" w:uiPriority="71"/>
-    <w:lsdException w:name="Colorful List" w:uiPriority="72"/>
-    <w:lsdException w:name="Colorful Grid" w:uiPriority="73"/>
-    <w:lsdException w:name="Light Shading Accent 1" w:uiPriority="60"/>
-    <w:lsdException w:name="Light List Accent 1" w:uiPriority="61"/>
-    <w:lsdException w:name="Light Grid Accent 1" w:uiPriority="62"/>
-    <w:lsdException w:name="Medium Shading 1 Accent 1" w:uiPriority="63"/>
-    <w:lsdException w:name="Medium Shading 2 Accent 1" w:uiPriority="64"/>
-    <w:lsdException w:name="Medium List 1 Accent 1" w:uiPriority="65"/>
-    <w:lsdException w:name="Revision" w:semiHidden="1"/>
-    <w:lsdException w:name="List Paragraph" w:uiPriority="34" w:qFormat="1"/>
-    <w:lsdException w:name="Quote" w:uiPriority="29" w:qFormat="1"/>
-    <w:lsdException w:name="Intense Quote" w:uiPriority="30" w:qFormat="1"/>
-    <w:lsdException w:name="Medium List 2 Accent 1" w:uiPriority="66"/>
-    <w:lsdException w:name="Medium Grid 1 Accent 1" w:uiPriority="67"/>
-    <w:lsdException w:name="Medium Grid 2 Accent 1" w:uiPriority="68"/>
-    <w:lsdException w:name="Medium Grid 3 Accent 1" w:uiPriority="69"/>
-    <w:lsdException w:name="Dark List Accent 1" w:uiPriority="70"/>
-    <w:lsdException w:name="Colorful Shading Accent 1" w:uiPriority="71"/>
-    <w:lsdException w:name="Colorful List Accent 1" w:uiPriority="72"/>
-    <w:lsdException w:name="Colorful Grid Accent 1" w:uiPriority="73"/>
-    <w:lsdException w:name="Light Shading Accent 2" w:uiPriority="60"/>
-    <w:lsdException w:name="Light List Accent 2" w:uiPriority="61"/>
-    <w:lsdException w:name="Light Grid Accent 2" w:uiPriority="62"/>
-    <w:lsdException w:name="Medium Shading 1 Accent 2" w:uiPriority="63"/>
-    <w:lsdException w:name="Medium Shading 2 Accent 2" w:uiPriority="64"/>
-    <w:lsdException w:name="Medium List 1 Accent 2" w:uiPriority="65"/>
-    <w:lsdException w:name="Medium List 2 Accent 2" w:uiPriority="66"/>
-    <w:lsdException w:name="Medium Grid 1 Accent 2" w:uiPriority="67"/>
-    <w:lsdException w:name="Medium Grid 2 Accent 2" w:uiPriority="68"/>
-    <w:lsdException w:name="Medium Grid 3 Accent 2" w:uiPriority="69"/>
-    <w:lsdException w:name="Dark List Accent 2" w:uiPriority="70"/>
-    <w:lsdException w:name="Colorful Shading Accent 2" w:uiPriority="71"/>
-    <w:lsdException w:name="Colorful List Accent 2" w:uiPriority="72"/>
-    <w:lsdException w:name="Colorful Grid Accent 2" w:uiPriority="73"/>
-    <w:lsdException w:name="Light Shading Accent 3" w:uiPriority="60"/>
-    <w:lsdException w:name="Light List Accent 3" w:uiPriority="61"/>
-    <w:lsdException w:name="Light Grid Accent 3" w:uiPriority="62"/>
-    <w:lsdException w:name="Medium Shading 1 Accent 3" w:uiPriority="63"/>
-    <w:lsdException w:name="Medium Shading 2 Accent 3" w:uiPriority="64"/>
-    <w:lsdException w:name="Medium List 1 Accent 3" w:uiPriority="65"/>
-    <w:lsdException w:name="Medium List 2 Accent 3" w:uiPriority="66"/>
-    <w:lsdException w:name="Medium Grid 1 Accent 3" w:uiPriority="67"/>
-    <w:lsdException w:name="Medium Grid 2 Accent 3" w:uiPriority="68"/>
-    <w:lsdException w:name="Medium Grid 3 Accent 3" w:uiPriority="69"/>
-    <w:lsdException w:name="Dark List Accent 3" w:uiPriority="70"/>
-    <w:lsdException w:name="Colorful Shading Accent 3" w:uiPriority="71"/>
-    <w:lsdException w:name="Colorful List Accent 3" w:uiPriority="72"/>
-    <w:lsdException w:name="Colorful Grid Accent 3" w:uiPriority="73"/>
-    <w:lsdException w:name="Light Shading Accent 4" w:uiPriority="60"/>
-    <w:lsdException w:name="Light List Accent 4" w:uiPriority="61"/>
-    <w:lsdException w:name="Light Grid Accent 4" w:uiPriority="62"/>
-    <w:lsdException w:name="Medium Shading 1 Accent 4" w:uiPriority="63"/>
-    <w:lsdException w:name="Medium Shading 2 Accent 4" w:uiPriority="64"/>
-    <w:lsdException w:name="Medium List 1 Accent 4" w:uiPriority="65"/>
-    <w:lsdException w:name="Medium List 2 Accent 4" w:uiPriority="66"/>
-    <w:lsdException w:name="Medium Grid 1 Accent 4" w:uiPriority="67"/>
-    <w:lsdException w:name="Medium Grid 2 Accent 4" w:uiPriority="68"/>
-    <w:lsdException w:name="Medium Grid 3 Accent 4" w:uiPriority="69"/>
-    <w:lsdException w:name="Dark List Accent 4" w:uiPriority="70"/>
-    <w:lsdException w:name="Colorful Shading Accent 4" w:uiPriority="71"/>
-    <w:lsdException w:name="Colorful List Accent 4" w:uiPriority="72"/>
-    <w:lsdException w:name="Colorful Grid Accent 4" w:uiPriority="73"/>
-    <w:lsdException w:name="Light Shading Accent 5" w:uiPriority="60"/>
-    <w:lsdException w:name="Light List Accent 5" w:uiPriority="61"/>
-    <w:lsdException w:name="Light Grid Accent 5" w:uiPriority="62"/>
-    <w:lsdException w:name="Medium Shading 1 Accent 5" w:uiPriority="63"/>
-    <w:lsdException w:name="Medium Shading 2 Accent 5" w:uiPriority="64"/>
-    <w:lsdException w:name="Medium List 1 Accent 5" w:uiPriority="65"/>
-    <w:lsdException w:name="Medium List 2 Accent 5" w:uiPriority="66"/>
-    <w:lsdException w:name="Medium Grid 1 Accent 5" w:uiPriority="67"/>
-    <w:lsdException w:name="Medium Grid 2 Accent 5" w:uiPriority="68"/>
-    <w:lsdException w:name="Medium Grid 3 Accent 5" w:uiPriority="69"/>
-    <w:lsdException w:name="Dark List Accent 5" w:uiPriority="70"/>
-    <w:lsdException w:name="Colorful Shading Accent 5" w:uiPriority="71"/>
-    <w:lsdException w:name="Colorful List Accent 5" w:uiPriority="72"/>
-    <w:lsdException w:name="Colorful Grid Accent 5" w:uiPriority="73"/>
-    <w:lsdException w:name="Light Shading Accent 6" w:uiPriority="60"/>
-    <w:lsdException w:name="Light List Accent 6" w:uiPriority="61"/>
-    <w:lsdException w:name="Light Grid Accent 6" w:uiPriority="62"/>
-    <w:lsdException w:name="Medium Shading 1 Accent 6" w:uiPriority="63"/>
-    <w:lsdException w:name="Medium Shading 2 Accent 6" w:uiPriority="64"/>
-    <w:lsdException w:name="Medium List 1 Accent 6" w:uiPriority="65"/>
-    <w:lsdException w:name="Medium List 2 Accent 6" w:uiPriority="66"/>
-    <w:lsdException w:name="Medium Grid 1 Accent 6" w:uiPriority="67"/>
-    <w:lsdException w:name="Medium Grid 2 Accent 6" w:uiPriority="68"/>
-    <w:lsdException w:name="Medium Grid 3 Accent 6" w:uiPriority="69"/>
-    <w:lsdException w:name="Dark List Accent 6" w:uiPriority="70"/>
-    <w:lsdException w:name="Colorful Shading Accent 6" w:uiPriority="71"/>
-    <w:lsdException w:name="Colorful List Accent 6" w:uiPriority="72"/>
-    <w:lsdException w:name="Colorful Grid Accent 6" w:uiPriority="73"/>
-    <w:lsdException w:name="Subtle Emphasis" w:uiPriority="19" w:qFormat="1"/>
-    <w:lsdException w:name="Intense Emphasis" w:uiPriority="21" w:qFormat="1"/>
-    <w:lsdException w:name="Subtle Reference" w:uiPriority="31" w:qFormat="1"/>
-    <w:lsdException w:name="Intense Reference" w:uiPriority="32" w:qFormat="1"/>
-    <w:lsdException w:name="Book Title" w:uiPriority="33" w:qFormat="1"/>
-    <w:lsdException w:name="Bibliography" w:semiHidden="1" w:uiPriority="37" w:unhideWhenUsed="1"/>
-    <w:lsdException w:name="TOC Heading" w:semiHidden="1" w:uiPriority="39" w:unhideWhenUsed="1" w:qFormat="1"/>
-    <w:lsdException w:name="Plain Table 1" w:uiPriority="41"/>
-    <w:lsdException w:name="Plain Table 2" w:uiPriority="42"/>
-    <w:lsdException w:name="Plain Table 3" w:uiPriority="43"/>
-    <w:lsdException w:name="Plain Table 4" w:uiPriority="44"/>
-    <w:lsdException w:name="Plain Table 5" w:uiPriority="45"/>
-    <w:lsdException w:name="Grid Table Light" w:uiPriority="40"/>
-    <w:lsdException w:name="Grid Table 1 Light" w:uiPriority="46"/>
-    <w:lsdException w:name="Grid Table 2" w:uiPriority="47"/>
-    <w:lsdException w:name="Grid Table 3" w:uiPriority="48"/>
-    <w:lsdException w:name="Grid Table 4" w:uiPriority="49"/>
-    <w:lsdException w:name="Grid Table 5 Dark" w:uiPriority="50"/>
-    <w:lsdException w:name="Grid Table 6 Colorful" w:uiPriority="51"/>
-    <w:lsdException w:name="Grid Table 7 Colorful" w:uiPriority="52"/>
-    <w:lsdException w:name="Grid Table 1 Light Accent 1" w:uiPriority="46"/>
-    <w:lsdException w:name="Grid Table 2 Accent 1" w:uiPriority="47"/>
-    <w:lsdException w:name="Grid Table 3 Accent 1" w:uiPriority="48"/>
-    <w:lsdException w:name="Grid Table 4 Accent 1" w:uiPriority="49"/>
-    <w:lsdException w:name="Grid Table 5 Dark Accent 1" w:uiPriority="50"/>
-    <w:lsdException w:name="Grid Table 6 Colorful Accent 1" w:uiPriority="51"/>
-    <w:lsdException w:name="Grid Table 7 Colorful Accent 1" w:uiPriority="52"/>
-    <w:lsdException w:name="Grid Table 1 Light Accent 2" w:uiPriority="46"/>
-    <w:lsdException w:name="Grid Table 2 Accent 2" w:uiPriority="47"/>
-    <w:lsdException w:name="Grid Table 3 Accent 2" w:uiPriority="48"/>
-    <w:lsdException w:name="Grid Table 4 Accent 2" w:uiPriority="49"/>
-    <w:lsdException w:name="Grid Table 5 Dark Accent 2" w:uiPriority="50"/>
-    <w:lsdException w:name="Grid Table 6 Colorful Accent 2" w:uiPriority="51"/>
-    <w:lsdException w:name="Grid Table 7 Colorful Accent 2" w:uiPriority="52"/>
-    <w:lsdException w:name="Grid Table 1 Light Accent 3" w:uiPriority="46"/>
-    <w:lsdException w:name="Grid Table 2 Accent 3" w:uiPriority="47"/>
-    <w:lsdException w:name="Grid Table 3 Accent 3" w:uiPriority="48"/>
-    <w:lsdException w:name="Grid Table 4 Accent 3" w:uiPriority="49"/>
-    <w:lsdException w:name="Grid Table 5 Dark Accent 3" w:uiPriority="50"/>
-    <w:lsdException w:name="Grid Table 6 Colorful Accent 3" w:uiPriority="51"/>
-    <w:lsdException w:name="Grid Table 7 Colorful Accent 3" w:uiPriority="52"/>
-    <w:lsdException w:name="Grid Table 1 Light Accent 4" w:uiPriority="46"/>
-    <w:lsdException w:name="Grid Table 2 Accent 4" w:uiPriority="47"/>
-    <w:lsdException w:name="Grid Table 3 Accent 4" w:uiPriority="48"/>
-    <w:lsdException w:name="Grid Table 4 Accent 4" w:uiPriority="49"/>
-    <w:lsdException w:name="Grid Table 5 Dark Accent 4" w:uiPriority="50"/>
-    <w:lsdException w:name="Grid Table 6 Colorful Accent 4" w:uiPriority="51"/>
-    <w:lsdException w:name="Grid Table 7 Colorful Accent 4" w:uiPriority="52"/>
-    <w:lsdException w:name="Grid Table 1 Light Accent 5" w:uiPriority="46"/>
-    <w:lsdException w:name="Grid Table 2 Accent 5" w:uiPriority="47"/>
-    <w:lsdException w:name="Grid Table 3 Accent 5" w:uiPriority="48"/>
-    <w:lsdException w:name="Grid Table 4 Accent 5" w:uiPriority="49"/>
-    <w:lsdException w:name="Grid Table 5 Dark Accent 5" w:uiPriority="50"/>
-    <w:lsdException w:name="Grid Table 6 Colorful Accent 5" w:uiPriority="51"/>
-    <w:lsdException w:name="Grid Table 7 Colorful Accent 5" w:uiPriority="52"/>
-    <w:lsdException w:name="Grid Table 1 Light Accent 6" w:uiPriority="46"/>
-    <w:lsdException w:name="Grid Table 2 Accent 6" w:uiPriority="47"/>
-    <w:lsdException w:name="Grid Table 3 Accent 6" w:uiPriority="48"/>
-    <w:lsdException w:name="Grid Table 4 Accent 6" w:uiPriority="49"/>
-    <w:lsdException w:name="Grid Table 5 Dark Accent 6" w:uiPriority="50"/>
-    <w:lsdException w:name="Grid Table 6 Colorful Accent 6" w:uiPriority="51"/>
-    <w:lsdException w:name="Grid Table 7 Colorful Accent 6" w:uiPriority="52"/>
-    <w:lsdException w:name="List Table 1 Light" w:uiPriority="46"/>
-    <w:lsdException w:name="List Table 2" w:uiPriority="47"/>
-    <w:lsdException w:name="List Table 3" w:uiPriority="48"/>
-    <w:lsdException w:name="List Table 4" w:uiPriority="49"/>
-    <w:lsdException w:name="List Table 5 Dark" w:uiPriority="50"/>
-    <w:lsdException w:name="List Table 6 Colorful" w:uiPriority="51"/>
-    <w:lsdException w:name="List Table 7 Colorful" w:uiPriority="52"/>
-    <w:lsdException w:name="List Table 1 Light Accent 1" w:uiPriority="46"/>
-    <w:lsdException w:name="List Table 2 Accent 1" w:uiPriority="47"/>
-    <w:lsdException w:name="List Table 3 Accent 1" w:uiPriority="48"/>
-    <w:lsdException w:name="List Table 4 Accent 1" w:uiPriority="49"/>
-    <w:lsdException w:name="List Table 5 Dark Accent 1" w:uiPriority="50"/>
-    <w:lsdException w:name="List Table 6 Colorful Accent 1" w:uiPriority="51"/>
-    <w:lsdException w:name="List Table 7 Colorful Accent 1" w:uiPriority="52"/>
-    <w:lsdException w:name="List Table 1 Light Accent 2" w:uiPriority="46"/>
-    <w:lsdException w:name="List Table 2 Accent 2" w:uiPriority="47"/>
-    <w:lsdException w:name="List Table 3 Accent 2" w:uiPriority="48"/>
-    <w:lsdException w:name="List Table 4 Accent 2" w:uiPriority="49"/>
-    <w:lsdException w:name="List Table 5 Dark Accent 2" w:uiPriority="50"/>
-    <w:lsdException w:name="List Table 6 Colorful Accent 2" w:uiPriority="51"/>
-    <w:lsdException w:name="List Table 7 Colorful Accent 2" w:uiPriority="52"/>
-    <w:lsdException w:name="List Table 1 Light Accent 3" w:uiPriority="46"/>
-    <w:lsdException w:name="List Table 2 Accent 3" w:uiPriority="47"/>
-    <w:lsdException w:name="List Table 3 Accent 3" w:uiPriority="48"/>
-    <w:lsdException w:name="List Table 4 Accent 3" w:uiPriority="49"/>
-    <w:lsdException w:name="List Table 5 Dark Accent 3" w:uiPriority="50"/>
-    <w:lsdException w:name="List Table 6 Colorful Accent 3" w:uiPriority="51"/>
-    <w:lsdException w:name="List Table 7 Colorful Accent 3" w:uiPriority="52"/>
-    <w:lsdException w:name="List Table 1 Light Accent 4" w:uiPriority="46"/>
-    <w:lsdException w:name="List Table 2 Accent 4" w:uiPriority="47"/>
-    <w:lsdException w:name="List Table 3 Accent 4" w:uiPriority="48"/>
-    <w:lsdException w:name="List Table 4 Accent 4" w:uiPriority="49"/>
-    <w:lsdException w:name="List Table 5 Dark Accent 4" w:uiPriority="50"/>
-    <w:lsdException w:name="List Table 6 Colorful Accent 4" w:uiPriority="51"/>
-    <w:lsdException w:name="List Table 7 Colorful Accent 4" w:uiPriority="52"/>
-    <w:lsdException w:name="List Table 1 Light Accent 5" w:uiPriority="46"/>
-    <w:lsdException w:name="List Table 2 Accent 5" w:uiPriority="47"/>
-    <w:lsdException w:name="List Table 3 Accent 5" w:uiPriority="48"/>
-    <w:lsdException w:name="List Table 4 Accent 5" w:uiPriority="49"/>
-    <w:lsdException w:name="List Table 5 Dark Accent 5" w:uiPriority="50"/>
-    <w:lsdException w:name="List Table 6 Colorful Accent 5" w:uiPriority="51"/>
-    <w:lsdException w:name="List Table 7 Colorful Accent 5" w:uiPriority="52"/>
-    <w:lsdException w:name="List Table 1 Light Accent 6" w:uiPriority="46"/>
-    <w:lsdException w:name="List Table 2 Accent 6" w:uiPriority="47"/>
-    <w:lsdException w:name="List Table 3 Accent 6" w:uiPriority="48"/>
-    <w:lsdException w:name="List Table 4 Accent 6" w:uiPriority="49"/>
-    <w:lsdException w:name="List Table 5 Dark Accent 6" w:uiPriority="50"/>
-    <w:lsdException w:name="List Table 6 Colorful Accent 6" w:uiPriority="51"/>
-    <w:lsdException w:name="List Table 7 Colorful Accent 6" w:uiPriority="52"/>
-    <w:lsdException w:name="Mention" w:semiHidden="1" w:unhideWhenUsed="1"/>
-    <w:lsdException w:name="Smart Hyperlink" w:semiHidden="1" w:unhideWhenUsed="1"/>
-    <w:lsdException w:name="Hashtag" w:semiHidden="1" w:unhideWhenUsed="1"/>
-    <w:lsdException w:name="Unresolved Mention" w:semiHidden="1" w:unhideWhenUsed="1"/>
-    <w:lsdException w:name="Smart Link" w:semiHidden="1" w:unhideWhenUsed="1"/>
+  <w:latentStyles w:count="260" w:defQFormat="0" w:defUnhideWhenUsed="1" w:defSemiHidden="1" w:defUIPriority="99" w:defLockedState="0">
+    <w:lsdException w:qFormat="1" w:unhideWhenUsed="0" w:uiPriority="0" w:semiHidden="0" w:name="Normal"/>
+    <w:lsdException w:qFormat="1" w:unhideWhenUsed="0" w:uiPriority="9" w:semiHidden="0" w:name="heading 1"/>
+    <w:lsdException w:qFormat="1" w:uiPriority="9" w:name="heading 2"/>
+    <w:lsdException w:qFormat="1" w:uiPriority="9" w:name="heading 3"/>
+    <w:lsdException w:qFormat="1" w:uiPriority="9" w:name="heading 4"/>
+    <w:lsdException w:qFormat="1" w:uiPriority="9" w:name="heading 5"/>
+    <w:lsdException w:qFormat="1" w:uiPriority="9" w:name="heading 6"/>
+    <w:lsdException w:qFormat="1" w:uiPriority="9" w:name="heading 7"/>
+    <w:lsdException w:qFormat="1" w:uiPriority="9" w:name="heading 8"/>
+    <w:lsdException w:qFormat="1" w:uiPriority="9" w:name="heading 9"/>
+    <w:lsdException w:uiPriority="99" w:name="index 1"/>
+    <w:lsdException w:uiPriority="99" w:name="index 2"/>
+    <w:lsdException w:uiPriority="99" w:name="index 3"/>
+    <w:lsdException w:uiPriority="99" w:name="index 4"/>
+    <w:lsdException w:uiPriority="99" w:name="index 5"/>
+    <w:lsdException w:uiPriority="99" w:name="index 6"/>
+    <w:lsdException w:uiPriority="99" w:name="index 7"/>
+    <w:lsdException w:uiPriority="99" w:name="index 8"/>
+    <w:lsdException w:uiPriority="99" w:name="index 9"/>
+    <w:lsdException w:uiPriority="39" w:name="toc 1"/>
+    <w:lsdException w:uiPriority="39" w:name="toc 2"/>
+    <w:lsdException w:uiPriority="39" w:name="toc 3"/>
+    <w:lsdException w:uiPriority="39" w:name="toc 4"/>
+    <w:lsdException w:uiPriority="39" w:name="toc 5"/>
+    <w:lsdException w:uiPriority="39" w:name="toc 6"/>
+    <w:lsdException w:uiPriority="39" w:name="toc 7"/>
+    <w:lsdException w:uiPriority="39" w:name="toc 8"/>
+    <w:lsdException w:uiPriority="39" w:name="toc 9"/>
+    <w:lsdException w:uiPriority="99" w:name="Normal Indent"/>
+    <w:lsdException w:uiPriority="99" w:name="footnote text"/>
+    <w:lsdException w:uiPriority="99" w:name="annotation text"/>
+    <w:lsdException w:uiPriority="99" w:name="header"/>
+    <w:lsdException w:uiPriority="99" w:name="footer"/>
+    <w:lsdException w:uiPriority="99" w:name="index heading"/>
+    <w:lsdException w:qFormat="1" w:uiPriority="35" w:name="caption"/>
+    <w:lsdException w:uiPriority="99" w:name="table of figures"/>
+    <w:lsdException w:uiPriority="99" w:name="envelope address"/>
+    <w:lsdException w:uiPriority="99" w:name="envelope return"/>
+    <w:lsdException w:uiPriority="99" w:name="footnote reference"/>
+    <w:lsdException w:uiPriority="99" w:name="annotation reference"/>
+    <w:lsdException w:uiPriority="99" w:name="line number"/>
+    <w:lsdException w:uiPriority="99" w:name="page number"/>
+    <w:lsdException w:uiPriority="99" w:name="endnote reference"/>
+    <w:lsdException w:uiPriority="99" w:name="endnote text"/>
+    <w:lsdException w:uiPriority="99" w:name="table of authorities"/>
+    <w:lsdException w:uiPriority="99" w:name="macro"/>
+    <w:lsdException w:uiPriority="99" w:name="toa heading"/>
+    <w:lsdException w:uiPriority="99" w:name="List"/>
+    <w:lsdException w:uiPriority="99" w:name="List Bullet"/>
+    <w:lsdException w:uiPriority="99" w:name="List Number"/>
+    <w:lsdException w:uiPriority="99" w:name="List 2"/>
+    <w:lsdException w:uiPriority="99" w:name="List 3"/>
+    <w:lsdException w:uiPriority="99" w:name="List 4"/>
+    <w:lsdException w:uiPriority="99" w:name="List 5"/>
+    <w:lsdException w:uiPriority="99" w:name="List Bullet 2"/>
+    <w:lsdException w:uiPriority="99" w:name="List Bullet 3"/>
+    <w:lsdException w:uiPriority="99" w:name="List Bullet 4"/>
+    <w:lsdException w:uiPriority="99" w:name="List Bullet 5"/>
+    <w:lsdException w:uiPriority="99" w:name="List Number 2"/>
+    <w:lsdException w:uiPriority="99" w:name="List Number 3"/>
+    <w:lsdException w:uiPriority="99" w:name="List Number 4"/>
+    <w:lsdException w:uiPriority="99" w:name="List Number 5"/>
+    <w:lsdException w:qFormat="1" w:unhideWhenUsed="0" w:uiPriority="10" w:semiHidden="0" w:name="Title"/>
+    <w:lsdException w:uiPriority="99" w:name="Closing"/>
+    <w:lsdException w:uiPriority="99" w:name="Signature"/>
+    <w:lsdException w:uiPriority="1" w:name="Default Paragraph Font"/>
+    <w:lsdException w:uiPriority="99" w:name="Body Text"/>
+    <w:lsdException w:uiPriority="99" w:name="Body Text Indent"/>
+    <w:lsdException w:uiPriority="99" w:name="List Continue"/>
+    <w:lsdException w:uiPriority="99" w:name="List Continue 2"/>
+    <w:lsdException w:uiPriority="99" w:name="List Continue 3"/>
+    <w:lsdException w:uiPriority="99" w:name="List Continue 4"/>
+    <w:lsdException w:uiPriority="99" w:name="List Continue 5"/>
+    <w:lsdException w:uiPriority="99" w:name="Message Header"/>
+    <w:lsdException w:qFormat="1" w:unhideWhenUsed="0" w:uiPriority="11" w:semiHidden="0" w:name="Subtitle"/>
+    <w:lsdException w:uiPriority="99" w:name="Salutation"/>
+    <w:lsdException w:uiPriority="99" w:name="Date"/>
+    <w:lsdException w:uiPriority="99" w:name="Body Text First Indent"/>
+    <w:lsdException w:uiPriority="99" w:name="Body Text First Indent 2"/>
+    <w:lsdException w:uiPriority="99" w:name="Note Heading"/>
+    <w:lsdException w:uiPriority="99" w:name="Body Text 2"/>
+    <w:lsdException w:uiPriority="99" w:name="Body Text 3"/>
+    <w:lsdException w:uiPriority="99" w:name="Body Text Indent 2"/>
+    <w:lsdException w:uiPriority="99" w:name="Body Text Indent 3"/>
+    <w:lsdException w:uiPriority="99" w:name="Block Text"/>
+    <w:lsdException w:uiPriority="99" w:name="Hyperlink"/>
+    <w:lsdException w:uiPriority="99" w:name="FollowedHyperlink"/>
+    <w:lsdException w:qFormat="1" w:unhideWhenUsed="0" w:uiPriority="22" w:semiHidden="0" w:name="Strong"/>
+    <w:lsdException w:qFormat="1" w:unhideWhenUsed="0" w:uiPriority="20" w:semiHidden="0" w:name="Emphasis"/>
+    <w:lsdException w:uiPriority="99" w:name="Document Map"/>
+    <w:lsdException w:uiPriority="99" w:name="Plain Text"/>
+    <w:lsdException w:uiPriority="99" w:name="E-mail Signature"/>
+    <w:lsdException w:uiPriority="99" w:name="Normal (Web)"/>
+    <w:lsdException w:uiPriority="99" w:name="HTML Acronym"/>
+    <w:lsdException w:uiPriority="99" w:name="HTML Address"/>
+    <w:lsdException w:uiPriority="99" w:name="HTML Cite"/>
+    <w:lsdException w:uiPriority="99" w:name="HTML Code"/>
+    <w:lsdException w:uiPriority="99" w:name="HTML Definition"/>
+    <w:lsdException w:uiPriority="99" w:name="HTML Keyboard"/>
+    <w:lsdException w:uiPriority="99" w:name="HTML Preformatted"/>
+    <w:lsdException w:uiPriority="99" w:name="HTML Sample"/>
+    <w:lsdException w:uiPriority="99" w:name="HTML Typewriter"/>
+    <w:lsdException w:uiPriority="99" w:name="HTML Variable"/>
+    <w:lsdException w:uiPriority="99" w:name="Normal Table"/>
+    <w:lsdException w:uiPriority="99" w:name="annotation subject"/>
+    <w:lsdException w:uiPriority="99" w:name="Table Simple 1"/>
+    <w:lsdException w:uiPriority="99" w:name="Table Simple 2"/>
+    <w:lsdException w:uiPriority="99" w:name="Table Simple 3"/>
+    <w:lsdException w:uiPriority="99" w:name="Table Classic 1"/>
+    <w:lsdException w:uiPriority="99" w:name="Table Classic 2"/>
+    <w:lsdException w:uiPriority="99" w:name="Table Classic 3"/>
+    <w:lsdException w:uiPriority="99" w:name="Table Classic 4"/>
+    <w:lsdException w:uiPriority="99" w:name="Table Colorful 1"/>
+    <w:lsdException w:uiPriority="99" w:name="Table Colorful 2"/>
+    <w:lsdException w:uiPriority="99" w:name="Table Colorful 3"/>
+    <w:lsdException w:uiPriority="99" w:name="Table Columns 1"/>
+    <w:lsdException w:uiPriority="99" w:name="Table Columns 2"/>
+    <w:lsdException w:uiPriority="99" w:name="Table Columns 3"/>
+    <w:lsdException w:uiPriority="99" w:name="Table Columns 4"/>
+    <w:lsdException w:uiPriority="99" w:name="Table Columns 5"/>
+    <w:lsdException w:uiPriority="99" w:name="Table Grid 1"/>
+    <w:lsdException w:uiPriority="99" w:name="Table Grid 2"/>
+    <w:lsdException w:uiPriority="99" w:name="Table Grid 3"/>
+    <w:lsdException w:uiPriority="99" w:name="Table Grid 4"/>
+    <w:lsdException w:uiPriority="99" w:name="Table Grid 5"/>
+    <w:lsdException w:uiPriority="99" w:name="Table Grid 6"/>
+    <w:lsdException w:uiPriority="99" w:name="Table Grid 7"/>
+    <w:lsdException w:uiPriority="99" w:name="Table Grid 8"/>
+    <w:lsdException w:uiPriority="99" w:name="Table List 1"/>
+    <w:lsdException w:uiPriority="99" w:name="Table List 2"/>
+    <w:lsdException w:uiPriority="99" w:name="Table List 3"/>
+    <w:lsdException w:uiPriority="99" w:name="Table List 4"/>
+    <w:lsdException w:uiPriority="99" w:name="Table List 5"/>
+    <w:lsdException w:uiPriority="99" w:name="Table List 6"/>
+    <w:lsdException w:uiPriority="99" w:name="Table List 7"/>
+    <w:lsdException w:uiPriority="99" w:name="Table List 8"/>
+    <w:lsdException w:uiPriority="99" w:name="Table 3D effects 1"/>
+    <w:lsdException w:uiPriority="99" w:name="Table 3D effects 2"/>
+    <w:lsdException w:uiPriority="99" w:name="Table 3D effects 3"/>
+    <w:lsdException w:uiPriority="99" w:name="Table Contemporary"/>
+    <w:lsdException w:uiPriority="99" w:name="Table Elegant"/>
+    <w:lsdException w:uiPriority="99" w:name="Table Professional"/>
+    <w:lsdException w:uiPriority="99" w:name="Table Subtle 1"/>
+    <w:lsdException w:uiPriority="99" w:name="Table Subtle 2"/>
+    <w:lsdException w:uiPriority="99" w:name="Table Web 1"/>
+    <w:lsdException w:uiPriority="99" w:name="Table Web 2"/>
+    <w:lsdException w:uiPriority="99" w:name="Table Web 3"/>
+    <w:lsdException w:uiPriority="99" w:name="Balloon Text"/>
+    <w:lsdException w:unhideWhenUsed="0" w:uiPriority="39" w:semiHidden="0" w:name="Table Grid"/>
+    <w:lsdException w:uiPriority="99" w:name="Table Theme"/>
+    <w:lsdException w:unhideWhenUsed="0" w:uiPriority="60" w:semiHidden="0" w:name="Light Shading"/>
+    <w:lsdException w:unhideWhenUsed="0" w:uiPriority="61" w:semiHidden="0" w:name="Light List"/>
+    <w:lsdException w:unhideWhenUsed="0" w:uiPriority="62" w:semiHidden="0" w:name="Light Grid"/>
+    <w:lsdException w:unhideWhenUsed="0" w:uiPriority="63" w:semiHidden="0" w:name="Medium Shading 1"/>
+    <w:lsdException w:unhideWhenUsed="0" w:uiPriority="64" w:semiHidden="0" w:name="Medium Shading 2"/>
+    <w:lsdException w:unhideWhenUsed="0" w:uiPriority="65" w:semiHidden="0" w:name="Medium List 1"/>
+    <w:lsdException w:unhideWhenUsed="0" w:uiPriority="66" w:semiHidden="0" w:name="Medium List 2"/>
+    <w:lsdException w:unhideWhenUsed="0" w:uiPriority="67" w:semiHidden="0" w:name="Medium Grid 1"/>
+    <w:lsdException w:unhideWhenUsed="0" w:uiPriority="68" w:semiHidden="0" w:name="Medium Grid 2"/>
+    <w:lsdException w:unhideWhenUsed="0" w:uiPriority="69" w:semiHidden="0" w:name="Medium Grid 3"/>
+    <w:lsdException w:unhideWhenUsed="0" w:uiPriority="70" w:semiHidden="0" w:name="Dark List"/>
+    <w:lsdException w:unhideWhenUsed="0" w:uiPriority="71" w:semiHidden="0" w:name="Colorful Shading"/>
+    <w:lsdException w:unhideWhenUsed="0" w:uiPriority="72" w:semiHidden="0" w:name="Colorful List"/>
+    <w:lsdException w:unhideWhenUsed="0" w:uiPriority="73" w:semiHidden="0" w:name="Colorful Grid"/>
+    <w:lsdException w:unhideWhenUsed="0" w:uiPriority="60" w:semiHidden="0" w:name="Light Shading Accent 1"/>
+    <w:lsdException w:unhideWhenUsed="0" w:uiPriority="61" w:semiHidden="0" w:name="Light List Accent 1"/>
+    <w:lsdException w:unhideWhenUsed="0" w:uiPriority="62" w:semiHidden="0" w:name="Light Grid Accent 1"/>
+    <w:lsdException w:unhideWhenUsed="0" w:uiPriority="63" w:semiHidden="0" w:name="Medium Shading 1 Accent 1"/>
+    <w:lsdException w:unhideWhenUsed="0" w:uiPriority="64" w:semiHidden="0" w:name="Medium Shading 2 Accent 1"/>
+    <w:lsdException w:unhideWhenUsed="0" w:uiPriority="65" w:semiHidden="0" w:name="Medium List 1 Accent 1"/>
+    <w:lsdException w:qFormat="1" w:unhideWhenUsed="0" w:uiPriority="34" w:semiHidden="0" w:name="List Paragraph"/>
+    <w:lsdException w:unhideWhenUsed="0" w:uiPriority="66" w:semiHidden="0" w:name="Medium List 2 Accent 1"/>
+    <w:lsdException w:unhideWhenUsed="0" w:uiPriority="67" w:semiHidden="0" w:name="Medium Grid 1 Accent 1"/>
+    <w:lsdException w:unhideWhenUsed="0" w:uiPriority="68" w:semiHidden="0" w:name="Medium Grid 2 Accent 1"/>
+    <w:lsdException w:unhideWhenUsed="0" w:uiPriority="69" w:semiHidden="0" w:name="Medium Grid 3 Accent 1"/>
+    <w:lsdException w:unhideWhenUsed="0" w:uiPriority="70" w:semiHidden="0" w:name="Dark List Accent 1"/>
+    <w:lsdException w:unhideWhenUsed="0" w:uiPriority="71" w:semiHidden="0" w:name="Colorful Shading Accent 1"/>
+    <w:lsdException w:unhideWhenUsed="0" w:uiPriority="72" w:semiHidden="0" w:name="Colorful List Accent 1"/>
+    <w:lsdException w:unhideWhenUsed="0" w:uiPriority="73" w:semiHidden="0" w:name="Colorful Grid Accent 1"/>
+    <w:lsdException w:unhideWhenUsed="0" w:uiPriority="60" w:semiHidden="0" w:name="Light Shading Accent 2"/>
+    <w:lsdException w:unhideWhenUsed="0" w:uiPriority="61" w:semiHidden="0" w:name="Light List Accent 2"/>
+    <w:lsdException w:unhideWhenUsed="0" w:uiPriority="62" w:semiHidden="0" w:name="Light Grid Accent 2"/>
+    <w:lsdException w:unhideWhenUsed="0" w:uiPriority="63" w:semiHidden="0" w:name="Medium Shading 1 Accent 2"/>
+    <w:lsdException w:unhideWhenUsed="0" w:uiPriority="64" w:semiHidden="0" w:name="Medium Shading 2 Accent 2"/>
+    <w:lsdException w:unhideWhenUsed="0" w:uiPriority="65" w:semiHidden="0" w:name="Medium List 1 Accent 2"/>
+    <w:lsdException w:unhideWhenUsed="0" w:uiPriority="66" w:semiHidden="0" w:name="Medium List 2 Accent 2"/>
+    <w:lsdException w:unhideWhenUsed="0" w:uiPriority="67" w:semiHidden="0" w:name="Medium Grid 1 Accent 2"/>
+    <w:lsdException w:unhideWhenUsed="0" w:uiPriority="68" w:semiHidden="0" w:name="Medium Grid 2 Accent 2"/>
+    <w:lsdException w:unhideWhenUsed="0" w:uiPriority="69" w:semiHidden="0" w:name="Medium Grid 3 Accent 2"/>
+    <w:lsdException w:unhideWhenUsed="0" w:uiPriority="70" w:semiHidden="0" w:name="Dark List Accent 2"/>
+    <w:lsdException w:unhideWhenUsed="0" w:uiPriority="71" w:semiHidden="0" w:name="Colorful Shading Accent 2"/>
+    <w:lsdException w:unhideWhenUsed="0" w:uiPriority="72" w:semiHidden="0" w:name="Colorful List Accent 2"/>
+    <w:lsdException w:unhideWhenUsed="0" w:uiPriority="73" w:semiHidden="0" w:name="Colorful Grid Accent 2"/>
+    <w:lsdException w:unhideWhenUsed="0" w:uiPriority="60" w:semiHidden="0" w:name="Light Shading Accent 3"/>
+    <w:lsdException w:unhideWhenUsed="0" w:uiPriority="61" w:semiHidden="0" w:name="Light List Accent 3"/>
+    <w:lsdException w:unhideWhenUsed="0" w:uiPriority="62" w:semiHidden="0" w:name="Light Grid Accent 3"/>
+    <w:lsdException w:unhideWhenUsed="0" w:uiPriority="63" w:semiHidden="0" w:name="Medium Shading 1 Accent 3"/>
+    <w:lsdException w:unhideWhenUsed="0" w:uiPriority="64" w:semiHidden="0" w:name="Medium Shading 2 Accent 3"/>
+    <w:lsdException w:unhideWhenUsed="0" w:uiPriority="65" w:semiHidden="0" w:name="Medium List 1 Accent 3"/>
+    <w:lsdException w:unhideWhenUsed="0" w:uiPriority="66" w:semiHidden="0" w:name="Medium List 2 Accent 3"/>
+    <w:lsdException w:unhideWhenUsed="0" w:uiPriority="67" w:semiHidden="0" w:name="Medium Grid 1 Accent 3"/>
+    <w:lsdException w:unhideWhenUsed="0" w:uiPriority="68" w:semiHidden="0" w:name="Medium Grid 2 Accent 3"/>
+    <w:lsdException w:unhideWhenUsed="0" w:uiPriority="69" w:semiHidden="0" w:name="Medium Grid 3 Accent 3"/>
+    <w:lsdException w:unhideWhenUsed="0" w:uiPriority="70" w:semiHidden="0" w:name="Dark List Accent 3"/>
+    <w:lsdException w:unhideWhenUsed="0" w:uiPriority="71" w:semiHidden="0" w:name="Colorful Shading Accent 3"/>
+    <w:lsdException w:unhideWhenUsed="0" w:uiPriority="72" w:semiHidden="0" w:name="Colorful List Accent 3"/>
+    <w:lsdException w:unhideWhenUsed="0" w:uiPriority="73" w:semiHidden="0" w:name="Colorful Grid Accent 3"/>
+    <w:lsdException w:unhideWhenUsed="0" w:uiPriority="60" w:semiHidden="0" w:name="Light Shading Accent 4"/>
+    <w:lsdException w:unhideWhenUsed="0" w:uiPriority="61" w:semiHidden="0" w:name="Light List Accent 4"/>
+    <w:lsdException w:unhideWhenUsed="0" w:uiPriority="62" w:semiHidden="0" w:name="Light Grid Accent 4"/>
+    <w:lsdException w:unhideWhenUsed="0" w:uiPriority="63" w:semiHidden="0" w:name="Medium Shading 1 Accent 4"/>
+    <w:lsdException w:unhideWhenUsed="0" w:uiPriority="64" w:semiHidden="0" w:name="Medium Shading 2 Accent 4"/>
+    <w:lsdException w:unhideWhenUsed="0" w:uiPriority="65" w:semiHidden="0" w:name="Medium List 1 Accent 4"/>
+    <w:lsdException w:unhideWhenUsed="0" w:uiPriority="66" w:semiHidden="0" w:name="Medium List 2 Accent 4"/>
+    <w:lsdException w:unhideWhenUsed="0" w:uiPriority="67" w:semiHidden="0" w:name="Medium Grid 1 Accent 4"/>
+    <w:lsdException w:unhideWhenUsed="0" w:uiPriority="68" w:semiHidden="0" w:name="Medium Grid 2 Accent 4"/>
+    <w:lsdException w:unhideWhenUsed="0" w:uiPriority="69" w:semiHidden="0" w:name="Medium Grid 3 Accent 4"/>
+    <w:lsdException w:unhideWhenUsed="0" w:uiPriority="70" w:semiHidden="0" w:name="Dark List Accent 4"/>
+    <w:lsdException w:unhideWhenUsed="0" w:uiPriority="71" w:semiHidden="0" w:name="Colorful Shading Accent 4"/>
+    <w:lsdException w:unhideWhenUsed="0" w:uiPriority="72" w:semiHidden="0" w:name="Colorful List Accent 4"/>
+    <w:lsdException w:unhideWhenUsed="0" w:uiPriority="73" w:semiHidden="0" w:name="Colorful Grid Accent 4"/>
+    <w:lsdException w:unhideWhenUsed="0" w:uiPriority="60" w:semiHidden="0" w:name="Light Shading Accent 5"/>
+    <w:lsdException w:unhideWhenUsed="0" w:uiPriority="61" w:semiHidden="0" w:name="Light List Accent 5"/>
+    <w:lsdException w:unhideWhenUsed="0" w:uiPriority="62" w:semiHidden="0" w:name="Light Grid Accent 5"/>
+    <w:lsdException w:unhideWhenUsed="0" w:uiPriority="63" w:semiHidden="0" w:name="Medium Shading 1 Accent 5"/>
+    <w:lsdException w:unhideWhenUsed="0" w:uiPriority="64" w:semiHidden="0" w:name="Medium Shading 2 Accent 5"/>
+    <w:lsdException w:unhideWhenUsed="0" w:uiPriority="65" w:semiHidden="0" w:name="Medium List 1 Accent 5"/>
+    <w:lsdException w:unhideWhenUsed="0" w:uiPriority="66" w:semiHidden="0" w:name="Medium List 2 Accent 5"/>
+    <w:lsdException w:unhideWhenUsed="0" w:uiPriority="67" w:semiHidden="0" w:name="Medium Grid 1 Accent 5"/>
+    <w:lsdException w:unhideWhenUsed="0" w:uiPriority="68" w:semiHidden="0" w:name="Medium Grid 2 Accent 5"/>
+    <w:lsdException w:unhideWhenUsed="0" w:uiPriority="69" w:semiHidden="0" w:name="Medium Grid 3 Accent 5"/>
+    <w:lsdException w:unhideWhenUsed="0" w:uiPriority="70" w:semiHidden="0" w:name="Dark List Accent 5"/>
+    <w:lsdException w:unhideWhenUsed="0" w:uiPriority="71" w:semiHidden="0" w:name="Colorful Shading Accent 5"/>
+    <w:lsdException w:unhideWhenUsed="0" w:uiPriority="72" w:semiHidden="0" w:name="Colorful List Accent 5"/>
+    <w:lsdException w:unhideWhenUsed="0" w:uiPriority="73" w:semiHidden="0" w:name="Colorful Grid Accent 5"/>
+    <w:lsdException w:unhideWhenUsed="0" w:uiPriority="60" w:semiHidden="0" w:name="Light Shading Accent 6"/>
+    <w:lsdException w:unhideWhenUsed="0" w:uiPriority="61" w:semiHidden="0" w:name="Light List Accent 6"/>
+    <w:lsdException w:unhideWhenUsed="0" w:uiPriority="62" w:semiHidden="0" w:name="Light Grid Accent 6"/>
+    <w:lsdException w:unhideWhenUsed="0" w:uiPriority="63" w:semiHidden="0" w:name="Medium Shading 1 Accent 6"/>
+    <w:lsdException w:unhideWhenUsed="0" w:uiPriority="64" w:semiHidden="0" w:name="Medium Shading 2 Accent 6"/>
+    <w:lsdException w:unhideWhenUsed="0" w:uiPriority="65" w:semiHidden="0" w:name="Medium List 1 Accent 6"/>
+    <w:lsdException w:unhideWhenUsed="0" w:uiPriority="66" w:semiHidden="0" w:name="Medium List 2 Accent 6"/>
+    <w:lsdException w:unhideWhenUsed="0" w:uiPriority="67" w:semiHidden="0" w:name="Medium Grid 1 Accent 6"/>
+    <w:lsdException w:unhideWhenUsed="0" w:uiPriority="68" w:semiHidden="0" w:name="Medium Grid 2 Accent 6"/>
+    <w:lsdException w:unhideWhenUsed="0" w:uiPriority="69" w:semiHidden="0" w:name="Medium Grid 3 Accent 6"/>
+    <w:lsdException w:unhideWhenUsed="0" w:uiPriority="70" w:semiHidden="0" w:name="Dark List Accent 6"/>
+    <w:lsdException w:unhideWhenUsed="0" w:uiPriority="71" w:semiHidden="0" w:name="Colorful Shading Accent 6"/>
+    <w:lsdException w:unhideWhenUsed="0" w:uiPriority="72" w:semiHidden="0" w:name="Colorful List Accent 6"/>
+    <w:lsdException w:unhideWhenUsed="0" w:uiPriority="73" w:semiHidden="0" w:name="Colorful Grid Accent 6"/>
   </w:latentStyles>
-  <w:style w:type="paragraph" w:default="1" w:styleId="Normal">
+  <w:style w:type="paragraph" w:default="1" w:styleId="1">
     <w:name w:val="Normal"/>
     <w:qFormat/>
+    <w:uiPriority w:val="0"/>
+    <w:pPr>
+      <w:spacing w:after="160" w:line="259" w:lineRule="auto"/>
+    </w:pPr>
+    <w:rPr>
+      <w:rFonts w:asciiTheme="minorHAnsi" w:hAnsiTheme="minorHAnsi" w:eastAsiaTheme="minorHAnsi" w:cstheme="minorBidi"/>
+      <w:sz w:val="22"/>
+      <w:szCs w:val="22"/>
+      <w:lang w:val="en-IN" w:eastAsia="en-US" w:bidi="ar-SA"/>
+    </w:rPr>
   </w:style>
-  <w:style w:type="character" w:default="1" w:styleId="DefaultParagraphFont">
+  <w:style w:type="character" w:default="1" w:styleId="2">
     <w:name w:val="Default Paragraph Font"/>
-    <w:uiPriority w:val="1"/>
     <w:semiHidden/>
     <w:unhideWhenUsed/>
+    <w:uiPriority w:val="1"/>
   </w:style>
-  <w:style w:type="table" w:default="1" w:styleId="TableNormal">
+  <w:style w:type="table" w:default="1" w:styleId="3">
     <w:name w:val="Normal Table"/>
-    <w:uiPriority w:val="99"/>
     <w:semiHidden/>
     <w:unhideWhenUsed/>
+    <w:uiPriority w:val="99"/>
     <w:tblPr>
-      <w:tblInd w:w="0" w:type="dxa"/>
+      <w:tblLayout w:type="fixed"/>
       <w:tblCellMar>
         <w:top w:w="0" w:type="dxa"/>
         <w:left w:w="108" w:type="dxa"/>
@@ -4004,92 +2868,88 @@
       </w:tblCellMar>
     </w:tblPr>
   </w:style>
-  <w:style w:type="numbering" w:default="1" w:styleId="NoList">
-    <w:name w:val="No List"/>
-    <w:uiPriority w:val="99"/>
-    <w:semiHidden/>
-    <w:unhideWhenUsed/>
-  </w:style>
-  <w:style w:type="paragraph" w:customStyle="1" w:styleId="msonormal0">
+  <w:style w:type="paragraph" w:customStyle="1" w:styleId="4">
     <w:name w:val="msonormal"/>
-    <w:basedOn w:val="Normal"/>
-    <w:rsid w:val="00BD6AF2"/>
+    <w:basedOn w:val="1"/>
+    <w:uiPriority w:val="0"/>
     <w:pPr>
       <w:spacing w:before="100" w:beforeAutospacing="1" w:after="100" w:afterAutospacing="1" w:line="240" w:lineRule="auto"/>
     </w:pPr>
     <w:rPr>
-      <w:rFonts w:ascii="Times New Roman" w:eastAsia="Times New Roman" w:hAnsi="Times New Roman" w:cs="Times New Roman"/>
+      <w:rFonts w:ascii="Times New Roman" w:hAnsi="Times New Roman" w:eastAsia="Times New Roman" w:cs="Times New Roman"/>
       <w:sz w:val="24"/>
       <w:szCs w:val="24"/>
       <w:lang w:eastAsia="en-IN"/>
     </w:rPr>
   </w:style>
-  <w:style w:type="character" w:customStyle="1" w:styleId="ff4">
+  <w:style w:type="character" w:customStyle="1" w:styleId="5">
     <w:name w:val="ff4"/>
-    <w:basedOn w:val="DefaultParagraphFont"/>
-    <w:rsid w:val="00BD6AF2"/>
+    <w:basedOn w:val="2"/>
+    <w:uiPriority w:val="0"/>
   </w:style>
-  <w:style w:type="character" w:customStyle="1" w:styleId="a">
+  <w:style w:type="character" w:customStyle="1" w:styleId="6">
     <w:name w:val="_"/>
-    <w:basedOn w:val="DefaultParagraphFont"/>
-    <w:rsid w:val="00BD6AF2"/>
+    <w:basedOn w:val="2"/>
+    <w:uiPriority w:val="0"/>
   </w:style>
-  <w:style w:type="character" w:customStyle="1" w:styleId="ls6">
+  <w:style w:type="character" w:customStyle="1" w:styleId="7">
     <w:name w:val="ls6"/>
-    <w:basedOn w:val="DefaultParagraphFont"/>
-    <w:rsid w:val="00BD6AF2"/>
+    <w:basedOn w:val="2"/>
+    <w:uiPriority w:val="0"/>
   </w:style>
-  <w:style w:type="character" w:customStyle="1" w:styleId="ls7">
+  <w:style w:type="character" w:customStyle="1" w:styleId="8">
     <w:name w:val="ls7"/>
-    <w:basedOn w:val="DefaultParagraphFont"/>
-    <w:rsid w:val="00BD6AF2"/>
+    <w:basedOn w:val="2"/>
+    <w:uiPriority w:val="0"/>
   </w:style>
-  <w:style w:type="character" w:customStyle="1" w:styleId="ls0">
+  <w:style w:type="character" w:customStyle="1" w:styleId="9">
     <w:name w:val="ls0"/>
-    <w:basedOn w:val="DefaultParagraphFont"/>
-    <w:rsid w:val="00BD6AF2"/>
+    <w:basedOn w:val="2"/>
+    <w:uiPriority w:val="0"/>
   </w:style>
-  <w:style w:type="character" w:customStyle="1" w:styleId="ls4">
+  <w:style w:type="character" w:customStyle="1" w:styleId="10">
     <w:name w:val="ls4"/>
-    <w:basedOn w:val="DefaultParagraphFont"/>
-    <w:rsid w:val="00BD6AF2"/>
+    <w:basedOn w:val="2"/>
+    <w:uiPriority w:val="0"/>
   </w:style>
-  <w:style w:type="character" w:customStyle="1" w:styleId="ff2">
+  <w:style w:type="character" w:customStyle="1" w:styleId="11">
     <w:name w:val="ff2"/>
-    <w:basedOn w:val="DefaultParagraphFont"/>
-    <w:rsid w:val="00BD6AF2"/>
+    <w:basedOn w:val="2"/>
+    <w:uiPriority w:val="0"/>
   </w:style>
-  <w:style w:type="character" w:customStyle="1" w:styleId="ff5">
+  <w:style w:type="character" w:customStyle="1" w:styleId="12">
     <w:name w:val="ff5"/>
-    <w:basedOn w:val="DefaultParagraphFont"/>
-    <w:rsid w:val="00BD6AF2"/>
+    <w:basedOn w:val="2"/>
+    <w:qFormat/>
+    <w:uiPriority w:val="0"/>
   </w:style>
-  <w:style w:type="character" w:customStyle="1" w:styleId="ls2">
+  <w:style w:type="character" w:customStyle="1" w:styleId="13">
     <w:name w:val="ls2"/>
-    <w:basedOn w:val="DefaultParagraphFont"/>
-    <w:rsid w:val="00BD6AF2"/>
+    <w:basedOn w:val="2"/>
+    <w:uiPriority w:val="0"/>
   </w:style>
-  <w:style w:type="character" w:customStyle="1" w:styleId="ff3">
+  <w:style w:type="character" w:customStyle="1" w:styleId="14">
     <w:name w:val="ff3"/>
-    <w:basedOn w:val="DefaultParagraphFont"/>
-    <w:rsid w:val="00BD6AF2"/>
+    <w:basedOn w:val="2"/>
+    <w:uiPriority w:val="0"/>
   </w:style>
-  <w:style w:type="character" w:customStyle="1" w:styleId="fc2">
+  <w:style w:type="character" w:customStyle="1" w:styleId="15">
     <w:name w:val="fc2"/>
-    <w:basedOn w:val="DefaultParagraphFont"/>
-    <w:rsid w:val="00BD6AF2"/>
+    <w:basedOn w:val="2"/>
+    <w:qFormat/>
+    <w:uiPriority w:val="0"/>
   </w:style>
-  <w:style w:type="character" w:customStyle="1" w:styleId="lsb">
+  <w:style w:type="character" w:customStyle="1" w:styleId="16">
     <w:name w:val="lsb"/>
-    <w:basedOn w:val="DefaultParagraphFont"/>
-    <w:rsid w:val="00BD6AF2"/>
+    <w:basedOn w:val="2"/>
+    <w:qFormat/>
+    <w:uiPriority w:val="0"/>
   </w:style>
-  <w:style w:type="paragraph" w:styleId="ListParagraph">
+  <w:style w:type="paragraph" w:styleId="17">
     <w:name w:val="List Paragraph"/>
-    <w:basedOn w:val="Normal"/>
+    <w:basedOn w:val="1"/>
+    <w:qFormat/>
     <w:uiPriority w:val="34"/>
-    <w:qFormat/>
-    <w:rsid w:val="000A7B00"/>
     <w:pPr>
       <w:ind w:left="720"/>
       <w:contextualSpacing/>
@@ -4141,7 +3001,7 @@
     </a:clrScheme>
     <a:fontScheme name="Office">
       <a:majorFont>
-        <a:latin typeface="Calibri Light" panose="020F0302020204030204"/>
+        <a:latin typeface="Calibri Light"/>
         <a:ea typeface=""/>
         <a:cs typeface=""/>
         <a:font script="Jpan" typeface="游ゴシック Light"/>
@@ -4174,26 +3034,9 @@
         <a:font script="Viet" typeface="Times New Roman"/>
         <a:font script="Uigh" typeface="Microsoft Uighur"/>
         <a:font script="Geor" typeface="Sylfaen"/>
-        <a:font script="Armn" typeface="Arial"/>
-        <a:font script="Bugi" typeface="Leelawadee UI"/>
-        <a:font script="Bopo" typeface="Microsoft JhengHei"/>
-        <a:font script="Java" typeface="Javanese Text"/>
-        <a:font script="Lisu" typeface="Segoe UI"/>
-        <a:font script="Mymr" typeface="Myanmar Text"/>
-        <a:font script="Nkoo" typeface="Ebrima"/>
-        <a:font script="Olck" typeface="Nirmala UI"/>
-        <a:font script="Osma" typeface="Ebrima"/>
-        <a:font script="Phag" typeface="Phagspa"/>
-        <a:font script="Syrn" typeface="Estrangelo Edessa"/>
-        <a:font script="Syrj" typeface="Estrangelo Edessa"/>
-        <a:font script="Syre" typeface="Estrangelo Edessa"/>
-        <a:font script="Sora" typeface="Nirmala UI"/>
-        <a:font script="Tale" typeface="Microsoft Tai Le"/>
-        <a:font script="Talu" typeface="Microsoft New Tai Lue"/>
-        <a:font script="Tfng" typeface="Ebrima"/>
       </a:majorFont>
       <a:minorFont>
-        <a:latin typeface="Calibri" panose="020F0502020204030204"/>
+        <a:latin typeface="Calibri"/>
         <a:ea typeface=""/>
         <a:cs typeface=""/>
         <a:font script="Jpan" typeface="游明朝"/>
@@ -4226,23 +3069,6 @@
         <a:font script="Viet" typeface="Arial"/>
         <a:font script="Uigh" typeface="Microsoft Uighur"/>
         <a:font script="Geor" typeface="Sylfaen"/>
-        <a:font script="Armn" typeface="Arial"/>
-        <a:font script="Bugi" typeface="Leelawadee UI"/>
-        <a:font script="Bopo" typeface="Microsoft JhengHei"/>
-        <a:font script="Java" typeface="Javanese Text"/>
-        <a:font script="Lisu" typeface="Segoe UI"/>
-        <a:font script="Mymr" typeface="Myanmar Text"/>
-        <a:font script="Nkoo" typeface="Ebrima"/>
-        <a:font script="Olck" typeface="Nirmala UI"/>
-        <a:font script="Osma" typeface="Ebrima"/>
-        <a:font script="Phag" typeface="Phagspa"/>
-        <a:font script="Syrn" typeface="Estrangelo Edessa"/>
-        <a:font script="Syrj" typeface="Estrangelo Edessa"/>
-        <a:font script="Syre" typeface="Estrangelo Edessa"/>
-        <a:font script="Sora" typeface="Nirmala UI"/>
-        <a:font script="Tale" typeface="Microsoft Tai Le"/>
-        <a:font script="Talu" typeface="Microsoft New Tai Lue"/>
-        <a:font script="Tfng" typeface="Ebrima"/>
       </a:minorFont>
     </a:fontScheme>
     <a:fmtScheme name="Office">
@@ -4384,11 +3210,21 @@
     </a:fmtScheme>
   </a:themeElements>
   <a:objectDefaults/>
-  <a:extraClrSchemeLst/>
-  <a:extLst>
-    <a:ext uri="{05A4C25C-085E-4340-85A3-A5531E510DB2}">
-      <thm15:themeFamily xmlns:thm15="http://schemas.microsoft.com/office/thememl/2012/main" name="Office Theme" id="{62F939B6-93AF-4DB8-9C6B-D6C7DFDC589F}" vid="{4A3C46E8-61CC-4603-A589-7422A47A8E4A}"/>
-    </a:ext>
-  </a:extLst>
 </a:theme>
+</file>
+
+<file path=customXml/item1.xml><?xml version="1.0" encoding="utf-8"?>
+<s:customData xmlns="http://www.wps.cn/officeDocument/2013/wpsCustomData" xmlns:s="http://www.wps.cn/officeDocument/2013/wpsCustomData">
+  <customSectProps>
+    <customSectPr/>
+  </customSectProps>
+</s:customData>
+</file>
+
+<file path=customXml/itemProps1.xml><?xml version="1.0" encoding="utf-8"?>
+<ds:datastoreItem xmlns:ds="http://schemas.openxmlformats.org/officeDocument/2006/customXml" ds:itemID="{B1977F7D-205B-4081-913C-38D41E755F92}">
+  <ds:schemaRefs>
+    <ds:schemaRef ds:uri="http://www.wps.cn/officeDocument/2013/wpsCustomData"/>
+  </ds:schemaRefs>
+</ds:datastoreItem>
 </file>